--- a/6381/GerasimovaDV/lab2/Лаб2.docx
+++ b/6381/GerasimovaDV/lab2/Лаб2.docx
@@ -4080,20 +4080,20 @@
     </w:p>
     <w:p>
       <w:pPr>
-        <w:spacing w:line="360" w:lineRule="auto"/>
-        <w:jc w:val="both"/>
-        <w:rPr>
-          <w:sz w:val="28"/>
-          <w:szCs w:val="28"/>
-        </w:rPr>
-      </w:pPr>
-      <w:r>
-        <w:rPr>
+        <w:jc w:val="center"/>
+        <w:rPr>
+          <w:sz w:val="28"/>
+          <w:szCs w:val="28"/>
+        </w:rPr>
+      </w:pPr>
+      <w:r>
+        <w:rPr>
+          <w:noProof/>
           <w:sz w:val="28"/>
           <w:szCs w:val="28"/>
         </w:rPr>
         <w:drawing>
-          <wp:inline distT="0" distB="0" distL="0" distR="0" wp14:anchorId="4C8512B9" wp14:editId="282C1854">
+          <wp:inline distT="0" distB="0" distL="0" distR="0" wp14:anchorId="4C8512B9" wp14:editId="00487BE0">
             <wp:extent cx="4892464" cy="1562235"/>
             <wp:effectExtent l="0" t="0" r="3810" b="0"/>
             <wp:docPr id="1" name="Рисунок 1"/>
@@ -4131,6 +4131,22 @@
     </w:p>
     <w:p>
       <w:pPr>
+        <w:jc w:val="center"/>
+        <w:rPr>
+          <w:sz w:val="28"/>
+          <w:szCs w:val="28"/>
+        </w:rPr>
+      </w:pPr>
+      <w:r>
+        <w:rPr>
+          <w:sz w:val="28"/>
+          <w:szCs w:val="28"/>
+        </w:rPr>
+        <w:t>Рис. 1</w:t>
+      </w:r>
+    </w:p>
+    <w:p>
+      <w:pPr>
         <w:spacing w:line="360" w:lineRule="auto"/>
         <w:jc w:val="both"/>
         <w:rPr>
@@ -4166,8 +4182,6 @@
         </w:rPr>
         <w:t>Ответы на контрольные вопросы:</w:t>
       </w:r>
-      <w:bookmarkStart w:id="0" w:name="_GoBack"/>
-      <w:bookmarkEnd w:id="0"/>
     </w:p>
     <w:p>
       <w:pPr>
@@ -4994,13 +5008,8681 @@
     </w:p>
     <w:p>
       <w:pPr>
+        <w:spacing w:after="160" w:line="259" w:lineRule="auto"/>
+        <w:rPr>
+          <w:sz w:val="28"/>
+          <w:szCs w:val="28"/>
+        </w:rPr>
+      </w:pPr>
+      <w:r>
+        <w:rPr>
+          <w:sz w:val="28"/>
+          <w:szCs w:val="28"/>
+        </w:rPr>
+        <w:br w:type="page"/>
+      </w:r>
+    </w:p>
+    <w:p>
+      <w:pPr>
         <w:spacing w:line="360" w:lineRule="auto"/>
         <w:jc w:val="both"/>
         <w:rPr>
-          <w:sz w:val="28"/>
-          <w:szCs w:val="28"/>
-        </w:rPr>
-      </w:pPr>
+          <w:b/>
+          <w:sz w:val="28"/>
+          <w:szCs w:val="28"/>
+        </w:rPr>
+      </w:pPr>
+      <w:r>
+        <w:rPr>
+          <w:b/>
+          <w:sz w:val="28"/>
+          <w:szCs w:val="28"/>
+        </w:rPr>
+        <w:lastRenderedPageBreak/>
+        <w:t>Приложение</w:t>
+      </w:r>
+      <w:bookmarkStart w:id="0" w:name="_GoBack"/>
+      <w:bookmarkEnd w:id="0"/>
+    </w:p>
+    <w:p>
+      <w:pPr>
+        <w:spacing w:line="360" w:lineRule="auto"/>
+        <w:jc w:val="both"/>
+        <w:rPr>
+          <w:b/>
+          <w:sz w:val="28"/>
+          <w:szCs w:val="28"/>
+          <w:lang w:val="en-US"/>
+        </w:rPr>
+      </w:pPr>
+      <w:r>
+        <w:rPr>
+          <w:b/>
+          <w:sz w:val="28"/>
+          <w:szCs w:val="28"/>
+          <w:lang w:val="en-US"/>
+        </w:rPr>
+        <w:t>lab2.asm</w:t>
+      </w:r>
+    </w:p>
+    <w:p>
+      <w:pPr>
+        <w:spacing w:line="276" w:lineRule="auto"/>
+        <w:jc w:val="both"/>
+        <w:rPr>
+          <w:rFonts w:ascii="Monaco" w:hAnsi="Monaco"/>
+          <w:sz w:val="16"/>
+          <w:szCs w:val="16"/>
+          <w:lang w:val="en-US"/>
+        </w:rPr>
+      </w:pPr>
+      <w:r>
+        <w:rPr>
+          <w:rFonts w:ascii="Monaco" w:hAnsi="Monaco"/>
+          <w:sz w:val="16"/>
+          <w:szCs w:val="16"/>
+          <w:lang w:val="en-US"/>
+        </w:rPr>
+        <w:t>TESTPC</w:t>
+      </w:r>
+      <w:r>
+        <w:rPr>
+          <w:rFonts w:ascii="Monaco" w:hAnsi="Monaco"/>
+          <w:sz w:val="16"/>
+          <w:szCs w:val="16"/>
+          <w:lang w:val="en-US"/>
+        </w:rPr>
+        <w:tab/>
+        <w:t>SEGMENT</w:t>
+      </w:r>
+    </w:p>
+    <w:p>
+      <w:pPr>
+        <w:spacing w:line="276" w:lineRule="auto"/>
+        <w:jc w:val="both"/>
+        <w:rPr>
+          <w:rFonts w:ascii="Monaco" w:hAnsi="Monaco"/>
+          <w:sz w:val="16"/>
+          <w:szCs w:val="16"/>
+          <w:lang w:val="en-US"/>
+        </w:rPr>
+      </w:pPr>
+      <w:r>
+        <w:rPr>
+          <w:rFonts w:ascii="Monaco" w:hAnsi="Monaco"/>
+          <w:sz w:val="16"/>
+          <w:szCs w:val="16"/>
+          <w:lang w:val="en-US"/>
+        </w:rPr>
+        <w:t xml:space="preserve">        ASSUME  CS:TESTPC, DS:TESTPC, ES:NOTHING, SS:NOTHING</w:t>
+      </w:r>
+    </w:p>
+    <w:p>
+      <w:pPr>
+        <w:spacing w:line="276" w:lineRule="auto"/>
+        <w:jc w:val="both"/>
+        <w:rPr>
+          <w:rFonts w:ascii="Monaco" w:hAnsi="Monaco"/>
+          <w:sz w:val="16"/>
+          <w:szCs w:val="16"/>
+          <w:lang w:val="en-US"/>
+        </w:rPr>
+      </w:pPr>
+      <w:r>
+        <w:rPr>
+          <w:rFonts w:ascii="Monaco" w:hAnsi="Monaco"/>
+          <w:sz w:val="16"/>
+          <w:szCs w:val="16"/>
+          <w:lang w:val="en-US"/>
+        </w:rPr>
+        <w:t xml:space="preserve">        org 100H</w:t>
+      </w:r>
+      <w:r>
+        <w:rPr>
+          <w:rFonts w:ascii="Monaco" w:hAnsi="Monaco"/>
+          <w:sz w:val="16"/>
+          <w:szCs w:val="16"/>
+          <w:lang w:val="en-US"/>
+        </w:rPr>
+        <w:tab/>
+        <w:t xml:space="preserve">; </w:t>
+      </w:r>
+      <w:r>
+        <w:rPr>
+          <w:rFonts w:ascii="Calibri" w:hAnsi="Calibri" w:cs="Calibri"/>
+          <w:sz w:val="16"/>
+          <w:szCs w:val="16"/>
+          <w:lang w:val="en-US"/>
+        </w:rPr>
+        <w:t>использовать</w:t>
+      </w:r>
+      <w:r>
+        <w:rPr>
+          <w:rFonts w:ascii="Monaco" w:hAnsi="Monaco"/>
+          <w:sz w:val="16"/>
+          <w:szCs w:val="16"/>
+          <w:lang w:val="en-US"/>
+        </w:rPr>
+        <w:t xml:space="preserve"> </w:t>
+      </w:r>
+      <w:r>
+        <w:rPr>
+          <w:rFonts w:ascii="Calibri" w:hAnsi="Calibri" w:cs="Calibri"/>
+          <w:sz w:val="16"/>
+          <w:szCs w:val="16"/>
+          <w:lang w:val="en-US"/>
+        </w:rPr>
+        <w:t>смещение</w:t>
+      </w:r>
+      <w:r>
+        <w:rPr>
+          <w:rFonts w:ascii="Monaco" w:hAnsi="Monaco"/>
+          <w:sz w:val="16"/>
+          <w:szCs w:val="16"/>
+          <w:lang w:val="en-US"/>
+        </w:rPr>
+        <w:t xml:space="preserve"> 100h (256 </w:t>
+      </w:r>
+      <w:r>
+        <w:rPr>
+          <w:rFonts w:ascii="Calibri" w:hAnsi="Calibri" w:cs="Calibri"/>
+          <w:sz w:val="16"/>
+          <w:szCs w:val="16"/>
+          <w:lang w:val="en-US"/>
+        </w:rPr>
+        <w:t>байт</w:t>
+      </w:r>
+      <w:r>
+        <w:rPr>
+          <w:rFonts w:ascii="Monaco" w:hAnsi="Monaco"/>
+          <w:sz w:val="16"/>
+          <w:szCs w:val="16"/>
+          <w:lang w:val="en-US"/>
+        </w:rPr>
+        <w:t xml:space="preserve">) </w:t>
+      </w:r>
+      <w:r>
+        <w:rPr>
+          <w:rFonts w:ascii="Calibri" w:hAnsi="Calibri" w:cs="Calibri"/>
+          <w:sz w:val="16"/>
+          <w:szCs w:val="16"/>
+          <w:lang w:val="en-US"/>
+        </w:rPr>
+        <w:t>от</w:t>
+      </w:r>
+      <w:r>
+        <w:rPr>
+          <w:rFonts w:ascii="Monaco" w:hAnsi="Monaco"/>
+          <w:sz w:val="16"/>
+          <w:szCs w:val="16"/>
+          <w:lang w:val="en-US"/>
+        </w:rPr>
+        <w:t xml:space="preserve"> </w:t>
+      </w:r>
+      <w:r>
+        <w:rPr>
+          <w:rFonts w:ascii="Calibri" w:hAnsi="Calibri" w:cs="Calibri"/>
+          <w:sz w:val="16"/>
+          <w:szCs w:val="16"/>
+          <w:lang w:val="en-US"/>
+        </w:rPr>
+        <w:t>начала</w:t>
+      </w:r>
+    </w:p>
+    <w:p>
+      <w:pPr>
+        <w:spacing w:line="276" w:lineRule="auto"/>
+        <w:jc w:val="both"/>
+        <w:rPr>
+          <w:rFonts w:ascii="Monaco" w:hAnsi="Monaco"/>
+          <w:sz w:val="16"/>
+          <w:szCs w:val="16"/>
+          <w:lang w:val="en-US"/>
+        </w:rPr>
+      </w:pPr>
+      <w:r>
+        <w:rPr>
+          <w:rFonts w:ascii="Monaco" w:hAnsi="Monaco"/>
+          <w:sz w:val="16"/>
+          <w:szCs w:val="16"/>
+          <w:lang w:val="en-US"/>
+        </w:rPr>
+        <w:tab/>
+      </w:r>
+      <w:r>
+        <w:rPr>
+          <w:rFonts w:ascii="Monaco" w:hAnsi="Monaco"/>
+          <w:sz w:val="16"/>
+          <w:szCs w:val="16"/>
+          <w:lang w:val="en-US"/>
+        </w:rPr>
+        <w:tab/>
+      </w:r>
+      <w:r>
+        <w:rPr>
+          <w:rFonts w:ascii="Monaco" w:hAnsi="Monaco"/>
+          <w:sz w:val="16"/>
+          <w:szCs w:val="16"/>
+          <w:lang w:val="en-US"/>
+        </w:rPr>
+        <w:tab/>
+      </w:r>
+      <w:r>
+        <w:rPr>
+          <w:rFonts w:ascii="Monaco" w:hAnsi="Monaco"/>
+          <w:sz w:val="16"/>
+          <w:szCs w:val="16"/>
+          <w:lang w:val="en-US"/>
+        </w:rPr>
+        <w:tab/>
+        <w:t xml:space="preserve">; </w:t>
+      </w:r>
+      <w:r>
+        <w:rPr>
+          <w:rFonts w:ascii="Calibri" w:hAnsi="Calibri" w:cs="Calibri"/>
+          <w:sz w:val="16"/>
+          <w:szCs w:val="16"/>
+          <w:lang w:val="en-US"/>
+        </w:rPr>
+        <w:t>сегмента</w:t>
+      </w:r>
+      <w:r>
+        <w:rPr>
+          <w:rFonts w:ascii="Monaco" w:hAnsi="Monaco"/>
+          <w:sz w:val="16"/>
+          <w:szCs w:val="16"/>
+          <w:lang w:val="en-US"/>
+        </w:rPr>
+        <w:t xml:space="preserve">, </w:t>
+      </w:r>
+      <w:r>
+        <w:rPr>
+          <w:rFonts w:ascii="Calibri" w:hAnsi="Calibri" w:cs="Calibri"/>
+          <w:sz w:val="16"/>
+          <w:szCs w:val="16"/>
+          <w:lang w:val="en-US"/>
+        </w:rPr>
+        <w:t>в</w:t>
+      </w:r>
+      <w:r>
+        <w:rPr>
+          <w:rFonts w:ascii="Monaco" w:hAnsi="Monaco"/>
+          <w:sz w:val="16"/>
+          <w:szCs w:val="16"/>
+          <w:lang w:val="en-US"/>
+        </w:rPr>
+        <w:t xml:space="preserve"> </w:t>
+      </w:r>
+      <w:r>
+        <w:rPr>
+          <w:rFonts w:ascii="Calibri" w:hAnsi="Calibri" w:cs="Calibri"/>
+          <w:sz w:val="16"/>
+          <w:szCs w:val="16"/>
+          <w:lang w:val="en-US"/>
+        </w:rPr>
+        <w:t>который</w:t>
+      </w:r>
+      <w:r>
+        <w:rPr>
+          <w:rFonts w:ascii="Monaco" w:hAnsi="Monaco"/>
+          <w:sz w:val="16"/>
+          <w:szCs w:val="16"/>
+          <w:lang w:val="en-US"/>
+        </w:rPr>
+        <w:t xml:space="preserve"> </w:t>
+      </w:r>
+      <w:r>
+        <w:rPr>
+          <w:rFonts w:ascii="Calibri" w:hAnsi="Calibri" w:cs="Calibri"/>
+          <w:sz w:val="16"/>
+          <w:szCs w:val="16"/>
+          <w:lang w:val="en-US"/>
+        </w:rPr>
+        <w:t>загружена</w:t>
+      </w:r>
+      <w:r>
+        <w:rPr>
+          <w:rFonts w:ascii="Monaco" w:hAnsi="Monaco"/>
+          <w:sz w:val="16"/>
+          <w:szCs w:val="16"/>
+          <w:lang w:val="en-US"/>
+        </w:rPr>
+        <w:t xml:space="preserve"> </w:t>
+      </w:r>
+      <w:r>
+        <w:rPr>
+          <w:rFonts w:ascii="Calibri" w:hAnsi="Calibri" w:cs="Calibri"/>
+          <w:sz w:val="16"/>
+          <w:szCs w:val="16"/>
+          <w:lang w:val="en-US"/>
+        </w:rPr>
+        <w:t>наша</w:t>
+      </w:r>
+      <w:r>
+        <w:rPr>
+          <w:rFonts w:ascii="Monaco" w:hAnsi="Monaco"/>
+          <w:sz w:val="16"/>
+          <w:szCs w:val="16"/>
+          <w:lang w:val="en-US"/>
+        </w:rPr>
+        <w:t xml:space="preserve"> </w:t>
+      </w:r>
+      <w:r>
+        <w:rPr>
+          <w:rFonts w:ascii="Calibri" w:hAnsi="Calibri" w:cs="Calibri"/>
+          <w:sz w:val="16"/>
+          <w:szCs w:val="16"/>
+          <w:lang w:val="en-US"/>
+        </w:rPr>
+        <w:t>программа</w:t>
+      </w:r>
+    </w:p>
+    <w:p>
+      <w:pPr>
+        <w:spacing w:line="276" w:lineRule="auto"/>
+        <w:jc w:val="both"/>
+        <w:rPr>
+          <w:rFonts w:ascii="Monaco" w:hAnsi="Monaco"/>
+          <w:sz w:val="16"/>
+          <w:szCs w:val="16"/>
+          <w:lang w:val="en-US"/>
+        </w:rPr>
+      </w:pPr>
+      <w:r>
+        <w:rPr>
+          <w:rFonts w:ascii="Monaco" w:hAnsi="Monaco"/>
+          <w:sz w:val="16"/>
+          <w:szCs w:val="16"/>
+          <w:lang w:val="en-US"/>
+        </w:rPr>
+        <w:t>START:  JMP BEGIN</w:t>
+      </w:r>
+      <w:r>
+        <w:rPr>
+          <w:rFonts w:ascii="Monaco" w:hAnsi="Monaco"/>
+          <w:sz w:val="16"/>
+          <w:szCs w:val="16"/>
+          <w:lang w:val="en-US"/>
+        </w:rPr>
+        <w:tab/>
+        <w:t xml:space="preserve">; START - </w:t>
+      </w:r>
+      <w:r>
+        <w:rPr>
+          <w:rFonts w:ascii="Calibri" w:hAnsi="Calibri" w:cs="Calibri"/>
+          <w:sz w:val="16"/>
+          <w:szCs w:val="16"/>
+          <w:lang w:val="en-US"/>
+        </w:rPr>
+        <w:t>точка</w:t>
+      </w:r>
+      <w:r>
+        <w:rPr>
+          <w:rFonts w:ascii="Monaco" w:hAnsi="Monaco"/>
+          <w:sz w:val="16"/>
+          <w:szCs w:val="16"/>
+          <w:lang w:val="en-US"/>
+        </w:rPr>
+        <w:t xml:space="preserve"> </w:t>
+      </w:r>
+      <w:r>
+        <w:rPr>
+          <w:rFonts w:ascii="Calibri" w:hAnsi="Calibri" w:cs="Calibri"/>
+          <w:sz w:val="16"/>
+          <w:szCs w:val="16"/>
+          <w:lang w:val="en-US"/>
+        </w:rPr>
+        <w:t>входа</w:t>
+      </w:r>
+    </w:p>
+    <w:p>
+      <w:pPr>
+        <w:spacing w:line="276" w:lineRule="auto"/>
+        <w:jc w:val="both"/>
+        <w:rPr>
+          <w:rFonts w:ascii="Monaco" w:hAnsi="Monaco"/>
+          <w:sz w:val="16"/>
+          <w:szCs w:val="16"/>
+          <w:lang w:val="en-US"/>
+        </w:rPr>
+      </w:pPr>
+    </w:p>
+    <w:p>
+      <w:pPr>
+        <w:spacing w:line="276" w:lineRule="auto"/>
+        <w:jc w:val="both"/>
+        <w:rPr>
+          <w:rFonts w:ascii="Monaco" w:hAnsi="Monaco"/>
+          <w:sz w:val="16"/>
+          <w:szCs w:val="16"/>
+          <w:lang w:val="en-US"/>
+        </w:rPr>
+      </w:pPr>
+      <w:r>
+        <w:rPr>
+          <w:rFonts w:ascii="Monaco" w:hAnsi="Monaco"/>
+          <w:sz w:val="16"/>
+          <w:szCs w:val="16"/>
+          <w:lang w:val="en-US"/>
+        </w:rPr>
+        <w:t xml:space="preserve">; </w:t>
+      </w:r>
+      <w:r>
+        <w:rPr>
+          <w:rFonts w:ascii="Calibri" w:hAnsi="Calibri" w:cs="Calibri"/>
+          <w:sz w:val="16"/>
+          <w:szCs w:val="16"/>
+          <w:lang w:val="en-US"/>
+        </w:rPr>
+        <w:t>ДАННЫЕ</w:t>
+      </w:r>
+      <w:r>
+        <w:rPr>
+          <w:rFonts w:ascii="Monaco" w:hAnsi="Monaco"/>
+          <w:sz w:val="16"/>
+          <w:szCs w:val="16"/>
+          <w:lang w:val="en-US"/>
+        </w:rPr>
+        <w:t>:</w:t>
+      </w:r>
+    </w:p>
+    <w:p>
+      <w:pPr>
+        <w:spacing w:line="276" w:lineRule="auto"/>
+        <w:jc w:val="both"/>
+        <w:rPr>
+          <w:rFonts w:ascii="Monaco" w:hAnsi="Monaco"/>
+          <w:sz w:val="16"/>
+          <w:szCs w:val="16"/>
+          <w:lang w:val="en-US"/>
+        </w:rPr>
+      </w:pPr>
+      <w:r>
+        <w:rPr>
+          <w:rFonts w:ascii="Monaco" w:hAnsi="Monaco"/>
+          <w:sz w:val="16"/>
+          <w:szCs w:val="16"/>
+          <w:lang w:val="en-US"/>
+        </w:rPr>
+        <w:t xml:space="preserve">; </w:t>
+      </w:r>
+      <w:r>
+        <w:rPr>
+          <w:rFonts w:ascii="Calibri" w:hAnsi="Calibri" w:cs="Calibri"/>
+          <w:sz w:val="16"/>
+          <w:szCs w:val="16"/>
+          <w:lang w:val="en-US"/>
+        </w:rPr>
+        <w:t>дополнительные</w:t>
+      </w:r>
+      <w:r>
+        <w:rPr>
+          <w:rFonts w:ascii="Monaco" w:hAnsi="Monaco"/>
+          <w:sz w:val="16"/>
+          <w:szCs w:val="16"/>
+          <w:lang w:val="en-US"/>
+        </w:rPr>
+        <w:t xml:space="preserve"> </w:t>
+      </w:r>
+      <w:r>
+        <w:rPr>
+          <w:rFonts w:ascii="Calibri" w:hAnsi="Calibri" w:cs="Calibri"/>
+          <w:sz w:val="16"/>
+          <w:szCs w:val="16"/>
+          <w:lang w:val="en-US"/>
+        </w:rPr>
+        <w:t>данные</w:t>
+      </w:r>
+    </w:p>
+    <w:p>
+      <w:pPr>
+        <w:spacing w:line="276" w:lineRule="auto"/>
+        <w:jc w:val="both"/>
+        <w:rPr>
+          <w:rFonts w:ascii="Monaco" w:hAnsi="Monaco"/>
+          <w:sz w:val="16"/>
+          <w:szCs w:val="16"/>
+          <w:lang w:val="en-US"/>
+        </w:rPr>
+      </w:pPr>
+      <w:r>
+        <w:rPr>
+          <w:rFonts w:ascii="Monaco" w:hAnsi="Monaco"/>
+          <w:sz w:val="16"/>
+          <w:szCs w:val="16"/>
+          <w:lang w:val="en-US"/>
+        </w:rPr>
+        <w:t>EOF</w:t>
+      </w:r>
+      <w:r>
+        <w:rPr>
+          <w:rFonts w:ascii="Monaco" w:hAnsi="Monaco"/>
+          <w:sz w:val="16"/>
+          <w:szCs w:val="16"/>
+          <w:lang w:val="en-US"/>
+        </w:rPr>
+        <w:tab/>
+        <w:t>EQU '$'</w:t>
+      </w:r>
+    </w:p>
+    <w:p>
+      <w:pPr>
+        <w:spacing w:line="276" w:lineRule="auto"/>
+        <w:jc w:val="both"/>
+        <w:rPr>
+          <w:rFonts w:ascii="Monaco" w:hAnsi="Monaco"/>
+          <w:sz w:val="16"/>
+          <w:szCs w:val="16"/>
+          <w:lang w:val="en-US"/>
+        </w:rPr>
+      </w:pPr>
+      <w:r>
+        <w:rPr>
+          <w:rFonts w:ascii="Monaco" w:hAnsi="Monaco"/>
+          <w:sz w:val="16"/>
+          <w:szCs w:val="16"/>
+          <w:lang w:val="en-US"/>
+        </w:rPr>
+        <w:t>_endl</w:t>
+      </w:r>
+      <w:r>
+        <w:rPr>
+          <w:rFonts w:ascii="Monaco" w:hAnsi="Monaco"/>
+          <w:sz w:val="16"/>
+          <w:szCs w:val="16"/>
+          <w:lang w:val="en-US"/>
+        </w:rPr>
+        <w:tab/>
+        <w:t xml:space="preserve">db ' ',0DH,0AH,'$' ; </w:t>
+      </w:r>
+      <w:r>
+        <w:rPr>
+          <w:rFonts w:ascii="Calibri" w:hAnsi="Calibri" w:cs="Calibri"/>
+          <w:sz w:val="16"/>
+          <w:szCs w:val="16"/>
+          <w:lang w:val="en-US"/>
+        </w:rPr>
+        <w:t>новая</w:t>
+      </w:r>
+      <w:r>
+        <w:rPr>
+          <w:rFonts w:ascii="Monaco" w:hAnsi="Monaco"/>
+          <w:sz w:val="16"/>
+          <w:szCs w:val="16"/>
+          <w:lang w:val="en-US"/>
+        </w:rPr>
+        <w:t xml:space="preserve"> </w:t>
+      </w:r>
+      <w:r>
+        <w:rPr>
+          <w:rFonts w:ascii="Calibri" w:hAnsi="Calibri" w:cs="Calibri"/>
+          <w:sz w:val="16"/>
+          <w:szCs w:val="16"/>
+          <w:lang w:val="en-US"/>
+        </w:rPr>
+        <w:t>строка</w:t>
+      </w:r>
+    </w:p>
+    <w:p>
+      <w:pPr>
+        <w:spacing w:line="276" w:lineRule="auto"/>
+        <w:jc w:val="both"/>
+        <w:rPr>
+          <w:rFonts w:ascii="Monaco" w:hAnsi="Monaco"/>
+          <w:sz w:val="16"/>
+          <w:szCs w:val="16"/>
+          <w:lang w:val="en-US"/>
+        </w:rPr>
+      </w:pPr>
+    </w:p>
+    <w:p>
+      <w:pPr>
+        <w:spacing w:line="276" w:lineRule="auto"/>
+        <w:jc w:val="both"/>
+        <w:rPr>
+          <w:rFonts w:ascii="Monaco" w:hAnsi="Monaco"/>
+          <w:sz w:val="16"/>
+          <w:szCs w:val="16"/>
+          <w:lang w:val="en-US"/>
+        </w:rPr>
+      </w:pPr>
+      <w:r>
+        <w:rPr>
+          <w:rFonts w:ascii="Monaco" w:hAnsi="Monaco"/>
+          <w:sz w:val="16"/>
+          <w:szCs w:val="16"/>
+          <w:lang w:val="en-US"/>
+        </w:rPr>
+        <w:t>_seg_inaccess</w:t>
+      </w:r>
+      <w:r>
+        <w:rPr>
+          <w:rFonts w:ascii="Monaco" w:hAnsi="Monaco"/>
+          <w:sz w:val="16"/>
+          <w:szCs w:val="16"/>
+          <w:lang w:val="en-US"/>
+        </w:rPr>
+        <w:tab/>
+        <w:t>db '</w:t>
+      </w:r>
+      <w:r>
+        <w:rPr>
+          <w:rFonts w:ascii="Calibri" w:hAnsi="Calibri" w:cs="Calibri"/>
+          <w:sz w:val="16"/>
+          <w:szCs w:val="16"/>
+          <w:lang w:val="en-US"/>
+        </w:rPr>
+        <w:t>Сегментный</w:t>
+      </w:r>
+      <w:r>
+        <w:rPr>
+          <w:rFonts w:ascii="Monaco" w:hAnsi="Monaco"/>
+          <w:sz w:val="16"/>
+          <w:szCs w:val="16"/>
+          <w:lang w:val="en-US"/>
+        </w:rPr>
+        <w:t xml:space="preserve"> </w:t>
+      </w:r>
+      <w:r>
+        <w:rPr>
+          <w:rFonts w:ascii="Calibri" w:hAnsi="Calibri" w:cs="Calibri"/>
+          <w:sz w:val="16"/>
+          <w:szCs w:val="16"/>
+          <w:lang w:val="en-US"/>
+        </w:rPr>
+        <w:t>адрес</w:t>
+      </w:r>
+      <w:r>
+        <w:rPr>
+          <w:rFonts w:ascii="Monaco" w:hAnsi="Monaco"/>
+          <w:sz w:val="16"/>
+          <w:szCs w:val="16"/>
+          <w:lang w:val="en-US"/>
+        </w:rPr>
+        <w:t xml:space="preserve"> </w:t>
+      </w:r>
+      <w:r>
+        <w:rPr>
+          <w:rFonts w:ascii="Calibri" w:hAnsi="Calibri" w:cs="Calibri"/>
+          <w:sz w:val="16"/>
+          <w:szCs w:val="16"/>
+          <w:lang w:val="en-US"/>
+        </w:rPr>
+        <w:t>недоступной</w:t>
+      </w:r>
+      <w:r>
+        <w:rPr>
+          <w:rFonts w:ascii="Monaco" w:hAnsi="Monaco"/>
+          <w:sz w:val="16"/>
+          <w:szCs w:val="16"/>
+          <w:lang w:val="en-US"/>
+        </w:rPr>
+        <w:t xml:space="preserve"> </w:t>
+      </w:r>
+      <w:r>
+        <w:rPr>
+          <w:rFonts w:ascii="Calibri" w:hAnsi="Calibri" w:cs="Calibri"/>
+          <w:sz w:val="16"/>
+          <w:szCs w:val="16"/>
+          <w:lang w:val="en-US"/>
+        </w:rPr>
+        <w:t>памяти</w:t>
+      </w:r>
+      <w:r>
+        <w:rPr>
+          <w:rFonts w:ascii="Monaco" w:hAnsi="Monaco"/>
+          <w:sz w:val="16"/>
+          <w:szCs w:val="16"/>
+          <w:lang w:val="en-US"/>
+        </w:rPr>
+        <w:t>:     ',0DH,0AH,EOF</w:t>
+      </w:r>
+    </w:p>
+    <w:p>
+      <w:pPr>
+        <w:spacing w:line="276" w:lineRule="auto"/>
+        <w:jc w:val="both"/>
+        <w:rPr>
+          <w:rFonts w:ascii="Monaco" w:hAnsi="Monaco"/>
+          <w:sz w:val="16"/>
+          <w:szCs w:val="16"/>
+          <w:lang w:val="en-US"/>
+        </w:rPr>
+      </w:pPr>
+      <w:r>
+        <w:rPr>
+          <w:rFonts w:ascii="Monaco" w:hAnsi="Monaco"/>
+          <w:sz w:val="16"/>
+          <w:szCs w:val="16"/>
+          <w:lang w:val="en-US"/>
+        </w:rPr>
+        <w:t>_seg_env</w:t>
+      </w:r>
+      <w:r>
+        <w:rPr>
+          <w:rFonts w:ascii="Monaco" w:hAnsi="Monaco"/>
+          <w:sz w:val="16"/>
+          <w:szCs w:val="16"/>
+          <w:lang w:val="en-US"/>
+        </w:rPr>
+        <w:tab/>
+      </w:r>
+      <w:r>
+        <w:rPr>
+          <w:rFonts w:ascii="Monaco" w:hAnsi="Monaco"/>
+          <w:sz w:val="16"/>
+          <w:szCs w:val="16"/>
+          <w:lang w:val="en-US"/>
+        </w:rPr>
+        <w:tab/>
+        <w:t>db '</w:t>
+      </w:r>
+      <w:r>
+        <w:rPr>
+          <w:rFonts w:ascii="Calibri" w:hAnsi="Calibri" w:cs="Calibri"/>
+          <w:sz w:val="16"/>
+          <w:szCs w:val="16"/>
+          <w:lang w:val="en-US"/>
+        </w:rPr>
+        <w:t>Сегментный</w:t>
+      </w:r>
+      <w:r>
+        <w:rPr>
+          <w:rFonts w:ascii="Monaco" w:hAnsi="Monaco"/>
+          <w:sz w:val="16"/>
+          <w:szCs w:val="16"/>
+          <w:lang w:val="en-US"/>
+        </w:rPr>
+        <w:t xml:space="preserve"> </w:t>
+      </w:r>
+      <w:r>
+        <w:rPr>
+          <w:rFonts w:ascii="Calibri" w:hAnsi="Calibri" w:cs="Calibri"/>
+          <w:sz w:val="16"/>
+          <w:szCs w:val="16"/>
+          <w:lang w:val="en-US"/>
+        </w:rPr>
+        <w:t>адрес</w:t>
+      </w:r>
+      <w:r>
+        <w:rPr>
+          <w:rFonts w:ascii="Monaco" w:hAnsi="Monaco"/>
+          <w:sz w:val="16"/>
+          <w:szCs w:val="16"/>
+          <w:lang w:val="en-US"/>
+        </w:rPr>
+        <w:t xml:space="preserve"> </w:t>
+      </w:r>
+      <w:r>
+        <w:rPr>
+          <w:rFonts w:ascii="Calibri" w:hAnsi="Calibri" w:cs="Calibri"/>
+          <w:sz w:val="16"/>
+          <w:szCs w:val="16"/>
+          <w:lang w:val="en-US"/>
+        </w:rPr>
+        <w:t>среды</w:t>
+      </w:r>
+      <w:r>
+        <w:rPr>
+          <w:rFonts w:ascii="Monaco" w:hAnsi="Monaco"/>
+          <w:sz w:val="16"/>
+          <w:szCs w:val="16"/>
+          <w:lang w:val="en-US"/>
+        </w:rPr>
+        <w:t>:    ',0DH,0AH,EOF</w:t>
+      </w:r>
+    </w:p>
+    <w:p>
+      <w:pPr>
+        <w:spacing w:line="276" w:lineRule="auto"/>
+        <w:jc w:val="both"/>
+        <w:rPr>
+          <w:rFonts w:ascii="Monaco" w:hAnsi="Monaco"/>
+          <w:sz w:val="16"/>
+          <w:szCs w:val="16"/>
+          <w:lang w:val="en-US"/>
+        </w:rPr>
+      </w:pPr>
+      <w:r>
+        <w:rPr>
+          <w:rFonts w:ascii="Monaco" w:hAnsi="Monaco"/>
+          <w:sz w:val="16"/>
+          <w:szCs w:val="16"/>
+          <w:lang w:val="en-US"/>
+        </w:rPr>
+        <w:t>_tail</w:t>
+      </w:r>
+      <w:r>
+        <w:rPr>
+          <w:rFonts w:ascii="Monaco" w:hAnsi="Monaco"/>
+          <w:sz w:val="16"/>
+          <w:szCs w:val="16"/>
+          <w:lang w:val="en-US"/>
+        </w:rPr>
+        <w:tab/>
+      </w:r>
+      <w:r>
+        <w:rPr>
+          <w:rFonts w:ascii="Monaco" w:hAnsi="Monaco"/>
+          <w:sz w:val="16"/>
+          <w:szCs w:val="16"/>
+          <w:lang w:val="en-US"/>
+        </w:rPr>
+        <w:tab/>
+        <w:t>db '</w:t>
+      </w:r>
+      <w:r>
+        <w:rPr>
+          <w:rFonts w:ascii="Calibri" w:hAnsi="Calibri" w:cs="Calibri"/>
+          <w:sz w:val="16"/>
+          <w:szCs w:val="16"/>
+          <w:lang w:val="en-US"/>
+        </w:rPr>
+        <w:t>Хвост</w:t>
+      </w:r>
+      <w:r>
+        <w:rPr>
+          <w:rFonts w:ascii="Monaco" w:hAnsi="Monaco"/>
+          <w:sz w:val="16"/>
+          <w:szCs w:val="16"/>
+          <w:lang w:val="en-US"/>
+        </w:rPr>
+        <w:t xml:space="preserve"> </w:t>
+      </w:r>
+      <w:r>
+        <w:rPr>
+          <w:rFonts w:ascii="Calibri" w:hAnsi="Calibri" w:cs="Calibri"/>
+          <w:sz w:val="16"/>
+          <w:szCs w:val="16"/>
+          <w:lang w:val="en-US"/>
+        </w:rPr>
+        <w:t>командной</w:t>
+      </w:r>
+      <w:r>
+        <w:rPr>
+          <w:rFonts w:ascii="Monaco" w:hAnsi="Monaco"/>
+          <w:sz w:val="16"/>
+          <w:szCs w:val="16"/>
+          <w:lang w:val="en-US"/>
+        </w:rPr>
+        <w:t xml:space="preserve"> </w:t>
+      </w:r>
+      <w:r>
+        <w:rPr>
+          <w:rFonts w:ascii="Calibri" w:hAnsi="Calibri" w:cs="Calibri"/>
+          <w:sz w:val="16"/>
+          <w:szCs w:val="16"/>
+          <w:lang w:val="en-US"/>
+        </w:rPr>
+        <w:t>строки</w:t>
+      </w:r>
+      <w:r>
+        <w:rPr>
+          <w:rFonts w:ascii="Monaco" w:hAnsi="Monaco"/>
+          <w:sz w:val="16"/>
+          <w:szCs w:val="16"/>
+          <w:lang w:val="en-US"/>
+        </w:rPr>
+        <w:t>: ', EOF</w:t>
+      </w:r>
+    </w:p>
+    <w:p>
+      <w:pPr>
+        <w:spacing w:line="276" w:lineRule="auto"/>
+        <w:jc w:val="both"/>
+        <w:rPr>
+          <w:rFonts w:ascii="Monaco" w:hAnsi="Monaco"/>
+          <w:sz w:val="16"/>
+          <w:szCs w:val="16"/>
+          <w:lang w:val="en-US"/>
+        </w:rPr>
+      </w:pPr>
+      <w:r>
+        <w:rPr>
+          <w:rFonts w:ascii="Monaco" w:hAnsi="Monaco"/>
+          <w:sz w:val="16"/>
+          <w:szCs w:val="16"/>
+          <w:lang w:val="en-US"/>
+        </w:rPr>
+        <w:t xml:space="preserve">_env </w:t>
+      </w:r>
+      <w:r>
+        <w:rPr>
+          <w:rFonts w:ascii="Monaco" w:hAnsi="Monaco"/>
+          <w:sz w:val="16"/>
+          <w:szCs w:val="16"/>
+          <w:lang w:val="en-US"/>
+        </w:rPr>
+        <w:tab/>
+      </w:r>
+      <w:r>
+        <w:rPr>
+          <w:rFonts w:ascii="Monaco" w:hAnsi="Monaco"/>
+          <w:sz w:val="16"/>
+          <w:szCs w:val="16"/>
+          <w:lang w:val="en-US"/>
+        </w:rPr>
+        <w:tab/>
+        <w:t>db '</w:t>
+      </w:r>
+      <w:r>
+        <w:rPr>
+          <w:rFonts w:ascii="Calibri" w:hAnsi="Calibri" w:cs="Calibri"/>
+          <w:sz w:val="16"/>
+          <w:szCs w:val="16"/>
+          <w:lang w:val="en-US"/>
+        </w:rPr>
+        <w:t>Содержимое</w:t>
+      </w:r>
+      <w:r>
+        <w:rPr>
+          <w:rFonts w:ascii="Monaco" w:hAnsi="Monaco"/>
+          <w:sz w:val="16"/>
+          <w:szCs w:val="16"/>
+          <w:lang w:val="en-US"/>
+        </w:rPr>
+        <w:t xml:space="preserve"> </w:t>
+      </w:r>
+      <w:r>
+        <w:rPr>
+          <w:rFonts w:ascii="Calibri" w:hAnsi="Calibri" w:cs="Calibri"/>
+          <w:sz w:val="16"/>
+          <w:szCs w:val="16"/>
+          <w:lang w:val="en-US"/>
+        </w:rPr>
+        <w:t>области</w:t>
+      </w:r>
+      <w:r>
+        <w:rPr>
+          <w:rFonts w:ascii="Monaco" w:hAnsi="Monaco"/>
+          <w:sz w:val="16"/>
+          <w:szCs w:val="16"/>
+          <w:lang w:val="en-US"/>
+        </w:rPr>
+        <w:t xml:space="preserve"> </w:t>
+      </w:r>
+      <w:r>
+        <w:rPr>
+          <w:rFonts w:ascii="Calibri" w:hAnsi="Calibri" w:cs="Calibri"/>
+          <w:sz w:val="16"/>
+          <w:szCs w:val="16"/>
+          <w:lang w:val="en-US"/>
+        </w:rPr>
+        <w:t>среды</w:t>
+      </w:r>
+      <w:r>
+        <w:rPr>
+          <w:rFonts w:ascii="Monaco" w:hAnsi="Monaco"/>
+          <w:sz w:val="16"/>
+          <w:szCs w:val="16"/>
+          <w:lang w:val="en-US"/>
+        </w:rPr>
+        <w:t>:',0DH,0AH,EOF</w:t>
+      </w:r>
+    </w:p>
+    <w:p>
+      <w:pPr>
+        <w:spacing w:line="276" w:lineRule="auto"/>
+        <w:jc w:val="both"/>
+        <w:rPr>
+          <w:rFonts w:ascii="Monaco" w:hAnsi="Monaco"/>
+          <w:sz w:val="16"/>
+          <w:szCs w:val="16"/>
+          <w:lang w:val="en-US"/>
+        </w:rPr>
+      </w:pPr>
+      <w:r>
+        <w:rPr>
+          <w:rFonts w:ascii="Monaco" w:hAnsi="Monaco"/>
+          <w:sz w:val="16"/>
+          <w:szCs w:val="16"/>
+          <w:lang w:val="en-US"/>
+        </w:rPr>
+        <w:t>_dir</w:t>
+      </w:r>
+      <w:r>
+        <w:rPr>
+          <w:rFonts w:ascii="Monaco" w:hAnsi="Monaco"/>
+          <w:sz w:val="16"/>
+          <w:szCs w:val="16"/>
+          <w:lang w:val="en-US"/>
+        </w:rPr>
+        <w:tab/>
+        <w:t>db '</w:t>
+      </w:r>
+      <w:r>
+        <w:rPr>
+          <w:rFonts w:ascii="Calibri" w:hAnsi="Calibri" w:cs="Calibri"/>
+          <w:sz w:val="16"/>
+          <w:szCs w:val="16"/>
+          <w:lang w:val="en-US"/>
+        </w:rPr>
+        <w:t>Путь</w:t>
+      </w:r>
+      <w:r>
+        <w:rPr>
+          <w:rFonts w:ascii="Monaco" w:hAnsi="Monaco"/>
+          <w:sz w:val="16"/>
+          <w:szCs w:val="16"/>
+          <w:lang w:val="en-US"/>
+        </w:rPr>
+        <w:t xml:space="preserve"> </w:t>
+      </w:r>
+      <w:r>
+        <w:rPr>
+          <w:rFonts w:ascii="Calibri" w:hAnsi="Calibri" w:cs="Calibri"/>
+          <w:sz w:val="16"/>
+          <w:szCs w:val="16"/>
+          <w:lang w:val="en-US"/>
+        </w:rPr>
+        <w:t>загружаемого</w:t>
+      </w:r>
+      <w:r>
+        <w:rPr>
+          <w:rFonts w:ascii="Monaco" w:hAnsi="Monaco"/>
+          <w:sz w:val="16"/>
+          <w:szCs w:val="16"/>
+          <w:lang w:val="en-US"/>
+        </w:rPr>
+        <w:t xml:space="preserve"> </w:t>
+      </w:r>
+      <w:r>
+        <w:rPr>
+          <w:rFonts w:ascii="Calibri" w:hAnsi="Calibri" w:cs="Calibri"/>
+          <w:sz w:val="16"/>
+          <w:szCs w:val="16"/>
+          <w:lang w:val="en-US"/>
+        </w:rPr>
+        <w:t>модуля</w:t>
+      </w:r>
+      <w:r>
+        <w:rPr>
+          <w:rFonts w:ascii="Monaco" w:hAnsi="Monaco"/>
+          <w:sz w:val="16"/>
+          <w:szCs w:val="16"/>
+          <w:lang w:val="en-US"/>
+        </w:rPr>
+        <w:t>:',0DH,0AH,EOF</w:t>
+      </w:r>
+    </w:p>
+    <w:p>
+      <w:pPr>
+        <w:spacing w:line="276" w:lineRule="auto"/>
+        <w:jc w:val="both"/>
+        <w:rPr>
+          <w:rFonts w:ascii="Monaco" w:hAnsi="Monaco"/>
+          <w:sz w:val="16"/>
+          <w:szCs w:val="16"/>
+          <w:lang w:val="en-US"/>
+        </w:rPr>
+      </w:pPr>
+      <w:r>
+        <w:rPr>
+          <w:rFonts w:ascii="Monaco" w:hAnsi="Monaco"/>
+          <w:sz w:val="16"/>
+          <w:szCs w:val="16"/>
+          <w:lang w:val="en-US"/>
+        </w:rPr>
+        <w:t>_symb  db '</w:t>
+      </w:r>
+      <w:r>
+        <w:rPr>
+          <w:rFonts w:ascii="Calibri" w:hAnsi="Calibri" w:cs="Calibri"/>
+          <w:sz w:val="16"/>
+          <w:szCs w:val="16"/>
+          <w:lang w:val="en-US"/>
+        </w:rPr>
+        <w:t>нет</w:t>
+      </w:r>
+      <w:r>
+        <w:rPr>
+          <w:rFonts w:ascii="Monaco" w:hAnsi="Monaco"/>
+          <w:sz w:val="16"/>
+          <w:szCs w:val="16"/>
+          <w:lang w:val="en-US"/>
+        </w:rPr>
+        <w:t xml:space="preserve"> </w:t>
+      </w:r>
+      <w:r>
+        <w:rPr>
+          <w:rFonts w:ascii="Calibri" w:hAnsi="Calibri" w:cs="Calibri"/>
+          <w:sz w:val="16"/>
+          <w:szCs w:val="16"/>
+          <w:lang w:val="en-US"/>
+        </w:rPr>
+        <w:t>символов</w:t>
+      </w:r>
+      <w:r>
+        <w:rPr>
+          <w:rFonts w:ascii="Monaco" w:hAnsi="Monaco"/>
+          <w:sz w:val="16"/>
+          <w:szCs w:val="16"/>
+          <w:lang w:val="en-US"/>
+        </w:rPr>
+        <w:t>',0DH,0AH,EOF</w:t>
+      </w:r>
+    </w:p>
+    <w:p>
+      <w:pPr>
+        <w:spacing w:line="276" w:lineRule="auto"/>
+        <w:jc w:val="both"/>
+        <w:rPr>
+          <w:rFonts w:ascii="Monaco" w:hAnsi="Monaco"/>
+          <w:sz w:val="16"/>
+          <w:szCs w:val="16"/>
+          <w:lang w:val="en-US"/>
+        </w:rPr>
+      </w:pPr>
+    </w:p>
+    <w:p>
+      <w:pPr>
+        <w:spacing w:line="276" w:lineRule="auto"/>
+        <w:jc w:val="both"/>
+        <w:rPr>
+          <w:rFonts w:ascii="Monaco" w:hAnsi="Monaco"/>
+          <w:sz w:val="16"/>
+          <w:szCs w:val="16"/>
+          <w:lang w:val="en-US"/>
+        </w:rPr>
+      </w:pPr>
+      <w:r>
+        <w:rPr>
+          <w:rFonts w:ascii="Monaco" w:hAnsi="Monaco"/>
+          <w:sz w:val="16"/>
+          <w:szCs w:val="16"/>
+          <w:lang w:val="en-US"/>
+        </w:rPr>
+        <w:t xml:space="preserve">; </w:t>
+      </w:r>
+      <w:r>
+        <w:rPr>
+          <w:rFonts w:ascii="Calibri" w:hAnsi="Calibri" w:cs="Calibri"/>
+          <w:sz w:val="16"/>
+          <w:szCs w:val="16"/>
+          <w:lang w:val="en-US"/>
+        </w:rPr>
+        <w:t>ПРОЦЕДУРЫ</w:t>
+      </w:r>
+      <w:r>
+        <w:rPr>
+          <w:rFonts w:ascii="Monaco" w:hAnsi="Monaco"/>
+          <w:sz w:val="16"/>
+          <w:szCs w:val="16"/>
+          <w:lang w:val="en-US"/>
+        </w:rPr>
+        <w:t>:</w:t>
+      </w:r>
+    </w:p>
+    <w:p>
+      <w:pPr>
+        <w:spacing w:line="276" w:lineRule="auto"/>
+        <w:jc w:val="both"/>
+        <w:rPr>
+          <w:rFonts w:ascii="Monaco" w:hAnsi="Monaco"/>
+          <w:sz w:val="16"/>
+          <w:szCs w:val="16"/>
+          <w:lang w:val="en-US"/>
+        </w:rPr>
+      </w:pPr>
+      <w:r>
+        <w:rPr>
+          <w:rFonts w:ascii="Monaco" w:hAnsi="Monaco"/>
+          <w:sz w:val="16"/>
+          <w:szCs w:val="16"/>
+          <w:lang w:val="en-US"/>
+        </w:rPr>
+        <w:t>TETR_TO_HEX PROC near</w:t>
+      </w:r>
+    </w:p>
+    <w:p>
+      <w:pPr>
+        <w:spacing w:line="276" w:lineRule="auto"/>
+        <w:jc w:val="both"/>
+        <w:rPr>
+          <w:rFonts w:ascii="Monaco" w:hAnsi="Monaco"/>
+          <w:sz w:val="16"/>
+          <w:szCs w:val="16"/>
+          <w:lang w:val="en-US"/>
+        </w:rPr>
+      </w:pPr>
+      <w:r>
+        <w:rPr>
+          <w:rFonts w:ascii="Monaco" w:hAnsi="Monaco"/>
+          <w:sz w:val="16"/>
+          <w:szCs w:val="16"/>
+          <w:lang w:val="en-US"/>
+        </w:rPr>
+        <w:tab/>
+        <w:t>and AL,0Fh</w:t>
+      </w:r>
+    </w:p>
+    <w:p>
+      <w:pPr>
+        <w:spacing w:line="276" w:lineRule="auto"/>
+        <w:jc w:val="both"/>
+        <w:rPr>
+          <w:rFonts w:ascii="Monaco" w:hAnsi="Monaco"/>
+          <w:sz w:val="16"/>
+          <w:szCs w:val="16"/>
+          <w:lang w:val="en-US"/>
+        </w:rPr>
+      </w:pPr>
+      <w:r>
+        <w:rPr>
+          <w:rFonts w:ascii="Monaco" w:hAnsi="Monaco"/>
+          <w:sz w:val="16"/>
+          <w:szCs w:val="16"/>
+          <w:lang w:val="en-US"/>
+        </w:rPr>
+        <w:tab/>
+        <w:t>cmp AL,09</w:t>
+      </w:r>
+    </w:p>
+    <w:p>
+      <w:pPr>
+        <w:spacing w:line="276" w:lineRule="auto"/>
+        <w:jc w:val="both"/>
+        <w:rPr>
+          <w:rFonts w:ascii="Monaco" w:hAnsi="Monaco"/>
+          <w:sz w:val="16"/>
+          <w:szCs w:val="16"/>
+          <w:lang w:val="en-US"/>
+        </w:rPr>
+      </w:pPr>
+      <w:r>
+        <w:rPr>
+          <w:rFonts w:ascii="Monaco" w:hAnsi="Monaco"/>
+          <w:sz w:val="16"/>
+          <w:szCs w:val="16"/>
+          <w:lang w:val="en-US"/>
+        </w:rPr>
+        <w:tab/>
+        <w:t>jbe NEXT</w:t>
+      </w:r>
+    </w:p>
+    <w:p>
+      <w:pPr>
+        <w:spacing w:line="276" w:lineRule="auto"/>
+        <w:jc w:val="both"/>
+        <w:rPr>
+          <w:rFonts w:ascii="Monaco" w:hAnsi="Monaco"/>
+          <w:sz w:val="16"/>
+          <w:szCs w:val="16"/>
+          <w:lang w:val="en-US"/>
+        </w:rPr>
+      </w:pPr>
+      <w:r>
+        <w:rPr>
+          <w:rFonts w:ascii="Monaco" w:hAnsi="Monaco"/>
+          <w:sz w:val="16"/>
+          <w:szCs w:val="16"/>
+          <w:lang w:val="en-US"/>
+        </w:rPr>
+        <w:tab/>
+        <w:t>add AL,07</w:t>
+      </w:r>
+    </w:p>
+    <w:p>
+      <w:pPr>
+        <w:spacing w:line="276" w:lineRule="auto"/>
+        <w:jc w:val="both"/>
+        <w:rPr>
+          <w:rFonts w:ascii="Monaco" w:hAnsi="Monaco"/>
+          <w:sz w:val="16"/>
+          <w:szCs w:val="16"/>
+          <w:lang w:val="en-US"/>
+        </w:rPr>
+      </w:pPr>
+      <w:r>
+        <w:rPr>
+          <w:rFonts w:ascii="Monaco" w:hAnsi="Monaco"/>
+          <w:sz w:val="16"/>
+          <w:szCs w:val="16"/>
+          <w:lang w:val="en-US"/>
+        </w:rPr>
+        <w:t>NEXT:</w:t>
+      </w:r>
+      <w:r>
+        <w:rPr>
+          <w:rFonts w:ascii="Monaco" w:hAnsi="Monaco"/>
+          <w:sz w:val="16"/>
+          <w:szCs w:val="16"/>
+          <w:lang w:val="en-US"/>
+        </w:rPr>
+        <w:tab/>
+        <w:t>add AL,30h</w:t>
+      </w:r>
+    </w:p>
+    <w:p>
+      <w:pPr>
+        <w:spacing w:line="276" w:lineRule="auto"/>
+        <w:jc w:val="both"/>
+        <w:rPr>
+          <w:rFonts w:ascii="Monaco" w:hAnsi="Monaco"/>
+          <w:sz w:val="16"/>
+          <w:szCs w:val="16"/>
+          <w:lang w:val="en-US"/>
+        </w:rPr>
+      </w:pPr>
+      <w:r>
+        <w:rPr>
+          <w:rFonts w:ascii="Monaco" w:hAnsi="Monaco"/>
+          <w:sz w:val="16"/>
+          <w:szCs w:val="16"/>
+          <w:lang w:val="en-US"/>
+        </w:rPr>
+        <w:tab/>
+        <w:t>ret</w:t>
+      </w:r>
+    </w:p>
+    <w:p>
+      <w:pPr>
+        <w:spacing w:line="276" w:lineRule="auto"/>
+        <w:jc w:val="both"/>
+        <w:rPr>
+          <w:rFonts w:ascii="Monaco" w:hAnsi="Monaco"/>
+          <w:sz w:val="16"/>
+          <w:szCs w:val="16"/>
+          <w:lang w:val="en-US"/>
+        </w:rPr>
+      </w:pPr>
+      <w:r>
+        <w:rPr>
+          <w:rFonts w:ascii="Monaco" w:hAnsi="Monaco"/>
+          <w:sz w:val="16"/>
+          <w:szCs w:val="16"/>
+          <w:lang w:val="en-US"/>
+        </w:rPr>
+        <w:t>TETR_TO_HEX ENDP</w:t>
+      </w:r>
+    </w:p>
+    <w:p>
+      <w:pPr>
+        <w:spacing w:line="276" w:lineRule="auto"/>
+        <w:jc w:val="both"/>
+        <w:rPr>
+          <w:rFonts w:ascii="Monaco" w:hAnsi="Monaco"/>
+          <w:sz w:val="16"/>
+          <w:szCs w:val="16"/>
+          <w:lang w:val="en-US"/>
+        </w:rPr>
+      </w:pPr>
+    </w:p>
+    <w:p>
+      <w:pPr>
+        <w:spacing w:line="276" w:lineRule="auto"/>
+        <w:jc w:val="both"/>
+        <w:rPr>
+          <w:rFonts w:ascii="Monaco" w:hAnsi="Monaco"/>
+          <w:sz w:val="16"/>
+          <w:szCs w:val="16"/>
+          <w:lang w:val="en-US"/>
+        </w:rPr>
+      </w:pPr>
+      <w:r>
+        <w:rPr>
+          <w:rFonts w:ascii="Monaco" w:hAnsi="Monaco"/>
+          <w:sz w:val="16"/>
+          <w:szCs w:val="16"/>
+          <w:lang w:val="en-US"/>
+        </w:rPr>
+        <w:t>;</w:t>
+      </w:r>
+      <w:r>
+        <w:rPr>
+          <w:rFonts w:ascii="Calibri" w:hAnsi="Calibri" w:cs="Calibri"/>
+          <w:sz w:val="16"/>
+          <w:szCs w:val="16"/>
+          <w:lang w:val="en-US"/>
+        </w:rPr>
+        <w:t>байт</w:t>
+      </w:r>
+      <w:r>
+        <w:rPr>
+          <w:rFonts w:ascii="Monaco" w:hAnsi="Monaco"/>
+          <w:sz w:val="16"/>
+          <w:szCs w:val="16"/>
+          <w:lang w:val="en-US"/>
+        </w:rPr>
+        <w:t xml:space="preserve"> AL </w:t>
+      </w:r>
+      <w:r>
+        <w:rPr>
+          <w:rFonts w:ascii="Calibri" w:hAnsi="Calibri" w:cs="Calibri"/>
+          <w:sz w:val="16"/>
+          <w:szCs w:val="16"/>
+          <w:lang w:val="en-US"/>
+        </w:rPr>
+        <w:t>переводится</w:t>
+      </w:r>
+      <w:r>
+        <w:rPr>
+          <w:rFonts w:ascii="Monaco" w:hAnsi="Monaco"/>
+          <w:sz w:val="16"/>
+          <w:szCs w:val="16"/>
+          <w:lang w:val="en-US"/>
+        </w:rPr>
+        <w:t xml:space="preserve"> </w:t>
+      </w:r>
+      <w:r>
+        <w:rPr>
+          <w:rFonts w:ascii="Calibri" w:hAnsi="Calibri" w:cs="Calibri"/>
+          <w:sz w:val="16"/>
+          <w:szCs w:val="16"/>
+          <w:lang w:val="en-US"/>
+        </w:rPr>
+        <w:t>в</w:t>
+      </w:r>
+      <w:r>
+        <w:rPr>
+          <w:rFonts w:ascii="Monaco" w:hAnsi="Monaco"/>
+          <w:sz w:val="16"/>
+          <w:szCs w:val="16"/>
+          <w:lang w:val="en-US"/>
+        </w:rPr>
+        <w:t xml:space="preserve"> </w:t>
+      </w:r>
+      <w:r>
+        <w:rPr>
+          <w:rFonts w:ascii="Calibri" w:hAnsi="Calibri" w:cs="Calibri"/>
+          <w:sz w:val="16"/>
+          <w:szCs w:val="16"/>
+          <w:lang w:val="en-US"/>
+        </w:rPr>
+        <w:t>два</w:t>
+      </w:r>
+      <w:r>
+        <w:rPr>
+          <w:rFonts w:ascii="Monaco" w:hAnsi="Monaco"/>
+          <w:sz w:val="16"/>
+          <w:szCs w:val="16"/>
+          <w:lang w:val="en-US"/>
+        </w:rPr>
+        <w:t xml:space="preserve"> </w:t>
+      </w:r>
+      <w:r>
+        <w:rPr>
+          <w:rFonts w:ascii="Calibri" w:hAnsi="Calibri" w:cs="Calibri"/>
+          <w:sz w:val="16"/>
+          <w:szCs w:val="16"/>
+          <w:lang w:val="en-US"/>
+        </w:rPr>
+        <w:t>символа</w:t>
+      </w:r>
+      <w:r>
+        <w:rPr>
+          <w:rFonts w:ascii="Monaco" w:hAnsi="Monaco"/>
+          <w:sz w:val="16"/>
+          <w:szCs w:val="16"/>
+          <w:lang w:val="en-US"/>
+        </w:rPr>
+        <w:t xml:space="preserve"> </w:t>
+      </w:r>
+      <w:r>
+        <w:rPr>
+          <w:rFonts w:ascii="Calibri" w:hAnsi="Calibri" w:cs="Calibri"/>
+          <w:sz w:val="16"/>
+          <w:szCs w:val="16"/>
+          <w:lang w:val="en-US"/>
+        </w:rPr>
+        <w:t>шестн</w:t>
+      </w:r>
+      <w:r>
+        <w:rPr>
+          <w:rFonts w:ascii="Monaco" w:hAnsi="Monaco"/>
+          <w:sz w:val="16"/>
+          <w:szCs w:val="16"/>
+          <w:lang w:val="en-US"/>
+        </w:rPr>
+        <w:t xml:space="preserve">. </w:t>
+      </w:r>
+      <w:r>
+        <w:rPr>
+          <w:rFonts w:ascii="Calibri" w:hAnsi="Calibri" w:cs="Calibri"/>
+          <w:sz w:val="16"/>
+          <w:szCs w:val="16"/>
+          <w:lang w:val="en-US"/>
+        </w:rPr>
+        <w:t>числа</w:t>
+      </w:r>
+      <w:r>
+        <w:rPr>
+          <w:rFonts w:ascii="Monaco" w:hAnsi="Monaco"/>
+          <w:sz w:val="16"/>
+          <w:szCs w:val="16"/>
+          <w:lang w:val="en-US"/>
+        </w:rPr>
+        <w:t xml:space="preserve"> </w:t>
+      </w:r>
+      <w:r>
+        <w:rPr>
+          <w:rFonts w:ascii="Calibri" w:hAnsi="Calibri" w:cs="Calibri"/>
+          <w:sz w:val="16"/>
+          <w:szCs w:val="16"/>
+          <w:lang w:val="en-US"/>
+        </w:rPr>
+        <w:t>в</w:t>
+      </w:r>
+      <w:r>
+        <w:rPr>
+          <w:rFonts w:ascii="Monaco" w:hAnsi="Monaco"/>
+          <w:sz w:val="16"/>
+          <w:szCs w:val="16"/>
+          <w:lang w:val="en-US"/>
+        </w:rPr>
+        <w:t xml:space="preserve"> AX</w:t>
+      </w:r>
+    </w:p>
+    <w:p>
+      <w:pPr>
+        <w:spacing w:line="276" w:lineRule="auto"/>
+        <w:jc w:val="both"/>
+        <w:rPr>
+          <w:rFonts w:ascii="Monaco" w:hAnsi="Monaco"/>
+          <w:sz w:val="16"/>
+          <w:szCs w:val="16"/>
+          <w:lang w:val="en-US"/>
+        </w:rPr>
+      </w:pPr>
+      <w:r>
+        <w:rPr>
+          <w:rFonts w:ascii="Monaco" w:hAnsi="Monaco"/>
+          <w:sz w:val="16"/>
+          <w:szCs w:val="16"/>
+          <w:lang w:val="en-US"/>
+        </w:rPr>
+        <w:t>BYTE_TO_HEX PROC near</w:t>
+      </w:r>
+    </w:p>
+    <w:p>
+      <w:pPr>
+        <w:spacing w:line="276" w:lineRule="auto"/>
+        <w:jc w:val="both"/>
+        <w:rPr>
+          <w:rFonts w:ascii="Monaco" w:hAnsi="Monaco"/>
+          <w:sz w:val="16"/>
+          <w:szCs w:val="16"/>
+          <w:lang w:val="en-US"/>
+        </w:rPr>
+      </w:pPr>
+      <w:r>
+        <w:rPr>
+          <w:rFonts w:ascii="Monaco" w:hAnsi="Monaco"/>
+          <w:sz w:val="16"/>
+          <w:szCs w:val="16"/>
+          <w:lang w:val="en-US"/>
+        </w:rPr>
+        <w:tab/>
+        <w:t>push CX</w:t>
+      </w:r>
+    </w:p>
+    <w:p>
+      <w:pPr>
+        <w:spacing w:line="276" w:lineRule="auto"/>
+        <w:jc w:val="both"/>
+        <w:rPr>
+          <w:rFonts w:ascii="Monaco" w:hAnsi="Monaco"/>
+          <w:sz w:val="16"/>
+          <w:szCs w:val="16"/>
+          <w:lang w:val="en-US"/>
+        </w:rPr>
+      </w:pPr>
+      <w:r>
+        <w:rPr>
+          <w:rFonts w:ascii="Monaco" w:hAnsi="Monaco"/>
+          <w:sz w:val="16"/>
+          <w:szCs w:val="16"/>
+          <w:lang w:val="en-US"/>
+        </w:rPr>
+        <w:tab/>
+        <w:t>mov AH,AL</w:t>
+      </w:r>
+    </w:p>
+    <w:p>
+      <w:pPr>
+        <w:spacing w:line="276" w:lineRule="auto"/>
+        <w:jc w:val="both"/>
+        <w:rPr>
+          <w:rFonts w:ascii="Monaco" w:hAnsi="Monaco"/>
+          <w:sz w:val="16"/>
+          <w:szCs w:val="16"/>
+          <w:lang w:val="en-US"/>
+        </w:rPr>
+      </w:pPr>
+      <w:r>
+        <w:rPr>
+          <w:rFonts w:ascii="Monaco" w:hAnsi="Monaco"/>
+          <w:sz w:val="16"/>
+          <w:szCs w:val="16"/>
+          <w:lang w:val="en-US"/>
+        </w:rPr>
+        <w:tab/>
+        <w:t>call TETR_TO_HEX</w:t>
+      </w:r>
+    </w:p>
+    <w:p>
+      <w:pPr>
+        <w:spacing w:line="276" w:lineRule="auto"/>
+        <w:jc w:val="both"/>
+        <w:rPr>
+          <w:rFonts w:ascii="Monaco" w:hAnsi="Monaco"/>
+          <w:sz w:val="16"/>
+          <w:szCs w:val="16"/>
+          <w:lang w:val="en-US"/>
+        </w:rPr>
+      </w:pPr>
+      <w:r>
+        <w:rPr>
+          <w:rFonts w:ascii="Monaco" w:hAnsi="Monaco"/>
+          <w:sz w:val="16"/>
+          <w:szCs w:val="16"/>
+          <w:lang w:val="en-US"/>
+        </w:rPr>
+        <w:tab/>
+        <w:t>xchg AL,AH</w:t>
+      </w:r>
+    </w:p>
+    <w:p>
+      <w:pPr>
+        <w:spacing w:line="276" w:lineRule="auto"/>
+        <w:jc w:val="both"/>
+        <w:rPr>
+          <w:rFonts w:ascii="Monaco" w:hAnsi="Monaco"/>
+          <w:sz w:val="16"/>
+          <w:szCs w:val="16"/>
+          <w:lang w:val="en-US"/>
+        </w:rPr>
+      </w:pPr>
+      <w:r>
+        <w:rPr>
+          <w:rFonts w:ascii="Monaco" w:hAnsi="Monaco"/>
+          <w:sz w:val="16"/>
+          <w:szCs w:val="16"/>
+          <w:lang w:val="en-US"/>
+        </w:rPr>
+        <w:tab/>
+        <w:t>mov CL,4</w:t>
+      </w:r>
+    </w:p>
+    <w:p>
+      <w:pPr>
+        <w:spacing w:line="276" w:lineRule="auto"/>
+        <w:jc w:val="both"/>
+        <w:rPr>
+          <w:rFonts w:ascii="Monaco" w:hAnsi="Monaco"/>
+          <w:sz w:val="16"/>
+          <w:szCs w:val="16"/>
+          <w:lang w:val="en-US"/>
+        </w:rPr>
+      </w:pPr>
+      <w:r>
+        <w:rPr>
+          <w:rFonts w:ascii="Monaco" w:hAnsi="Monaco"/>
+          <w:sz w:val="16"/>
+          <w:szCs w:val="16"/>
+          <w:lang w:val="en-US"/>
+        </w:rPr>
+        <w:tab/>
+        <w:t>shr AL,CL</w:t>
+      </w:r>
+    </w:p>
+    <w:p>
+      <w:pPr>
+        <w:spacing w:line="276" w:lineRule="auto"/>
+        <w:jc w:val="both"/>
+        <w:rPr>
+          <w:rFonts w:ascii="Monaco" w:hAnsi="Monaco"/>
+          <w:sz w:val="16"/>
+          <w:szCs w:val="16"/>
+          <w:lang w:val="en-US"/>
+        </w:rPr>
+      </w:pPr>
+      <w:r>
+        <w:rPr>
+          <w:rFonts w:ascii="Monaco" w:hAnsi="Monaco"/>
+          <w:sz w:val="16"/>
+          <w:szCs w:val="16"/>
+          <w:lang w:val="en-US"/>
+        </w:rPr>
+        <w:tab/>
+        <w:t>call TETR_TO_HEX  ;</w:t>
+      </w:r>
+      <w:r>
+        <w:rPr>
+          <w:rFonts w:ascii="Calibri" w:hAnsi="Calibri" w:cs="Calibri"/>
+          <w:sz w:val="16"/>
+          <w:szCs w:val="16"/>
+          <w:lang w:val="en-US"/>
+        </w:rPr>
+        <w:t>в</w:t>
+      </w:r>
+      <w:r>
+        <w:rPr>
+          <w:rFonts w:ascii="Monaco" w:hAnsi="Monaco"/>
+          <w:sz w:val="16"/>
+          <w:szCs w:val="16"/>
+          <w:lang w:val="en-US"/>
+        </w:rPr>
+        <w:t xml:space="preserve"> AL - </w:t>
+      </w:r>
+      <w:r>
+        <w:rPr>
+          <w:rFonts w:ascii="Calibri" w:hAnsi="Calibri" w:cs="Calibri"/>
+          <w:sz w:val="16"/>
+          <w:szCs w:val="16"/>
+          <w:lang w:val="en-US"/>
+        </w:rPr>
+        <w:t>старшая</w:t>
+      </w:r>
+      <w:r>
+        <w:rPr>
+          <w:rFonts w:ascii="Monaco" w:hAnsi="Monaco"/>
+          <w:sz w:val="16"/>
+          <w:szCs w:val="16"/>
+          <w:lang w:val="en-US"/>
+        </w:rPr>
+        <w:t xml:space="preserve">, </w:t>
+      </w:r>
+      <w:r>
+        <w:rPr>
+          <w:rFonts w:ascii="Calibri" w:hAnsi="Calibri" w:cs="Calibri"/>
+          <w:sz w:val="16"/>
+          <w:szCs w:val="16"/>
+          <w:lang w:val="en-US"/>
+        </w:rPr>
+        <w:t>в</w:t>
+      </w:r>
+      <w:r>
+        <w:rPr>
+          <w:rFonts w:ascii="Monaco" w:hAnsi="Monaco"/>
+          <w:sz w:val="16"/>
+          <w:szCs w:val="16"/>
+          <w:lang w:val="en-US"/>
+        </w:rPr>
+        <w:t xml:space="preserve"> AH - </w:t>
+      </w:r>
+      <w:r>
+        <w:rPr>
+          <w:rFonts w:ascii="Calibri" w:hAnsi="Calibri" w:cs="Calibri"/>
+          <w:sz w:val="16"/>
+          <w:szCs w:val="16"/>
+          <w:lang w:val="en-US"/>
+        </w:rPr>
+        <w:t>младшая</w:t>
+      </w:r>
+    </w:p>
+    <w:p>
+      <w:pPr>
+        <w:spacing w:line="276" w:lineRule="auto"/>
+        <w:jc w:val="both"/>
+        <w:rPr>
+          <w:rFonts w:ascii="Monaco" w:hAnsi="Monaco"/>
+          <w:sz w:val="16"/>
+          <w:szCs w:val="16"/>
+          <w:lang w:val="en-US"/>
+        </w:rPr>
+      </w:pPr>
+      <w:r>
+        <w:rPr>
+          <w:rFonts w:ascii="Monaco" w:hAnsi="Monaco"/>
+          <w:sz w:val="16"/>
+          <w:szCs w:val="16"/>
+          <w:lang w:val="en-US"/>
+        </w:rPr>
+        <w:tab/>
+        <w:t>pop CX</w:t>
+      </w:r>
+    </w:p>
+    <w:p>
+      <w:pPr>
+        <w:spacing w:line="276" w:lineRule="auto"/>
+        <w:jc w:val="both"/>
+        <w:rPr>
+          <w:rFonts w:ascii="Monaco" w:hAnsi="Monaco"/>
+          <w:sz w:val="16"/>
+          <w:szCs w:val="16"/>
+          <w:lang w:val="en-US"/>
+        </w:rPr>
+      </w:pPr>
+      <w:r>
+        <w:rPr>
+          <w:rFonts w:ascii="Monaco" w:hAnsi="Monaco"/>
+          <w:sz w:val="16"/>
+          <w:szCs w:val="16"/>
+          <w:lang w:val="en-US"/>
+        </w:rPr>
+        <w:tab/>
+        <w:t>ret</w:t>
+      </w:r>
+    </w:p>
+    <w:p>
+      <w:pPr>
+        <w:spacing w:line="276" w:lineRule="auto"/>
+        <w:jc w:val="both"/>
+        <w:rPr>
+          <w:rFonts w:ascii="Monaco" w:hAnsi="Monaco"/>
+          <w:sz w:val="16"/>
+          <w:szCs w:val="16"/>
+          <w:lang w:val="en-US"/>
+        </w:rPr>
+      </w:pPr>
+      <w:r>
+        <w:rPr>
+          <w:rFonts w:ascii="Monaco" w:hAnsi="Monaco"/>
+          <w:sz w:val="16"/>
+          <w:szCs w:val="16"/>
+          <w:lang w:val="en-US"/>
+        </w:rPr>
+        <w:t>BYTE_TO_HEX ENDP</w:t>
+      </w:r>
+    </w:p>
+    <w:p>
+      <w:pPr>
+        <w:spacing w:line="276" w:lineRule="auto"/>
+        <w:jc w:val="both"/>
+        <w:rPr>
+          <w:rFonts w:ascii="Monaco" w:hAnsi="Monaco"/>
+          <w:sz w:val="16"/>
+          <w:szCs w:val="16"/>
+          <w:lang w:val="en-US"/>
+        </w:rPr>
+      </w:pPr>
+    </w:p>
+    <w:p>
+      <w:pPr>
+        <w:spacing w:line="276" w:lineRule="auto"/>
+        <w:jc w:val="both"/>
+        <w:rPr>
+          <w:rFonts w:ascii="Monaco" w:hAnsi="Monaco"/>
+          <w:sz w:val="16"/>
+          <w:szCs w:val="16"/>
+          <w:lang w:val="en-US"/>
+        </w:rPr>
+      </w:pPr>
+      <w:r>
+        <w:rPr>
+          <w:rFonts w:ascii="Monaco" w:hAnsi="Monaco"/>
+          <w:sz w:val="16"/>
+          <w:szCs w:val="16"/>
+          <w:lang w:val="en-US"/>
+        </w:rPr>
+        <w:t>;</w:t>
+      </w:r>
+      <w:r>
+        <w:rPr>
+          <w:rFonts w:ascii="Calibri" w:hAnsi="Calibri" w:cs="Calibri"/>
+          <w:sz w:val="16"/>
+          <w:szCs w:val="16"/>
+          <w:lang w:val="en-US"/>
+        </w:rPr>
+        <w:t>перевод</w:t>
+      </w:r>
+      <w:r>
+        <w:rPr>
+          <w:rFonts w:ascii="Monaco" w:hAnsi="Monaco"/>
+          <w:sz w:val="16"/>
+          <w:szCs w:val="16"/>
+          <w:lang w:val="en-US"/>
+        </w:rPr>
+        <w:t xml:space="preserve"> </w:t>
+      </w:r>
+      <w:r>
+        <w:rPr>
+          <w:rFonts w:ascii="Calibri" w:hAnsi="Calibri" w:cs="Calibri"/>
+          <w:sz w:val="16"/>
+          <w:szCs w:val="16"/>
+          <w:lang w:val="en-US"/>
+        </w:rPr>
+        <w:t>в</w:t>
+      </w:r>
+      <w:r>
+        <w:rPr>
+          <w:rFonts w:ascii="Monaco" w:hAnsi="Monaco"/>
+          <w:sz w:val="16"/>
+          <w:szCs w:val="16"/>
+          <w:lang w:val="en-US"/>
+        </w:rPr>
+        <w:t xml:space="preserve"> 16 </w:t>
+      </w:r>
+      <w:r>
+        <w:rPr>
+          <w:rFonts w:ascii="Calibri" w:hAnsi="Calibri" w:cs="Calibri"/>
+          <w:sz w:val="16"/>
+          <w:szCs w:val="16"/>
+          <w:lang w:val="en-US"/>
+        </w:rPr>
+        <w:t>с</w:t>
+      </w:r>
+      <w:r>
+        <w:rPr>
+          <w:rFonts w:ascii="Monaco" w:hAnsi="Monaco"/>
+          <w:sz w:val="16"/>
+          <w:szCs w:val="16"/>
+          <w:lang w:val="en-US"/>
+        </w:rPr>
+        <w:t>/</w:t>
+      </w:r>
+      <w:r>
+        <w:rPr>
+          <w:rFonts w:ascii="Calibri" w:hAnsi="Calibri" w:cs="Calibri"/>
+          <w:sz w:val="16"/>
+          <w:szCs w:val="16"/>
+          <w:lang w:val="en-US"/>
+        </w:rPr>
+        <w:t>с</w:t>
+      </w:r>
+      <w:r>
+        <w:rPr>
+          <w:rFonts w:ascii="Monaco" w:hAnsi="Monaco"/>
+          <w:sz w:val="16"/>
+          <w:szCs w:val="16"/>
+          <w:lang w:val="en-US"/>
+        </w:rPr>
+        <w:t xml:space="preserve"> 16-</w:t>
+      </w:r>
+      <w:r>
+        <w:rPr>
+          <w:rFonts w:ascii="Calibri" w:hAnsi="Calibri" w:cs="Calibri"/>
+          <w:sz w:val="16"/>
+          <w:szCs w:val="16"/>
+          <w:lang w:val="en-US"/>
+        </w:rPr>
+        <w:t>ти</w:t>
+      </w:r>
+      <w:r>
+        <w:rPr>
+          <w:rFonts w:ascii="Monaco" w:hAnsi="Monaco"/>
+          <w:sz w:val="16"/>
+          <w:szCs w:val="16"/>
+          <w:lang w:val="en-US"/>
+        </w:rPr>
+        <w:t xml:space="preserve"> </w:t>
+      </w:r>
+      <w:r>
+        <w:rPr>
+          <w:rFonts w:ascii="Calibri" w:hAnsi="Calibri" w:cs="Calibri"/>
+          <w:sz w:val="16"/>
+          <w:szCs w:val="16"/>
+          <w:lang w:val="en-US"/>
+        </w:rPr>
+        <w:t>разрядного</w:t>
+      </w:r>
+      <w:r>
+        <w:rPr>
+          <w:rFonts w:ascii="Monaco" w:hAnsi="Monaco"/>
+          <w:sz w:val="16"/>
+          <w:szCs w:val="16"/>
+          <w:lang w:val="en-US"/>
+        </w:rPr>
+        <w:t xml:space="preserve"> </w:t>
+      </w:r>
+      <w:r>
+        <w:rPr>
+          <w:rFonts w:ascii="Calibri" w:hAnsi="Calibri" w:cs="Calibri"/>
+          <w:sz w:val="16"/>
+          <w:szCs w:val="16"/>
+          <w:lang w:val="en-US"/>
+        </w:rPr>
+        <w:t>числа</w:t>
+      </w:r>
+    </w:p>
+    <w:p>
+      <w:pPr>
+        <w:spacing w:line="276" w:lineRule="auto"/>
+        <w:jc w:val="both"/>
+        <w:rPr>
+          <w:rFonts w:ascii="Monaco" w:hAnsi="Monaco"/>
+          <w:sz w:val="16"/>
+          <w:szCs w:val="16"/>
+          <w:lang w:val="en-US"/>
+        </w:rPr>
+      </w:pPr>
+      <w:r>
+        <w:rPr>
+          <w:rFonts w:ascii="Monaco" w:hAnsi="Monaco"/>
+          <w:sz w:val="16"/>
+          <w:szCs w:val="16"/>
+          <w:lang w:val="en-US"/>
+        </w:rPr>
+        <w:t>;</w:t>
+      </w:r>
+      <w:r>
+        <w:rPr>
+          <w:rFonts w:ascii="Calibri" w:hAnsi="Calibri" w:cs="Calibri"/>
+          <w:sz w:val="16"/>
+          <w:szCs w:val="16"/>
+          <w:lang w:val="en-US"/>
+        </w:rPr>
+        <w:t>в</w:t>
+      </w:r>
+      <w:r>
+        <w:rPr>
+          <w:rFonts w:ascii="Monaco" w:hAnsi="Monaco"/>
+          <w:sz w:val="16"/>
+          <w:szCs w:val="16"/>
+          <w:lang w:val="en-US"/>
+        </w:rPr>
+        <w:t xml:space="preserve"> AX - </w:t>
+      </w:r>
+      <w:r>
+        <w:rPr>
+          <w:rFonts w:ascii="Calibri" w:hAnsi="Calibri" w:cs="Calibri"/>
+          <w:sz w:val="16"/>
+          <w:szCs w:val="16"/>
+          <w:lang w:val="en-US"/>
+        </w:rPr>
+        <w:t>число</w:t>
+      </w:r>
+      <w:r>
+        <w:rPr>
+          <w:rFonts w:ascii="Monaco" w:hAnsi="Monaco"/>
+          <w:sz w:val="16"/>
+          <w:szCs w:val="16"/>
+          <w:lang w:val="en-US"/>
+        </w:rPr>
+        <w:t xml:space="preserve">, DI - </w:t>
+      </w:r>
+      <w:r>
+        <w:rPr>
+          <w:rFonts w:ascii="Calibri" w:hAnsi="Calibri" w:cs="Calibri"/>
+          <w:sz w:val="16"/>
+          <w:szCs w:val="16"/>
+          <w:lang w:val="en-US"/>
+        </w:rPr>
+        <w:t>адрес</w:t>
+      </w:r>
+      <w:r>
+        <w:rPr>
+          <w:rFonts w:ascii="Monaco" w:hAnsi="Monaco"/>
+          <w:sz w:val="16"/>
+          <w:szCs w:val="16"/>
+          <w:lang w:val="en-US"/>
+        </w:rPr>
+        <w:t xml:space="preserve"> </w:t>
+      </w:r>
+      <w:r>
+        <w:rPr>
+          <w:rFonts w:ascii="Calibri" w:hAnsi="Calibri" w:cs="Calibri"/>
+          <w:sz w:val="16"/>
+          <w:szCs w:val="16"/>
+          <w:lang w:val="en-US"/>
+        </w:rPr>
+        <w:t>последнего</w:t>
+      </w:r>
+      <w:r>
+        <w:rPr>
+          <w:rFonts w:ascii="Monaco" w:hAnsi="Monaco"/>
+          <w:sz w:val="16"/>
+          <w:szCs w:val="16"/>
+          <w:lang w:val="en-US"/>
+        </w:rPr>
+        <w:t xml:space="preserve"> </w:t>
+      </w:r>
+      <w:r>
+        <w:rPr>
+          <w:rFonts w:ascii="Calibri" w:hAnsi="Calibri" w:cs="Calibri"/>
+          <w:sz w:val="16"/>
+          <w:szCs w:val="16"/>
+          <w:lang w:val="en-US"/>
+        </w:rPr>
+        <w:t>символа</w:t>
+      </w:r>
+    </w:p>
+    <w:p>
+      <w:pPr>
+        <w:spacing w:line="276" w:lineRule="auto"/>
+        <w:jc w:val="both"/>
+        <w:rPr>
+          <w:rFonts w:ascii="Monaco" w:hAnsi="Monaco"/>
+          <w:sz w:val="16"/>
+          <w:szCs w:val="16"/>
+          <w:lang w:val="en-US"/>
+        </w:rPr>
+      </w:pPr>
+      <w:r>
+        <w:rPr>
+          <w:rFonts w:ascii="Monaco" w:hAnsi="Monaco"/>
+          <w:sz w:val="16"/>
+          <w:szCs w:val="16"/>
+          <w:lang w:val="en-US"/>
+        </w:rPr>
+        <w:t>WRD_TO_HEX PROC near</w:t>
+      </w:r>
+    </w:p>
+    <w:p>
+      <w:pPr>
+        <w:spacing w:line="276" w:lineRule="auto"/>
+        <w:jc w:val="both"/>
+        <w:rPr>
+          <w:rFonts w:ascii="Monaco" w:hAnsi="Monaco"/>
+          <w:sz w:val="16"/>
+          <w:szCs w:val="16"/>
+          <w:lang w:val="en-US"/>
+        </w:rPr>
+      </w:pPr>
+      <w:r>
+        <w:rPr>
+          <w:rFonts w:ascii="Monaco" w:hAnsi="Monaco"/>
+          <w:sz w:val="16"/>
+          <w:szCs w:val="16"/>
+          <w:lang w:val="en-US"/>
+        </w:rPr>
+        <w:tab/>
+        <w:t>push BX</w:t>
+      </w:r>
+    </w:p>
+    <w:p>
+      <w:pPr>
+        <w:spacing w:line="276" w:lineRule="auto"/>
+        <w:jc w:val="both"/>
+        <w:rPr>
+          <w:rFonts w:ascii="Monaco" w:hAnsi="Monaco"/>
+          <w:sz w:val="16"/>
+          <w:szCs w:val="16"/>
+          <w:lang w:val="en-US"/>
+        </w:rPr>
+      </w:pPr>
+      <w:r>
+        <w:rPr>
+          <w:rFonts w:ascii="Monaco" w:hAnsi="Monaco"/>
+          <w:sz w:val="16"/>
+          <w:szCs w:val="16"/>
+          <w:lang w:val="en-US"/>
+        </w:rPr>
+        <w:tab/>
+        <w:t>mov BH,AH</w:t>
+      </w:r>
+    </w:p>
+    <w:p>
+      <w:pPr>
+        <w:spacing w:line="276" w:lineRule="auto"/>
+        <w:jc w:val="both"/>
+        <w:rPr>
+          <w:rFonts w:ascii="Monaco" w:hAnsi="Monaco"/>
+          <w:sz w:val="16"/>
+          <w:szCs w:val="16"/>
+          <w:lang w:val="en-US"/>
+        </w:rPr>
+      </w:pPr>
+      <w:r>
+        <w:rPr>
+          <w:rFonts w:ascii="Monaco" w:hAnsi="Monaco"/>
+          <w:sz w:val="16"/>
+          <w:szCs w:val="16"/>
+          <w:lang w:val="en-US"/>
+        </w:rPr>
+        <w:tab/>
+        <w:t>call BYTE_TO_HEX</w:t>
+      </w:r>
+    </w:p>
+    <w:p>
+      <w:pPr>
+        <w:spacing w:line="276" w:lineRule="auto"/>
+        <w:jc w:val="both"/>
+        <w:rPr>
+          <w:rFonts w:ascii="Monaco" w:hAnsi="Monaco"/>
+          <w:sz w:val="16"/>
+          <w:szCs w:val="16"/>
+          <w:lang w:val="en-US"/>
+        </w:rPr>
+      </w:pPr>
+      <w:r>
+        <w:rPr>
+          <w:rFonts w:ascii="Monaco" w:hAnsi="Monaco"/>
+          <w:sz w:val="16"/>
+          <w:szCs w:val="16"/>
+          <w:lang w:val="en-US"/>
+        </w:rPr>
+        <w:tab/>
+        <w:t>mov [DI],AH</w:t>
+      </w:r>
+    </w:p>
+    <w:p>
+      <w:pPr>
+        <w:spacing w:line="276" w:lineRule="auto"/>
+        <w:jc w:val="both"/>
+        <w:rPr>
+          <w:rFonts w:ascii="Monaco" w:hAnsi="Monaco"/>
+          <w:sz w:val="16"/>
+          <w:szCs w:val="16"/>
+          <w:lang w:val="en-US"/>
+        </w:rPr>
+      </w:pPr>
+      <w:r>
+        <w:rPr>
+          <w:rFonts w:ascii="Monaco" w:hAnsi="Monaco"/>
+          <w:sz w:val="16"/>
+          <w:szCs w:val="16"/>
+          <w:lang w:val="en-US"/>
+        </w:rPr>
+        <w:tab/>
+        <w:t>dec DI</w:t>
+      </w:r>
+    </w:p>
+    <w:p>
+      <w:pPr>
+        <w:spacing w:line="276" w:lineRule="auto"/>
+        <w:jc w:val="both"/>
+        <w:rPr>
+          <w:rFonts w:ascii="Monaco" w:hAnsi="Monaco"/>
+          <w:sz w:val="16"/>
+          <w:szCs w:val="16"/>
+          <w:lang w:val="en-US"/>
+        </w:rPr>
+      </w:pPr>
+      <w:r>
+        <w:rPr>
+          <w:rFonts w:ascii="Monaco" w:hAnsi="Monaco"/>
+          <w:sz w:val="16"/>
+          <w:szCs w:val="16"/>
+          <w:lang w:val="en-US"/>
+        </w:rPr>
+        <w:tab/>
+        <w:t>mov [DI],AL</w:t>
+      </w:r>
+    </w:p>
+    <w:p>
+      <w:pPr>
+        <w:spacing w:line="276" w:lineRule="auto"/>
+        <w:jc w:val="both"/>
+        <w:rPr>
+          <w:rFonts w:ascii="Monaco" w:hAnsi="Monaco"/>
+          <w:sz w:val="16"/>
+          <w:szCs w:val="16"/>
+          <w:lang w:val="en-US"/>
+        </w:rPr>
+      </w:pPr>
+      <w:r>
+        <w:rPr>
+          <w:rFonts w:ascii="Monaco" w:hAnsi="Monaco"/>
+          <w:sz w:val="16"/>
+          <w:szCs w:val="16"/>
+          <w:lang w:val="en-US"/>
+        </w:rPr>
+        <w:tab/>
+        <w:t>dec DI</w:t>
+      </w:r>
+    </w:p>
+    <w:p>
+      <w:pPr>
+        <w:spacing w:line="276" w:lineRule="auto"/>
+        <w:jc w:val="both"/>
+        <w:rPr>
+          <w:rFonts w:ascii="Monaco" w:hAnsi="Monaco"/>
+          <w:sz w:val="16"/>
+          <w:szCs w:val="16"/>
+          <w:lang w:val="en-US"/>
+        </w:rPr>
+      </w:pPr>
+      <w:r>
+        <w:rPr>
+          <w:rFonts w:ascii="Monaco" w:hAnsi="Monaco"/>
+          <w:sz w:val="16"/>
+          <w:szCs w:val="16"/>
+          <w:lang w:val="en-US"/>
+        </w:rPr>
+        <w:tab/>
+        <w:t>mov AL,BH</w:t>
+      </w:r>
+    </w:p>
+    <w:p>
+      <w:pPr>
+        <w:spacing w:line="276" w:lineRule="auto"/>
+        <w:jc w:val="both"/>
+        <w:rPr>
+          <w:rFonts w:ascii="Monaco" w:hAnsi="Monaco"/>
+          <w:sz w:val="16"/>
+          <w:szCs w:val="16"/>
+          <w:lang w:val="en-US"/>
+        </w:rPr>
+      </w:pPr>
+      <w:r>
+        <w:rPr>
+          <w:rFonts w:ascii="Monaco" w:hAnsi="Monaco"/>
+          <w:sz w:val="16"/>
+          <w:szCs w:val="16"/>
+          <w:lang w:val="en-US"/>
+        </w:rPr>
+        <w:tab/>
+        <w:t>call BYTE_TO_HEX</w:t>
+      </w:r>
+    </w:p>
+    <w:p>
+      <w:pPr>
+        <w:spacing w:line="276" w:lineRule="auto"/>
+        <w:jc w:val="both"/>
+        <w:rPr>
+          <w:rFonts w:ascii="Monaco" w:hAnsi="Monaco"/>
+          <w:sz w:val="16"/>
+          <w:szCs w:val="16"/>
+          <w:lang w:val="en-US"/>
+        </w:rPr>
+      </w:pPr>
+      <w:r>
+        <w:rPr>
+          <w:rFonts w:ascii="Monaco" w:hAnsi="Monaco"/>
+          <w:sz w:val="16"/>
+          <w:szCs w:val="16"/>
+          <w:lang w:val="en-US"/>
+        </w:rPr>
+        <w:tab/>
+        <w:t>mov [DI],AH</w:t>
+      </w:r>
+    </w:p>
+    <w:p>
+      <w:pPr>
+        <w:spacing w:line="276" w:lineRule="auto"/>
+        <w:jc w:val="both"/>
+        <w:rPr>
+          <w:rFonts w:ascii="Monaco" w:hAnsi="Monaco"/>
+          <w:sz w:val="16"/>
+          <w:szCs w:val="16"/>
+          <w:lang w:val="en-US"/>
+        </w:rPr>
+      </w:pPr>
+      <w:r>
+        <w:rPr>
+          <w:rFonts w:ascii="Monaco" w:hAnsi="Monaco"/>
+          <w:sz w:val="16"/>
+          <w:szCs w:val="16"/>
+          <w:lang w:val="en-US"/>
+        </w:rPr>
+        <w:tab/>
+        <w:t>dec DI</w:t>
+      </w:r>
+    </w:p>
+    <w:p>
+      <w:pPr>
+        <w:spacing w:line="276" w:lineRule="auto"/>
+        <w:jc w:val="both"/>
+        <w:rPr>
+          <w:rFonts w:ascii="Monaco" w:hAnsi="Monaco"/>
+          <w:sz w:val="16"/>
+          <w:szCs w:val="16"/>
+          <w:lang w:val="en-US"/>
+        </w:rPr>
+      </w:pPr>
+      <w:r>
+        <w:rPr>
+          <w:rFonts w:ascii="Monaco" w:hAnsi="Monaco"/>
+          <w:sz w:val="16"/>
+          <w:szCs w:val="16"/>
+          <w:lang w:val="en-US"/>
+        </w:rPr>
+        <w:lastRenderedPageBreak/>
+        <w:tab/>
+        <w:t>mov [DI],AL</w:t>
+      </w:r>
+    </w:p>
+    <w:p>
+      <w:pPr>
+        <w:spacing w:line="276" w:lineRule="auto"/>
+        <w:jc w:val="both"/>
+        <w:rPr>
+          <w:rFonts w:ascii="Monaco" w:hAnsi="Monaco"/>
+          <w:sz w:val="16"/>
+          <w:szCs w:val="16"/>
+          <w:lang w:val="en-US"/>
+        </w:rPr>
+      </w:pPr>
+      <w:r>
+        <w:rPr>
+          <w:rFonts w:ascii="Monaco" w:hAnsi="Monaco"/>
+          <w:sz w:val="16"/>
+          <w:szCs w:val="16"/>
+          <w:lang w:val="en-US"/>
+        </w:rPr>
+        <w:tab/>
+        <w:t>pop BX</w:t>
+      </w:r>
+    </w:p>
+    <w:p>
+      <w:pPr>
+        <w:spacing w:line="276" w:lineRule="auto"/>
+        <w:jc w:val="both"/>
+        <w:rPr>
+          <w:rFonts w:ascii="Monaco" w:hAnsi="Monaco"/>
+          <w:sz w:val="16"/>
+          <w:szCs w:val="16"/>
+          <w:lang w:val="en-US"/>
+        </w:rPr>
+      </w:pPr>
+      <w:r>
+        <w:rPr>
+          <w:rFonts w:ascii="Monaco" w:hAnsi="Monaco"/>
+          <w:sz w:val="16"/>
+          <w:szCs w:val="16"/>
+          <w:lang w:val="en-US"/>
+        </w:rPr>
+        <w:tab/>
+        <w:t>ret</w:t>
+      </w:r>
+    </w:p>
+    <w:p>
+      <w:pPr>
+        <w:spacing w:line="276" w:lineRule="auto"/>
+        <w:jc w:val="both"/>
+        <w:rPr>
+          <w:rFonts w:ascii="Monaco" w:hAnsi="Monaco"/>
+          <w:sz w:val="16"/>
+          <w:szCs w:val="16"/>
+          <w:lang w:val="en-US"/>
+        </w:rPr>
+      </w:pPr>
+      <w:r>
+        <w:rPr>
+          <w:rFonts w:ascii="Monaco" w:hAnsi="Monaco"/>
+          <w:sz w:val="16"/>
+          <w:szCs w:val="16"/>
+          <w:lang w:val="en-US"/>
+        </w:rPr>
+        <w:t>WRD_TO_HEX ENDP</w:t>
+      </w:r>
+    </w:p>
+    <w:p>
+      <w:pPr>
+        <w:spacing w:line="276" w:lineRule="auto"/>
+        <w:jc w:val="both"/>
+        <w:rPr>
+          <w:rFonts w:ascii="Monaco" w:hAnsi="Monaco"/>
+          <w:sz w:val="16"/>
+          <w:szCs w:val="16"/>
+          <w:lang w:val="en-US"/>
+        </w:rPr>
+      </w:pPr>
+    </w:p>
+    <w:p>
+      <w:pPr>
+        <w:spacing w:line="276" w:lineRule="auto"/>
+        <w:jc w:val="both"/>
+        <w:rPr>
+          <w:rFonts w:ascii="Monaco" w:hAnsi="Monaco"/>
+          <w:sz w:val="16"/>
+          <w:szCs w:val="16"/>
+          <w:lang w:val="en-US"/>
+        </w:rPr>
+      </w:pPr>
+      <w:r>
+        <w:rPr>
+          <w:rFonts w:ascii="Monaco" w:hAnsi="Monaco"/>
+          <w:sz w:val="16"/>
+          <w:szCs w:val="16"/>
+          <w:lang w:val="en-US"/>
+        </w:rPr>
+        <w:t>;</w:t>
+      </w:r>
+      <w:r>
+        <w:rPr>
+          <w:rFonts w:ascii="Calibri" w:hAnsi="Calibri" w:cs="Calibri"/>
+          <w:sz w:val="16"/>
+          <w:szCs w:val="16"/>
+          <w:lang w:val="en-US"/>
+        </w:rPr>
+        <w:t>перевод</w:t>
+      </w:r>
+      <w:r>
+        <w:rPr>
+          <w:rFonts w:ascii="Monaco" w:hAnsi="Monaco"/>
+          <w:sz w:val="16"/>
+          <w:szCs w:val="16"/>
+          <w:lang w:val="en-US"/>
+        </w:rPr>
+        <w:t xml:space="preserve"> </w:t>
+      </w:r>
+      <w:r>
+        <w:rPr>
+          <w:rFonts w:ascii="Calibri" w:hAnsi="Calibri" w:cs="Calibri"/>
+          <w:sz w:val="16"/>
+          <w:szCs w:val="16"/>
+          <w:lang w:val="en-US"/>
+        </w:rPr>
+        <w:t>в</w:t>
+      </w:r>
+      <w:r>
+        <w:rPr>
+          <w:rFonts w:ascii="Monaco" w:hAnsi="Monaco"/>
+          <w:sz w:val="16"/>
+          <w:szCs w:val="16"/>
+          <w:lang w:val="en-US"/>
+        </w:rPr>
+        <w:t xml:space="preserve"> 10</w:t>
+      </w:r>
+      <w:r>
+        <w:rPr>
+          <w:rFonts w:ascii="Calibri" w:hAnsi="Calibri" w:cs="Calibri"/>
+          <w:sz w:val="16"/>
+          <w:szCs w:val="16"/>
+          <w:lang w:val="en-US"/>
+        </w:rPr>
+        <w:t>с</w:t>
+      </w:r>
+      <w:r>
+        <w:rPr>
+          <w:rFonts w:ascii="Monaco" w:hAnsi="Monaco"/>
+          <w:sz w:val="16"/>
+          <w:szCs w:val="16"/>
+          <w:lang w:val="en-US"/>
+        </w:rPr>
+        <w:t>/</w:t>
+      </w:r>
+      <w:r>
+        <w:rPr>
+          <w:rFonts w:ascii="Calibri" w:hAnsi="Calibri" w:cs="Calibri"/>
+          <w:sz w:val="16"/>
+          <w:szCs w:val="16"/>
+          <w:lang w:val="en-US"/>
+        </w:rPr>
+        <w:t>с</w:t>
+      </w:r>
+      <w:r>
+        <w:rPr>
+          <w:rFonts w:ascii="Monaco" w:hAnsi="Monaco"/>
+          <w:sz w:val="16"/>
+          <w:szCs w:val="16"/>
+          <w:lang w:val="en-US"/>
+        </w:rPr>
+        <w:t xml:space="preserve">, SI - </w:t>
+      </w:r>
+      <w:r>
+        <w:rPr>
+          <w:rFonts w:ascii="Calibri" w:hAnsi="Calibri" w:cs="Calibri"/>
+          <w:sz w:val="16"/>
+          <w:szCs w:val="16"/>
+          <w:lang w:val="en-US"/>
+        </w:rPr>
+        <w:t>адрес</w:t>
+      </w:r>
+      <w:r>
+        <w:rPr>
+          <w:rFonts w:ascii="Monaco" w:hAnsi="Monaco"/>
+          <w:sz w:val="16"/>
+          <w:szCs w:val="16"/>
+          <w:lang w:val="en-US"/>
+        </w:rPr>
+        <w:t xml:space="preserve"> </w:t>
+      </w:r>
+      <w:r>
+        <w:rPr>
+          <w:rFonts w:ascii="Calibri" w:hAnsi="Calibri" w:cs="Calibri"/>
+          <w:sz w:val="16"/>
+          <w:szCs w:val="16"/>
+          <w:lang w:val="en-US"/>
+        </w:rPr>
+        <w:t>поля</w:t>
+      </w:r>
+      <w:r>
+        <w:rPr>
+          <w:rFonts w:ascii="Monaco" w:hAnsi="Monaco"/>
+          <w:sz w:val="16"/>
+          <w:szCs w:val="16"/>
+          <w:lang w:val="en-US"/>
+        </w:rPr>
+        <w:t xml:space="preserve"> </w:t>
+      </w:r>
+      <w:r>
+        <w:rPr>
+          <w:rFonts w:ascii="Calibri" w:hAnsi="Calibri" w:cs="Calibri"/>
+          <w:sz w:val="16"/>
+          <w:szCs w:val="16"/>
+          <w:lang w:val="en-US"/>
+        </w:rPr>
+        <w:t>младшей</w:t>
+      </w:r>
+      <w:r>
+        <w:rPr>
+          <w:rFonts w:ascii="Monaco" w:hAnsi="Monaco"/>
+          <w:sz w:val="16"/>
+          <w:szCs w:val="16"/>
+          <w:lang w:val="en-US"/>
+        </w:rPr>
+        <w:t xml:space="preserve"> </w:t>
+      </w:r>
+      <w:r>
+        <w:rPr>
+          <w:rFonts w:ascii="Calibri" w:hAnsi="Calibri" w:cs="Calibri"/>
+          <w:sz w:val="16"/>
+          <w:szCs w:val="16"/>
+          <w:lang w:val="en-US"/>
+        </w:rPr>
+        <w:t>цифры</w:t>
+      </w:r>
+    </w:p>
+    <w:p>
+      <w:pPr>
+        <w:spacing w:line="276" w:lineRule="auto"/>
+        <w:jc w:val="both"/>
+        <w:rPr>
+          <w:rFonts w:ascii="Monaco" w:hAnsi="Monaco"/>
+          <w:sz w:val="16"/>
+          <w:szCs w:val="16"/>
+          <w:lang w:val="en-US"/>
+        </w:rPr>
+      </w:pPr>
+      <w:r>
+        <w:rPr>
+          <w:rFonts w:ascii="Monaco" w:hAnsi="Monaco"/>
+          <w:sz w:val="16"/>
+          <w:szCs w:val="16"/>
+          <w:lang w:val="en-US"/>
+        </w:rPr>
+        <w:t>BYTE_TO_DEC PROC near</w:t>
+      </w:r>
+    </w:p>
+    <w:p>
+      <w:pPr>
+        <w:spacing w:line="276" w:lineRule="auto"/>
+        <w:jc w:val="both"/>
+        <w:rPr>
+          <w:rFonts w:ascii="Monaco" w:hAnsi="Monaco"/>
+          <w:sz w:val="16"/>
+          <w:szCs w:val="16"/>
+          <w:lang w:val="en-US"/>
+        </w:rPr>
+      </w:pPr>
+      <w:r>
+        <w:rPr>
+          <w:rFonts w:ascii="Monaco" w:hAnsi="Monaco"/>
+          <w:sz w:val="16"/>
+          <w:szCs w:val="16"/>
+          <w:lang w:val="en-US"/>
+        </w:rPr>
+        <w:tab/>
+        <w:t>push CX</w:t>
+      </w:r>
+    </w:p>
+    <w:p>
+      <w:pPr>
+        <w:spacing w:line="276" w:lineRule="auto"/>
+        <w:jc w:val="both"/>
+        <w:rPr>
+          <w:rFonts w:ascii="Monaco" w:hAnsi="Monaco"/>
+          <w:sz w:val="16"/>
+          <w:szCs w:val="16"/>
+          <w:lang w:val="en-US"/>
+        </w:rPr>
+      </w:pPr>
+      <w:r>
+        <w:rPr>
+          <w:rFonts w:ascii="Monaco" w:hAnsi="Monaco"/>
+          <w:sz w:val="16"/>
+          <w:szCs w:val="16"/>
+          <w:lang w:val="en-US"/>
+        </w:rPr>
+        <w:tab/>
+        <w:t>push DX</w:t>
+      </w:r>
+    </w:p>
+    <w:p>
+      <w:pPr>
+        <w:spacing w:line="276" w:lineRule="auto"/>
+        <w:jc w:val="both"/>
+        <w:rPr>
+          <w:rFonts w:ascii="Monaco" w:hAnsi="Monaco"/>
+          <w:sz w:val="16"/>
+          <w:szCs w:val="16"/>
+          <w:lang w:val="en-US"/>
+        </w:rPr>
+      </w:pPr>
+      <w:r>
+        <w:rPr>
+          <w:rFonts w:ascii="Monaco" w:hAnsi="Monaco"/>
+          <w:sz w:val="16"/>
+          <w:szCs w:val="16"/>
+          <w:lang w:val="en-US"/>
+        </w:rPr>
+        <w:tab/>
+        <w:t>xor AH,AH</w:t>
+      </w:r>
+    </w:p>
+    <w:p>
+      <w:pPr>
+        <w:spacing w:line="276" w:lineRule="auto"/>
+        <w:jc w:val="both"/>
+        <w:rPr>
+          <w:rFonts w:ascii="Monaco" w:hAnsi="Monaco"/>
+          <w:sz w:val="16"/>
+          <w:szCs w:val="16"/>
+          <w:lang w:val="en-US"/>
+        </w:rPr>
+      </w:pPr>
+      <w:r>
+        <w:rPr>
+          <w:rFonts w:ascii="Monaco" w:hAnsi="Monaco"/>
+          <w:sz w:val="16"/>
+          <w:szCs w:val="16"/>
+          <w:lang w:val="en-US"/>
+        </w:rPr>
+        <w:tab/>
+        <w:t>xor DX,DX</w:t>
+      </w:r>
+    </w:p>
+    <w:p>
+      <w:pPr>
+        <w:spacing w:line="276" w:lineRule="auto"/>
+        <w:jc w:val="both"/>
+        <w:rPr>
+          <w:rFonts w:ascii="Monaco" w:hAnsi="Monaco"/>
+          <w:sz w:val="16"/>
+          <w:szCs w:val="16"/>
+          <w:lang w:val="en-US"/>
+        </w:rPr>
+      </w:pPr>
+      <w:r>
+        <w:rPr>
+          <w:rFonts w:ascii="Monaco" w:hAnsi="Monaco"/>
+          <w:sz w:val="16"/>
+          <w:szCs w:val="16"/>
+          <w:lang w:val="en-US"/>
+        </w:rPr>
+        <w:tab/>
+        <w:t>mov CX,10</w:t>
+      </w:r>
+    </w:p>
+    <w:p>
+      <w:pPr>
+        <w:spacing w:line="276" w:lineRule="auto"/>
+        <w:jc w:val="both"/>
+        <w:rPr>
+          <w:rFonts w:ascii="Monaco" w:hAnsi="Monaco"/>
+          <w:sz w:val="16"/>
+          <w:szCs w:val="16"/>
+          <w:lang w:val="en-US"/>
+        </w:rPr>
+      </w:pPr>
+      <w:r>
+        <w:rPr>
+          <w:rFonts w:ascii="Monaco" w:hAnsi="Monaco"/>
+          <w:sz w:val="16"/>
+          <w:szCs w:val="16"/>
+          <w:lang w:val="en-US"/>
+        </w:rPr>
+        <w:t>loop_bd: div CX</w:t>
+      </w:r>
+    </w:p>
+    <w:p>
+      <w:pPr>
+        <w:spacing w:line="276" w:lineRule="auto"/>
+        <w:jc w:val="both"/>
+        <w:rPr>
+          <w:rFonts w:ascii="Monaco" w:hAnsi="Monaco"/>
+          <w:sz w:val="16"/>
+          <w:szCs w:val="16"/>
+          <w:lang w:val="en-US"/>
+        </w:rPr>
+      </w:pPr>
+      <w:r>
+        <w:rPr>
+          <w:rFonts w:ascii="Monaco" w:hAnsi="Monaco"/>
+          <w:sz w:val="16"/>
+          <w:szCs w:val="16"/>
+          <w:lang w:val="en-US"/>
+        </w:rPr>
+        <w:tab/>
+        <w:t>or DL,30h</w:t>
+      </w:r>
+    </w:p>
+    <w:p>
+      <w:pPr>
+        <w:spacing w:line="276" w:lineRule="auto"/>
+        <w:jc w:val="both"/>
+        <w:rPr>
+          <w:rFonts w:ascii="Monaco" w:hAnsi="Monaco"/>
+          <w:sz w:val="16"/>
+          <w:szCs w:val="16"/>
+          <w:lang w:val="en-US"/>
+        </w:rPr>
+      </w:pPr>
+      <w:r>
+        <w:rPr>
+          <w:rFonts w:ascii="Monaco" w:hAnsi="Monaco"/>
+          <w:sz w:val="16"/>
+          <w:szCs w:val="16"/>
+          <w:lang w:val="en-US"/>
+        </w:rPr>
+        <w:tab/>
+        <w:t>mov [SI],DL</w:t>
+      </w:r>
+    </w:p>
+    <w:p>
+      <w:pPr>
+        <w:spacing w:line="276" w:lineRule="auto"/>
+        <w:jc w:val="both"/>
+        <w:rPr>
+          <w:rFonts w:ascii="Monaco" w:hAnsi="Monaco"/>
+          <w:sz w:val="16"/>
+          <w:szCs w:val="16"/>
+          <w:lang w:val="en-US"/>
+        </w:rPr>
+      </w:pPr>
+      <w:r>
+        <w:rPr>
+          <w:rFonts w:ascii="Monaco" w:hAnsi="Monaco"/>
+          <w:sz w:val="16"/>
+          <w:szCs w:val="16"/>
+          <w:lang w:val="en-US"/>
+        </w:rPr>
+        <w:tab/>
+        <w:t>dec SI</w:t>
+      </w:r>
+    </w:p>
+    <w:p>
+      <w:pPr>
+        <w:spacing w:line="276" w:lineRule="auto"/>
+        <w:jc w:val="both"/>
+        <w:rPr>
+          <w:rFonts w:ascii="Monaco" w:hAnsi="Monaco"/>
+          <w:sz w:val="16"/>
+          <w:szCs w:val="16"/>
+          <w:lang w:val="en-US"/>
+        </w:rPr>
+      </w:pPr>
+      <w:r>
+        <w:rPr>
+          <w:rFonts w:ascii="Monaco" w:hAnsi="Monaco"/>
+          <w:sz w:val="16"/>
+          <w:szCs w:val="16"/>
+          <w:lang w:val="en-US"/>
+        </w:rPr>
+        <w:tab/>
+        <w:t>xor DX,DX</w:t>
+      </w:r>
+    </w:p>
+    <w:p>
+      <w:pPr>
+        <w:spacing w:line="276" w:lineRule="auto"/>
+        <w:jc w:val="both"/>
+        <w:rPr>
+          <w:rFonts w:ascii="Monaco" w:hAnsi="Monaco"/>
+          <w:sz w:val="16"/>
+          <w:szCs w:val="16"/>
+          <w:lang w:val="en-US"/>
+        </w:rPr>
+      </w:pPr>
+      <w:r>
+        <w:rPr>
+          <w:rFonts w:ascii="Monaco" w:hAnsi="Monaco"/>
+          <w:sz w:val="16"/>
+          <w:szCs w:val="16"/>
+          <w:lang w:val="en-US"/>
+        </w:rPr>
+        <w:tab/>
+        <w:t>cmp AX,10</w:t>
+      </w:r>
+    </w:p>
+    <w:p>
+      <w:pPr>
+        <w:spacing w:line="276" w:lineRule="auto"/>
+        <w:jc w:val="both"/>
+        <w:rPr>
+          <w:rFonts w:ascii="Monaco" w:hAnsi="Monaco"/>
+          <w:sz w:val="16"/>
+          <w:szCs w:val="16"/>
+          <w:lang w:val="en-US"/>
+        </w:rPr>
+      </w:pPr>
+      <w:r>
+        <w:rPr>
+          <w:rFonts w:ascii="Monaco" w:hAnsi="Monaco"/>
+          <w:sz w:val="16"/>
+          <w:szCs w:val="16"/>
+          <w:lang w:val="en-US"/>
+        </w:rPr>
+        <w:tab/>
+        <w:t>jae loop_bd</w:t>
+      </w:r>
+    </w:p>
+    <w:p>
+      <w:pPr>
+        <w:spacing w:line="276" w:lineRule="auto"/>
+        <w:jc w:val="both"/>
+        <w:rPr>
+          <w:rFonts w:ascii="Monaco" w:hAnsi="Monaco"/>
+          <w:sz w:val="16"/>
+          <w:szCs w:val="16"/>
+          <w:lang w:val="en-US"/>
+        </w:rPr>
+      </w:pPr>
+      <w:r>
+        <w:rPr>
+          <w:rFonts w:ascii="Monaco" w:hAnsi="Monaco"/>
+          <w:sz w:val="16"/>
+          <w:szCs w:val="16"/>
+          <w:lang w:val="en-US"/>
+        </w:rPr>
+        <w:tab/>
+        <w:t>cmp AL,00h</w:t>
+      </w:r>
+    </w:p>
+    <w:p>
+      <w:pPr>
+        <w:spacing w:line="276" w:lineRule="auto"/>
+        <w:jc w:val="both"/>
+        <w:rPr>
+          <w:rFonts w:ascii="Monaco" w:hAnsi="Monaco"/>
+          <w:sz w:val="16"/>
+          <w:szCs w:val="16"/>
+          <w:lang w:val="en-US"/>
+        </w:rPr>
+      </w:pPr>
+      <w:r>
+        <w:rPr>
+          <w:rFonts w:ascii="Monaco" w:hAnsi="Monaco"/>
+          <w:sz w:val="16"/>
+          <w:szCs w:val="16"/>
+          <w:lang w:val="en-US"/>
+        </w:rPr>
+        <w:tab/>
+        <w:t>je end_l</w:t>
+      </w:r>
+    </w:p>
+    <w:p>
+      <w:pPr>
+        <w:spacing w:line="276" w:lineRule="auto"/>
+        <w:jc w:val="both"/>
+        <w:rPr>
+          <w:rFonts w:ascii="Monaco" w:hAnsi="Monaco"/>
+          <w:sz w:val="16"/>
+          <w:szCs w:val="16"/>
+          <w:lang w:val="en-US"/>
+        </w:rPr>
+      </w:pPr>
+      <w:r>
+        <w:rPr>
+          <w:rFonts w:ascii="Monaco" w:hAnsi="Monaco"/>
+          <w:sz w:val="16"/>
+          <w:szCs w:val="16"/>
+          <w:lang w:val="en-US"/>
+        </w:rPr>
+        <w:tab/>
+        <w:t>or AL,30h</w:t>
+      </w:r>
+    </w:p>
+    <w:p>
+      <w:pPr>
+        <w:spacing w:line="276" w:lineRule="auto"/>
+        <w:jc w:val="both"/>
+        <w:rPr>
+          <w:rFonts w:ascii="Monaco" w:hAnsi="Monaco"/>
+          <w:sz w:val="16"/>
+          <w:szCs w:val="16"/>
+          <w:lang w:val="en-US"/>
+        </w:rPr>
+      </w:pPr>
+      <w:r>
+        <w:rPr>
+          <w:rFonts w:ascii="Monaco" w:hAnsi="Monaco"/>
+          <w:sz w:val="16"/>
+          <w:szCs w:val="16"/>
+          <w:lang w:val="en-US"/>
+        </w:rPr>
+        <w:tab/>
+        <w:t>mov [SI],AL</w:t>
+      </w:r>
+    </w:p>
+    <w:p>
+      <w:pPr>
+        <w:spacing w:line="276" w:lineRule="auto"/>
+        <w:jc w:val="both"/>
+        <w:rPr>
+          <w:rFonts w:ascii="Monaco" w:hAnsi="Monaco"/>
+          <w:sz w:val="16"/>
+          <w:szCs w:val="16"/>
+          <w:lang w:val="en-US"/>
+        </w:rPr>
+      </w:pPr>
+      <w:r>
+        <w:rPr>
+          <w:rFonts w:ascii="Monaco" w:hAnsi="Monaco"/>
+          <w:sz w:val="16"/>
+          <w:szCs w:val="16"/>
+          <w:lang w:val="en-US"/>
+        </w:rPr>
+        <w:t>end_l:</w:t>
+      </w:r>
+      <w:r>
+        <w:rPr>
+          <w:rFonts w:ascii="Monaco" w:hAnsi="Monaco"/>
+          <w:sz w:val="16"/>
+          <w:szCs w:val="16"/>
+          <w:lang w:val="en-US"/>
+        </w:rPr>
+        <w:tab/>
+        <w:t>pop DX</w:t>
+      </w:r>
+    </w:p>
+    <w:p>
+      <w:pPr>
+        <w:spacing w:line="276" w:lineRule="auto"/>
+        <w:jc w:val="both"/>
+        <w:rPr>
+          <w:rFonts w:ascii="Monaco" w:hAnsi="Monaco"/>
+          <w:sz w:val="16"/>
+          <w:szCs w:val="16"/>
+          <w:lang w:val="en-US"/>
+        </w:rPr>
+      </w:pPr>
+      <w:r>
+        <w:rPr>
+          <w:rFonts w:ascii="Monaco" w:hAnsi="Monaco"/>
+          <w:sz w:val="16"/>
+          <w:szCs w:val="16"/>
+          <w:lang w:val="en-US"/>
+        </w:rPr>
+        <w:tab/>
+        <w:t>pop CX</w:t>
+      </w:r>
+    </w:p>
+    <w:p>
+      <w:pPr>
+        <w:spacing w:line="276" w:lineRule="auto"/>
+        <w:jc w:val="both"/>
+        <w:rPr>
+          <w:rFonts w:ascii="Monaco" w:hAnsi="Monaco"/>
+          <w:sz w:val="16"/>
+          <w:szCs w:val="16"/>
+          <w:lang w:val="en-US"/>
+        </w:rPr>
+      </w:pPr>
+      <w:r>
+        <w:rPr>
+          <w:rFonts w:ascii="Monaco" w:hAnsi="Monaco"/>
+          <w:sz w:val="16"/>
+          <w:szCs w:val="16"/>
+          <w:lang w:val="en-US"/>
+        </w:rPr>
+        <w:tab/>
+        <w:t>ret</w:t>
+      </w:r>
+    </w:p>
+    <w:p>
+      <w:pPr>
+        <w:spacing w:line="276" w:lineRule="auto"/>
+        <w:jc w:val="both"/>
+        <w:rPr>
+          <w:rFonts w:ascii="Monaco" w:hAnsi="Monaco"/>
+          <w:sz w:val="16"/>
+          <w:szCs w:val="16"/>
+          <w:lang w:val="en-US"/>
+        </w:rPr>
+      </w:pPr>
+      <w:r>
+        <w:rPr>
+          <w:rFonts w:ascii="Monaco" w:hAnsi="Monaco"/>
+          <w:sz w:val="16"/>
+          <w:szCs w:val="16"/>
+          <w:lang w:val="en-US"/>
+        </w:rPr>
+        <w:t>BYTE_TO_DEC ENDP</w:t>
+      </w:r>
+    </w:p>
+    <w:p>
+      <w:pPr>
+        <w:spacing w:line="276" w:lineRule="auto"/>
+        <w:jc w:val="both"/>
+        <w:rPr>
+          <w:rFonts w:ascii="Monaco" w:hAnsi="Monaco"/>
+          <w:sz w:val="16"/>
+          <w:szCs w:val="16"/>
+          <w:lang w:val="en-US"/>
+        </w:rPr>
+      </w:pPr>
+    </w:p>
+    <w:p>
+      <w:pPr>
+        <w:spacing w:line="276" w:lineRule="auto"/>
+        <w:jc w:val="both"/>
+        <w:rPr>
+          <w:rFonts w:ascii="Monaco" w:hAnsi="Monaco"/>
+          <w:sz w:val="16"/>
+          <w:szCs w:val="16"/>
+          <w:lang w:val="en-US"/>
+        </w:rPr>
+      </w:pPr>
+      <w:r>
+        <w:rPr>
+          <w:rFonts w:ascii="Monaco" w:hAnsi="Monaco"/>
+          <w:sz w:val="16"/>
+          <w:szCs w:val="16"/>
+          <w:lang w:val="en-US"/>
+        </w:rPr>
+        <w:t xml:space="preserve">; </w:t>
+      </w:r>
+      <w:r>
+        <w:rPr>
+          <w:rFonts w:ascii="Calibri" w:hAnsi="Calibri" w:cs="Calibri"/>
+          <w:sz w:val="16"/>
+          <w:szCs w:val="16"/>
+          <w:lang w:val="en-US"/>
+        </w:rPr>
+        <w:t>функция</w:t>
+      </w:r>
+      <w:r>
+        <w:rPr>
+          <w:rFonts w:ascii="Monaco" w:hAnsi="Monaco"/>
+          <w:sz w:val="16"/>
+          <w:szCs w:val="16"/>
+          <w:lang w:val="en-US"/>
+        </w:rPr>
+        <w:t xml:space="preserve"> </w:t>
+      </w:r>
+      <w:r>
+        <w:rPr>
+          <w:rFonts w:ascii="Calibri" w:hAnsi="Calibri" w:cs="Calibri"/>
+          <w:sz w:val="16"/>
+          <w:szCs w:val="16"/>
+          <w:lang w:val="en-US"/>
+        </w:rPr>
+        <w:t>определения</w:t>
+      </w:r>
+      <w:r>
+        <w:rPr>
+          <w:rFonts w:ascii="Monaco" w:hAnsi="Monaco"/>
+          <w:sz w:val="16"/>
+          <w:szCs w:val="16"/>
+          <w:lang w:val="en-US"/>
+        </w:rPr>
+        <w:t xml:space="preserve"> </w:t>
+      </w:r>
+      <w:r>
+        <w:rPr>
+          <w:rFonts w:ascii="Calibri" w:hAnsi="Calibri" w:cs="Calibri"/>
+          <w:sz w:val="16"/>
+          <w:szCs w:val="16"/>
+          <w:lang w:val="en-US"/>
+        </w:rPr>
+        <w:t>сегментного</w:t>
+      </w:r>
+      <w:r>
+        <w:rPr>
+          <w:rFonts w:ascii="Monaco" w:hAnsi="Monaco"/>
+          <w:sz w:val="16"/>
+          <w:szCs w:val="16"/>
+          <w:lang w:val="en-US"/>
+        </w:rPr>
+        <w:t xml:space="preserve"> </w:t>
+      </w:r>
+      <w:r>
+        <w:rPr>
+          <w:rFonts w:ascii="Calibri" w:hAnsi="Calibri" w:cs="Calibri"/>
+          <w:sz w:val="16"/>
+          <w:szCs w:val="16"/>
+          <w:lang w:val="en-US"/>
+        </w:rPr>
+        <w:t>адреса</w:t>
+      </w:r>
+      <w:r>
+        <w:rPr>
+          <w:rFonts w:ascii="Monaco" w:hAnsi="Monaco"/>
+          <w:sz w:val="16"/>
+          <w:szCs w:val="16"/>
+          <w:lang w:val="en-US"/>
+        </w:rPr>
+        <w:t xml:space="preserve"> </w:t>
+      </w:r>
+      <w:r>
+        <w:rPr>
+          <w:rFonts w:ascii="Calibri" w:hAnsi="Calibri" w:cs="Calibri"/>
+          <w:sz w:val="16"/>
+          <w:szCs w:val="16"/>
+          <w:lang w:val="en-US"/>
+        </w:rPr>
+        <w:t>недоступной</w:t>
+      </w:r>
+      <w:r>
+        <w:rPr>
+          <w:rFonts w:ascii="Monaco" w:hAnsi="Monaco"/>
+          <w:sz w:val="16"/>
+          <w:szCs w:val="16"/>
+          <w:lang w:val="en-US"/>
+        </w:rPr>
+        <w:t xml:space="preserve"> </w:t>
+      </w:r>
+      <w:r>
+        <w:rPr>
+          <w:rFonts w:ascii="Calibri" w:hAnsi="Calibri" w:cs="Calibri"/>
+          <w:sz w:val="16"/>
+          <w:szCs w:val="16"/>
+          <w:lang w:val="en-US"/>
+        </w:rPr>
+        <w:t>памяти</w:t>
+      </w:r>
+    </w:p>
+    <w:p>
+      <w:pPr>
+        <w:spacing w:line="276" w:lineRule="auto"/>
+        <w:jc w:val="both"/>
+        <w:rPr>
+          <w:rFonts w:ascii="Monaco" w:hAnsi="Monaco"/>
+          <w:sz w:val="16"/>
+          <w:szCs w:val="16"/>
+          <w:lang w:val="en-US"/>
+        </w:rPr>
+      </w:pPr>
+      <w:r>
+        <w:rPr>
+          <w:rFonts w:ascii="Monaco" w:hAnsi="Monaco"/>
+          <w:sz w:val="16"/>
+          <w:szCs w:val="16"/>
+          <w:lang w:val="en-US"/>
+        </w:rPr>
+        <w:t>SEGMENT_INACCESS PROC NEAR</w:t>
+      </w:r>
+    </w:p>
+    <w:p>
+      <w:pPr>
+        <w:spacing w:line="276" w:lineRule="auto"/>
+        <w:jc w:val="both"/>
+        <w:rPr>
+          <w:rFonts w:ascii="Monaco" w:hAnsi="Monaco"/>
+          <w:sz w:val="16"/>
+          <w:szCs w:val="16"/>
+          <w:lang w:val="en-US"/>
+        </w:rPr>
+      </w:pPr>
+      <w:r>
+        <w:rPr>
+          <w:rFonts w:ascii="Monaco" w:hAnsi="Monaco"/>
+          <w:sz w:val="16"/>
+          <w:szCs w:val="16"/>
+          <w:lang w:val="en-US"/>
+        </w:rPr>
+        <w:tab/>
+        <w:t>push ax</w:t>
+      </w:r>
+    </w:p>
+    <w:p>
+      <w:pPr>
+        <w:spacing w:line="276" w:lineRule="auto"/>
+        <w:jc w:val="both"/>
+        <w:rPr>
+          <w:rFonts w:ascii="Monaco" w:hAnsi="Monaco"/>
+          <w:sz w:val="16"/>
+          <w:szCs w:val="16"/>
+          <w:lang w:val="en-US"/>
+        </w:rPr>
+      </w:pPr>
+      <w:r>
+        <w:rPr>
+          <w:rFonts w:ascii="Monaco" w:hAnsi="Monaco"/>
+          <w:sz w:val="16"/>
+          <w:szCs w:val="16"/>
+          <w:lang w:val="en-US"/>
+        </w:rPr>
+        <w:tab/>
+        <w:t>push di</w:t>
+      </w:r>
+    </w:p>
+    <w:p>
+      <w:pPr>
+        <w:spacing w:line="276" w:lineRule="auto"/>
+        <w:jc w:val="both"/>
+        <w:rPr>
+          <w:rFonts w:ascii="Monaco" w:hAnsi="Monaco"/>
+          <w:sz w:val="16"/>
+          <w:szCs w:val="16"/>
+          <w:lang w:val="en-US"/>
+        </w:rPr>
+      </w:pPr>
+    </w:p>
+    <w:p>
+      <w:pPr>
+        <w:spacing w:line="276" w:lineRule="auto"/>
+        <w:jc w:val="both"/>
+        <w:rPr>
+          <w:rFonts w:ascii="Monaco" w:hAnsi="Monaco"/>
+          <w:sz w:val="16"/>
+          <w:szCs w:val="16"/>
+          <w:lang w:val="en-US"/>
+        </w:rPr>
+      </w:pPr>
+      <w:r>
+        <w:rPr>
+          <w:rFonts w:ascii="Monaco" w:hAnsi="Monaco"/>
+          <w:sz w:val="16"/>
+          <w:szCs w:val="16"/>
+          <w:lang w:val="en-US"/>
+        </w:rPr>
+        <w:tab/>
+        <w:t xml:space="preserve">mov ax, ds:[02h] ; </w:t>
+      </w:r>
+      <w:r>
+        <w:rPr>
+          <w:rFonts w:ascii="Calibri" w:hAnsi="Calibri" w:cs="Calibri"/>
+          <w:sz w:val="16"/>
+          <w:szCs w:val="16"/>
+          <w:lang w:val="en-US"/>
+        </w:rPr>
+        <w:t>загружаем</w:t>
+      </w:r>
+      <w:r>
+        <w:rPr>
+          <w:rFonts w:ascii="Monaco" w:hAnsi="Monaco"/>
+          <w:sz w:val="16"/>
+          <w:szCs w:val="16"/>
+          <w:lang w:val="en-US"/>
+        </w:rPr>
+        <w:t xml:space="preserve"> </w:t>
+      </w:r>
+      <w:r>
+        <w:rPr>
+          <w:rFonts w:ascii="Calibri" w:hAnsi="Calibri" w:cs="Calibri"/>
+          <w:sz w:val="16"/>
+          <w:szCs w:val="16"/>
+          <w:lang w:val="en-US"/>
+        </w:rPr>
+        <w:t>адрес</w:t>
+      </w:r>
+    </w:p>
+    <w:p>
+      <w:pPr>
+        <w:spacing w:line="276" w:lineRule="auto"/>
+        <w:jc w:val="both"/>
+        <w:rPr>
+          <w:rFonts w:ascii="Monaco" w:hAnsi="Monaco"/>
+          <w:sz w:val="16"/>
+          <w:szCs w:val="16"/>
+          <w:lang w:val="en-US"/>
+        </w:rPr>
+      </w:pPr>
+      <w:r>
+        <w:rPr>
+          <w:rFonts w:ascii="Monaco" w:hAnsi="Monaco"/>
+          <w:sz w:val="16"/>
+          <w:szCs w:val="16"/>
+          <w:lang w:val="en-US"/>
+        </w:rPr>
+        <w:tab/>
+        <w:t>mov di, offset _seg_inaccess</w:t>
+      </w:r>
+    </w:p>
+    <w:p>
+      <w:pPr>
+        <w:spacing w:line="276" w:lineRule="auto"/>
+        <w:jc w:val="both"/>
+        <w:rPr>
+          <w:rFonts w:ascii="Monaco" w:hAnsi="Monaco"/>
+          <w:sz w:val="16"/>
+          <w:szCs w:val="16"/>
+          <w:lang w:val="en-US"/>
+        </w:rPr>
+      </w:pPr>
+      <w:r>
+        <w:rPr>
+          <w:rFonts w:ascii="Monaco" w:hAnsi="Monaco"/>
+          <w:sz w:val="16"/>
+          <w:szCs w:val="16"/>
+          <w:lang w:val="en-US"/>
+        </w:rPr>
+        <w:tab/>
+        <w:t xml:space="preserve">add di, 40 ; </w:t>
+      </w:r>
+      <w:r>
+        <w:rPr>
+          <w:rFonts w:ascii="Calibri" w:hAnsi="Calibri" w:cs="Calibri"/>
+          <w:sz w:val="16"/>
+          <w:szCs w:val="16"/>
+          <w:lang w:val="en-US"/>
+        </w:rPr>
+        <w:t>загружаем</w:t>
+      </w:r>
+      <w:r>
+        <w:rPr>
+          <w:rFonts w:ascii="Monaco" w:hAnsi="Monaco"/>
+          <w:sz w:val="16"/>
+          <w:szCs w:val="16"/>
+          <w:lang w:val="en-US"/>
+        </w:rPr>
+        <w:t xml:space="preserve"> </w:t>
+      </w:r>
+      <w:r>
+        <w:rPr>
+          <w:rFonts w:ascii="Calibri" w:hAnsi="Calibri" w:cs="Calibri"/>
+          <w:sz w:val="16"/>
+          <w:szCs w:val="16"/>
+          <w:lang w:val="en-US"/>
+        </w:rPr>
+        <w:t>адрес</w:t>
+      </w:r>
+      <w:r>
+        <w:rPr>
+          <w:rFonts w:ascii="Monaco" w:hAnsi="Monaco"/>
+          <w:sz w:val="16"/>
+          <w:szCs w:val="16"/>
+          <w:lang w:val="en-US"/>
+        </w:rPr>
+        <w:t xml:space="preserve"> </w:t>
+      </w:r>
+      <w:r>
+        <w:rPr>
+          <w:rFonts w:ascii="Calibri" w:hAnsi="Calibri" w:cs="Calibri"/>
+          <w:sz w:val="16"/>
+          <w:szCs w:val="16"/>
+          <w:lang w:val="en-US"/>
+        </w:rPr>
+        <w:t>последнего</w:t>
+      </w:r>
+      <w:r>
+        <w:rPr>
+          <w:rFonts w:ascii="Monaco" w:hAnsi="Monaco"/>
+          <w:sz w:val="16"/>
+          <w:szCs w:val="16"/>
+          <w:lang w:val="en-US"/>
+        </w:rPr>
+        <w:t xml:space="preserve"> </w:t>
+      </w:r>
+      <w:r>
+        <w:rPr>
+          <w:rFonts w:ascii="Calibri" w:hAnsi="Calibri" w:cs="Calibri"/>
+          <w:sz w:val="16"/>
+          <w:szCs w:val="16"/>
+          <w:lang w:val="en-US"/>
+        </w:rPr>
+        <w:t>символа</w:t>
+      </w:r>
+      <w:r>
+        <w:rPr>
+          <w:rFonts w:ascii="Monaco" w:hAnsi="Monaco"/>
+          <w:sz w:val="16"/>
+          <w:szCs w:val="16"/>
+          <w:lang w:val="en-US"/>
+        </w:rPr>
+        <w:t xml:space="preserve"> _seg_inacces</w:t>
+      </w:r>
+    </w:p>
+    <w:p>
+      <w:pPr>
+        <w:spacing w:line="276" w:lineRule="auto"/>
+        <w:jc w:val="both"/>
+        <w:rPr>
+          <w:rFonts w:ascii="Monaco" w:hAnsi="Monaco"/>
+          <w:sz w:val="16"/>
+          <w:szCs w:val="16"/>
+          <w:lang w:val="en-US"/>
+        </w:rPr>
+      </w:pPr>
+      <w:r>
+        <w:rPr>
+          <w:rFonts w:ascii="Monaco" w:hAnsi="Monaco"/>
+          <w:sz w:val="16"/>
+          <w:szCs w:val="16"/>
+          <w:lang w:val="en-US"/>
+        </w:rPr>
+        <w:tab/>
+        <w:t xml:space="preserve">call WRD_TO_HEX ; </w:t>
+      </w:r>
+      <w:r>
+        <w:rPr>
+          <w:rFonts w:ascii="Calibri" w:hAnsi="Calibri" w:cs="Calibri"/>
+          <w:sz w:val="16"/>
+          <w:szCs w:val="16"/>
+          <w:lang w:val="en-US"/>
+        </w:rPr>
+        <w:t>переводим</w:t>
+      </w:r>
+      <w:r>
+        <w:rPr>
+          <w:rFonts w:ascii="Monaco" w:hAnsi="Monaco"/>
+          <w:sz w:val="16"/>
+          <w:szCs w:val="16"/>
+          <w:lang w:val="en-US"/>
+        </w:rPr>
+        <w:t xml:space="preserve"> ax </w:t>
+      </w:r>
+      <w:r>
+        <w:rPr>
+          <w:rFonts w:ascii="Calibri" w:hAnsi="Calibri" w:cs="Calibri"/>
+          <w:sz w:val="16"/>
+          <w:szCs w:val="16"/>
+          <w:lang w:val="en-US"/>
+        </w:rPr>
+        <w:t>в</w:t>
+      </w:r>
+      <w:r>
+        <w:rPr>
+          <w:rFonts w:ascii="Monaco" w:hAnsi="Monaco"/>
+          <w:sz w:val="16"/>
+          <w:szCs w:val="16"/>
+          <w:lang w:val="en-US"/>
+        </w:rPr>
+        <w:t xml:space="preserve"> 16</w:t>
+      </w:r>
+      <w:r>
+        <w:rPr>
+          <w:rFonts w:ascii="Calibri" w:hAnsi="Calibri" w:cs="Calibri"/>
+          <w:sz w:val="16"/>
+          <w:szCs w:val="16"/>
+          <w:lang w:val="en-US"/>
+        </w:rPr>
+        <w:t>СС</w:t>
+      </w:r>
+    </w:p>
+    <w:p>
+      <w:pPr>
+        <w:spacing w:line="276" w:lineRule="auto"/>
+        <w:jc w:val="both"/>
+        <w:rPr>
+          <w:rFonts w:ascii="Monaco" w:hAnsi="Monaco"/>
+          <w:sz w:val="16"/>
+          <w:szCs w:val="16"/>
+          <w:lang w:val="en-US"/>
+        </w:rPr>
+      </w:pPr>
+    </w:p>
+    <w:p>
+      <w:pPr>
+        <w:spacing w:line="276" w:lineRule="auto"/>
+        <w:jc w:val="both"/>
+        <w:rPr>
+          <w:rFonts w:ascii="Monaco" w:hAnsi="Monaco"/>
+          <w:sz w:val="16"/>
+          <w:szCs w:val="16"/>
+          <w:lang w:val="en-US"/>
+        </w:rPr>
+      </w:pPr>
+      <w:r>
+        <w:rPr>
+          <w:rFonts w:ascii="Monaco" w:hAnsi="Monaco"/>
+          <w:sz w:val="16"/>
+          <w:szCs w:val="16"/>
+          <w:lang w:val="en-US"/>
+        </w:rPr>
+        <w:tab/>
+        <w:t>pop di</w:t>
+      </w:r>
+    </w:p>
+    <w:p>
+      <w:pPr>
+        <w:spacing w:line="276" w:lineRule="auto"/>
+        <w:jc w:val="both"/>
+        <w:rPr>
+          <w:rFonts w:ascii="Monaco" w:hAnsi="Monaco"/>
+          <w:sz w:val="16"/>
+          <w:szCs w:val="16"/>
+          <w:lang w:val="en-US"/>
+        </w:rPr>
+      </w:pPr>
+      <w:r>
+        <w:rPr>
+          <w:rFonts w:ascii="Monaco" w:hAnsi="Monaco"/>
+          <w:sz w:val="16"/>
+          <w:szCs w:val="16"/>
+          <w:lang w:val="en-US"/>
+        </w:rPr>
+        <w:tab/>
+        <w:t>pop ax</w:t>
+      </w:r>
+    </w:p>
+    <w:p>
+      <w:pPr>
+        <w:spacing w:line="276" w:lineRule="auto"/>
+        <w:jc w:val="both"/>
+        <w:rPr>
+          <w:rFonts w:ascii="Monaco" w:hAnsi="Monaco"/>
+          <w:sz w:val="16"/>
+          <w:szCs w:val="16"/>
+          <w:lang w:val="en-US"/>
+        </w:rPr>
+      </w:pPr>
+      <w:r>
+        <w:rPr>
+          <w:rFonts w:ascii="Monaco" w:hAnsi="Monaco"/>
+          <w:sz w:val="16"/>
+          <w:szCs w:val="16"/>
+          <w:lang w:val="en-US"/>
+        </w:rPr>
+        <w:tab/>
+        <w:t>ret</w:t>
+      </w:r>
+    </w:p>
+    <w:p>
+      <w:pPr>
+        <w:spacing w:line="276" w:lineRule="auto"/>
+        <w:jc w:val="both"/>
+        <w:rPr>
+          <w:rFonts w:ascii="Monaco" w:hAnsi="Monaco"/>
+          <w:sz w:val="16"/>
+          <w:szCs w:val="16"/>
+          <w:lang w:val="en-US"/>
+        </w:rPr>
+      </w:pPr>
+      <w:r>
+        <w:rPr>
+          <w:rFonts w:ascii="Monaco" w:hAnsi="Monaco"/>
+          <w:sz w:val="16"/>
+          <w:szCs w:val="16"/>
+          <w:lang w:val="en-US"/>
+        </w:rPr>
+        <w:t>SEGMENT_INACCESS ENDP</w:t>
+      </w:r>
+    </w:p>
+    <w:p>
+      <w:pPr>
+        <w:spacing w:line="276" w:lineRule="auto"/>
+        <w:jc w:val="both"/>
+        <w:rPr>
+          <w:rFonts w:ascii="Monaco" w:hAnsi="Monaco"/>
+          <w:sz w:val="16"/>
+          <w:szCs w:val="16"/>
+          <w:lang w:val="en-US"/>
+        </w:rPr>
+      </w:pPr>
+    </w:p>
+    <w:p>
+      <w:pPr>
+        <w:spacing w:line="276" w:lineRule="auto"/>
+        <w:jc w:val="both"/>
+        <w:rPr>
+          <w:rFonts w:ascii="Monaco" w:hAnsi="Monaco"/>
+          <w:sz w:val="16"/>
+          <w:szCs w:val="16"/>
+          <w:lang w:val="en-US"/>
+        </w:rPr>
+      </w:pPr>
+      <w:r>
+        <w:rPr>
+          <w:rFonts w:ascii="Monaco" w:hAnsi="Monaco"/>
+          <w:sz w:val="16"/>
+          <w:szCs w:val="16"/>
+          <w:lang w:val="en-US"/>
+        </w:rPr>
+        <w:t xml:space="preserve">; </w:t>
+      </w:r>
+      <w:r>
+        <w:rPr>
+          <w:rFonts w:ascii="Calibri" w:hAnsi="Calibri" w:cs="Calibri"/>
+          <w:sz w:val="16"/>
+          <w:szCs w:val="16"/>
+          <w:lang w:val="en-US"/>
+        </w:rPr>
+        <w:t>функция</w:t>
+      </w:r>
+      <w:r>
+        <w:rPr>
+          <w:rFonts w:ascii="Monaco" w:hAnsi="Monaco"/>
+          <w:sz w:val="16"/>
+          <w:szCs w:val="16"/>
+          <w:lang w:val="en-US"/>
+        </w:rPr>
+        <w:t xml:space="preserve"> </w:t>
+      </w:r>
+      <w:r>
+        <w:rPr>
+          <w:rFonts w:ascii="Calibri" w:hAnsi="Calibri" w:cs="Calibri"/>
+          <w:sz w:val="16"/>
+          <w:szCs w:val="16"/>
+          <w:lang w:val="en-US"/>
+        </w:rPr>
+        <w:t>определения</w:t>
+      </w:r>
+      <w:r>
+        <w:rPr>
+          <w:rFonts w:ascii="Monaco" w:hAnsi="Monaco"/>
+          <w:sz w:val="16"/>
+          <w:szCs w:val="16"/>
+          <w:lang w:val="en-US"/>
+        </w:rPr>
+        <w:t xml:space="preserve"> </w:t>
+      </w:r>
+      <w:r>
+        <w:rPr>
+          <w:rFonts w:ascii="Calibri" w:hAnsi="Calibri" w:cs="Calibri"/>
+          <w:sz w:val="16"/>
+          <w:szCs w:val="16"/>
+          <w:lang w:val="en-US"/>
+        </w:rPr>
+        <w:t>сегментного</w:t>
+      </w:r>
+      <w:r>
+        <w:rPr>
+          <w:rFonts w:ascii="Monaco" w:hAnsi="Monaco"/>
+          <w:sz w:val="16"/>
+          <w:szCs w:val="16"/>
+          <w:lang w:val="en-US"/>
+        </w:rPr>
+        <w:t xml:space="preserve"> </w:t>
+      </w:r>
+      <w:r>
+        <w:rPr>
+          <w:rFonts w:ascii="Calibri" w:hAnsi="Calibri" w:cs="Calibri"/>
+          <w:sz w:val="16"/>
+          <w:szCs w:val="16"/>
+          <w:lang w:val="en-US"/>
+        </w:rPr>
+        <w:t>адреса</w:t>
+      </w:r>
+      <w:r>
+        <w:rPr>
+          <w:rFonts w:ascii="Monaco" w:hAnsi="Monaco"/>
+          <w:sz w:val="16"/>
+          <w:szCs w:val="16"/>
+          <w:lang w:val="en-US"/>
+        </w:rPr>
+        <w:t xml:space="preserve"> </w:t>
+      </w:r>
+      <w:r>
+        <w:rPr>
+          <w:rFonts w:ascii="Calibri" w:hAnsi="Calibri" w:cs="Calibri"/>
+          <w:sz w:val="16"/>
+          <w:szCs w:val="16"/>
+          <w:lang w:val="en-US"/>
+        </w:rPr>
+        <w:t>среды</w:t>
+      </w:r>
+      <w:r>
+        <w:rPr>
+          <w:rFonts w:ascii="Monaco" w:hAnsi="Monaco"/>
+          <w:sz w:val="16"/>
+          <w:szCs w:val="16"/>
+          <w:lang w:val="en-US"/>
+        </w:rPr>
+        <w:t xml:space="preserve">, </w:t>
+      </w:r>
+      <w:r>
+        <w:rPr>
+          <w:rFonts w:ascii="Calibri" w:hAnsi="Calibri" w:cs="Calibri"/>
+          <w:sz w:val="16"/>
+          <w:szCs w:val="16"/>
+          <w:lang w:val="en-US"/>
+        </w:rPr>
+        <w:t>передаваемого</w:t>
+      </w:r>
+      <w:r>
+        <w:rPr>
+          <w:rFonts w:ascii="Monaco" w:hAnsi="Monaco"/>
+          <w:sz w:val="16"/>
+          <w:szCs w:val="16"/>
+          <w:lang w:val="en-US"/>
+        </w:rPr>
+        <w:t xml:space="preserve"> </w:t>
+      </w:r>
+      <w:r>
+        <w:rPr>
+          <w:rFonts w:ascii="Calibri" w:hAnsi="Calibri" w:cs="Calibri"/>
+          <w:sz w:val="16"/>
+          <w:szCs w:val="16"/>
+          <w:lang w:val="en-US"/>
+        </w:rPr>
+        <w:t>программе</w:t>
+      </w:r>
+    </w:p>
+    <w:p>
+      <w:pPr>
+        <w:spacing w:line="276" w:lineRule="auto"/>
+        <w:jc w:val="both"/>
+        <w:rPr>
+          <w:rFonts w:ascii="Monaco" w:hAnsi="Monaco"/>
+          <w:sz w:val="16"/>
+          <w:szCs w:val="16"/>
+          <w:lang w:val="en-US"/>
+        </w:rPr>
+      </w:pPr>
+      <w:r>
+        <w:rPr>
+          <w:rFonts w:ascii="Monaco" w:hAnsi="Monaco"/>
+          <w:sz w:val="16"/>
+          <w:szCs w:val="16"/>
+          <w:lang w:val="en-US"/>
+        </w:rPr>
+        <w:t>SEGMENT_ENVIRONMENT PROC NEAR</w:t>
+      </w:r>
+    </w:p>
+    <w:p>
+      <w:pPr>
+        <w:spacing w:line="276" w:lineRule="auto"/>
+        <w:jc w:val="both"/>
+        <w:rPr>
+          <w:rFonts w:ascii="Monaco" w:hAnsi="Monaco"/>
+          <w:sz w:val="16"/>
+          <w:szCs w:val="16"/>
+          <w:lang w:val="en-US"/>
+        </w:rPr>
+      </w:pPr>
+      <w:r>
+        <w:rPr>
+          <w:rFonts w:ascii="Monaco" w:hAnsi="Monaco"/>
+          <w:sz w:val="16"/>
+          <w:szCs w:val="16"/>
+          <w:lang w:val="en-US"/>
+        </w:rPr>
+        <w:tab/>
+        <w:t>push ax</w:t>
+      </w:r>
+    </w:p>
+    <w:p>
+      <w:pPr>
+        <w:spacing w:line="276" w:lineRule="auto"/>
+        <w:jc w:val="both"/>
+        <w:rPr>
+          <w:rFonts w:ascii="Monaco" w:hAnsi="Monaco"/>
+          <w:sz w:val="16"/>
+          <w:szCs w:val="16"/>
+          <w:lang w:val="en-US"/>
+        </w:rPr>
+      </w:pPr>
+      <w:r>
+        <w:rPr>
+          <w:rFonts w:ascii="Monaco" w:hAnsi="Monaco"/>
+          <w:sz w:val="16"/>
+          <w:szCs w:val="16"/>
+          <w:lang w:val="en-US"/>
+        </w:rPr>
+        <w:tab/>
+        <w:t>push di</w:t>
+      </w:r>
+    </w:p>
+    <w:p>
+      <w:pPr>
+        <w:spacing w:line="276" w:lineRule="auto"/>
+        <w:jc w:val="both"/>
+        <w:rPr>
+          <w:rFonts w:ascii="Monaco" w:hAnsi="Monaco"/>
+          <w:sz w:val="16"/>
+          <w:szCs w:val="16"/>
+          <w:lang w:val="en-US"/>
+        </w:rPr>
+      </w:pPr>
+    </w:p>
+    <w:p>
+      <w:pPr>
+        <w:spacing w:line="276" w:lineRule="auto"/>
+        <w:jc w:val="both"/>
+        <w:rPr>
+          <w:rFonts w:ascii="Monaco" w:hAnsi="Monaco"/>
+          <w:sz w:val="16"/>
+          <w:szCs w:val="16"/>
+          <w:lang w:val="en-US"/>
+        </w:rPr>
+      </w:pPr>
+      <w:r>
+        <w:rPr>
+          <w:rFonts w:ascii="Monaco" w:hAnsi="Monaco"/>
+          <w:sz w:val="16"/>
+          <w:szCs w:val="16"/>
+          <w:lang w:val="en-US"/>
+        </w:rPr>
+        <w:tab/>
+        <w:t xml:space="preserve">mov ax, ds:[2Ch] ; </w:t>
+      </w:r>
+      <w:r>
+        <w:rPr>
+          <w:rFonts w:ascii="Calibri" w:hAnsi="Calibri" w:cs="Calibri"/>
+          <w:sz w:val="16"/>
+          <w:szCs w:val="16"/>
+          <w:lang w:val="en-US"/>
+        </w:rPr>
+        <w:t>загружаем</w:t>
+      </w:r>
+      <w:r>
+        <w:rPr>
+          <w:rFonts w:ascii="Monaco" w:hAnsi="Monaco"/>
+          <w:sz w:val="16"/>
+          <w:szCs w:val="16"/>
+          <w:lang w:val="en-US"/>
+        </w:rPr>
+        <w:t xml:space="preserve"> </w:t>
+      </w:r>
+      <w:r>
+        <w:rPr>
+          <w:rFonts w:ascii="Calibri" w:hAnsi="Calibri" w:cs="Calibri"/>
+          <w:sz w:val="16"/>
+          <w:szCs w:val="16"/>
+          <w:lang w:val="en-US"/>
+        </w:rPr>
+        <w:t>адрес</w:t>
+      </w:r>
+    </w:p>
+    <w:p>
+      <w:pPr>
+        <w:spacing w:line="276" w:lineRule="auto"/>
+        <w:jc w:val="both"/>
+        <w:rPr>
+          <w:rFonts w:ascii="Monaco" w:hAnsi="Monaco"/>
+          <w:sz w:val="16"/>
+          <w:szCs w:val="16"/>
+          <w:lang w:val="en-US"/>
+        </w:rPr>
+      </w:pPr>
+      <w:r>
+        <w:rPr>
+          <w:rFonts w:ascii="Monaco" w:hAnsi="Monaco"/>
+          <w:sz w:val="16"/>
+          <w:szCs w:val="16"/>
+          <w:lang w:val="en-US"/>
+        </w:rPr>
+        <w:tab/>
+        <w:t>mov di, offset _seg_env</w:t>
+      </w:r>
+    </w:p>
+    <w:p>
+      <w:pPr>
+        <w:spacing w:line="276" w:lineRule="auto"/>
+        <w:jc w:val="both"/>
+        <w:rPr>
+          <w:rFonts w:ascii="Monaco" w:hAnsi="Monaco"/>
+          <w:sz w:val="16"/>
+          <w:szCs w:val="16"/>
+          <w:lang w:val="en-US"/>
+        </w:rPr>
+      </w:pPr>
+      <w:r>
+        <w:rPr>
+          <w:rFonts w:ascii="Monaco" w:hAnsi="Monaco"/>
+          <w:sz w:val="16"/>
+          <w:szCs w:val="16"/>
+          <w:lang w:val="en-US"/>
+        </w:rPr>
+        <w:tab/>
+        <w:t xml:space="preserve">add di, 27 ; </w:t>
+      </w:r>
+      <w:r>
+        <w:rPr>
+          <w:rFonts w:ascii="Calibri" w:hAnsi="Calibri" w:cs="Calibri"/>
+          <w:sz w:val="16"/>
+          <w:szCs w:val="16"/>
+          <w:lang w:val="en-US"/>
+        </w:rPr>
+        <w:t>загружаем</w:t>
+      </w:r>
+      <w:r>
+        <w:rPr>
+          <w:rFonts w:ascii="Monaco" w:hAnsi="Monaco"/>
+          <w:sz w:val="16"/>
+          <w:szCs w:val="16"/>
+          <w:lang w:val="en-US"/>
+        </w:rPr>
+        <w:t xml:space="preserve"> </w:t>
+      </w:r>
+      <w:r>
+        <w:rPr>
+          <w:rFonts w:ascii="Calibri" w:hAnsi="Calibri" w:cs="Calibri"/>
+          <w:sz w:val="16"/>
+          <w:szCs w:val="16"/>
+          <w:lang w:val="en-US"/>
+        </w:rPr>
+        <w:t>адрес</w:t>
+      </w:r>
+      <w:r>
+        <w:rPr>
+          <w:rFonts w:ascii="Monaco" w:hAnsi="Monaco"/>
+          <w:sz w:val="16"/>
+          <w:szCs w:val="16"/>
+          <w:lang w:val="en-US"/>
+        </w:rPr>
+        <w:t xml:space="preserve"> </w:t>
+      </w:r>
+      <w:r>
+        <w:rPr>
+          <w:rFonts w:ascii="Calibri" w:hAnsi="Calibri" w:cs="Calibri"/>
+          <w:sz w:val="16"/>
+          <w:szCs w:val="16"/>
+          <w:lang w:val="en-US"/>
+        </w:rPr>
+        <w:t>последнего</w:t>
+      </w:r>
+      <w:r>
+        <w:rPr>
+          <w:rFonts w:ascii="Monaco" w:hAnsi="Monaco"/>
+          <w:sz w:val="16"/>
+          <w:szCs w:val="16"/>
+          <w:lang w:val="en-US"/>
+        </w:rPr>
+        <w:t xml:space="preserve"> </w:t>
+      </w:r>
+      <w:r>
+        <w:rPr>
+          <w:rFonts w:ascii="Calibri" w:hAnsi="Calibri" w:cs="Calibri"/>
+          <w:sz w:val="16"/>
+          <w:szCs w:val="16"/>
+          <w:lang w:val="en-US"/>
+        </w:rPr>
+        <w:t>символа</w:t>
+      </w:r>
+      <w:r>
+        <w:rPr>
+          <w:rFonts w:ascii="Monaco" w:hAnsi="Monaco"/>
+          <w:sz w:val="16"/>
+          <w:szCs w:val="16"/>
+          <w:lang w:val="en-US"/>
+        </w:rPr>
+        <w:t xml:space="preserve"> _seg_env</w:t>
+      </w:r>
+    </w:p>
+    <w:p>
+      <w:pPr>
+        <w:spacing w:line="276" w:lineRule="auto"/>
+        <w:jc w:val="both"/>
+        <w:rPr>
+          <w:rFonts w:ascii="Monaco" w:hAnsi="Monaco"/>
+          <w:sz w:val="16"/>
+          <w:szCs w:val="16"/>
+          <w:lang w:val="en-US"/>
+        </w:rPr>
+      </w:pPr>
+      <w:r>
+        <w:rPr>
+          <w:rFonts w:ascii="Monaco" w:hAnsi="Monaco"/>
+          <w:sz w:val="16"/>
+          <w:szCs w:val="16"/>
+          <w:lang w:val="en-US"/>
+        </w:rPr>
+        <w:tab/>
+        <w:t>call WRD_TO_HEX</w:t>
+      </w:r>
+    </w:p>
+    <w:p>
+      <w:pPr>
+        <w:spacing w:line="276" w:lineRule="auto"/>
+        <w:jc w:val="both"/>
+        <w:rPr>
+          <w:rFonts w:ascii="Monaco" w:hAnsi="Monaco"/>
+          <w:sz w:val="16"/>
+          <w:szCs w:val="16"/>
+          <w:lang w:val="en-US"/>
+        </w:rPr>
+      </w:pPr>
+    </w:p>
+    <w:p>
+      <w:pPr>
+        <w:spacing w:line="276" w:lineRule="auto"/>
+        <w:jc w:val="both"/>
+        <w:rPr>
+          <w:rFonts w:ascii="Monaco" w:hAnsi="Monaco"/>
+          <w:sz w:val="16"/>
+          <w:szCs w:val="16"/>
+          <w:lang w:val="en-US"/>
+        </w:rPr>
+      </w:pPr>
+      <w:r>
+        <w:rPr>
+          <w:rFonts w:ascii="Monaco" w:hAnsi="Monaco"/>
+          <w:sz w:val="16"/>
+          <w:szCs w:val="16"/>
+          <w:lang w:val="en-US"/>
+        </w:rPr>
+        <w:tab/>
+        <w:t>pop di</w:t>
+      </w:r>
+    </w:p>
+    <w:p>
+      <w:pPr>
+        <w:spacing w:line="276" w:lineRule="auto"/>
+        <w:jc w:val="both"/>
+        <w:rPr>
+          <w:rFonts w:ascii="Monaco" w:hAnsi="Monaco"/>
+          <w:sz w:val="16"/>
+          <w:szCs w:val="16"/>
+          <w:lang w:val="en-US"/>
+        </w:rPr>
+      </w:pPr>
+      <w:r>
+        <w:rPr>
+          <w:rFonts w:ascii="Monaco" w:hAnsi="Monaco"/>
+          <w:sz w:val="16"/>
+          <w:szCs w:val="16"/>
+          <w:lang w:val="en-US"/>
+        </w:rPr>
+        <w:tab/>
+        <w:t>pop ax</w:t>
+      </w:r>
+    </w:p>
+    <w:p>
+      <w:pPr>
+        <w:spacing w:line="276" w:lineRule="auto"/>
+        <w:jc w:val="both"/>
+        <w:rPr>
+          <w:rFonts w:ascii="Monaco" w:hAnsi="Monaco"/>
+          <w:sz w:val="16"/>
+          <w:szCs w:val="16"/>
+          <w:lang w:val="en-US"/>
+        </w:rPr>
+      </w:pPr>
+      <w:r>
+        <w:rPr>
+          <w:rFonts w:ascii="Monaco" w:hAnsi="Monaco"/>
+          <w:sz w:val="16"/>
+          <w:szCs w:val="16"/>
+          <w:lang w:val="en-US"/>
+        </w:rPr>
+        <w:tab/>
+        <w:t>ret</w:t>
+      </w:r>
+    </w:p>
+    <w:p>
+      <w:pPr>
+        <w:spacing w:line="276" w:lineRule="auto"/>
+        <w:jc w:val="both"/>
+        <w:rPr>
+          <w:rFonts w:ascii="Monaco" w:hAnsi="Monaco"/>
+          <w:sz w:val="16"/>
+          <w:szCs w:val="16"/>
+          <w:lang w:val="en-US"/>
+        </w:rPr>
+      </w:pPr>
+      <w:r>
+        <w:rPr>
+          <w:rFonts w:ascii="Monaco" w:hAnsi="Monaco"/>
+          <w:sz w:val="16"/>
+          <w:szCs w:val="16"/>
+          <w:lang w:val="en-US"/>
+        </w:rPr>
+        <w:t>SEGMENT_ENVIRONMENT ENDP</w:t>
+      </w:r>
+    </w:p>
+    <w:p>
+      <w:pPr>
+        <w:spacing w:line="276" w:lineRule="auto"/>
+        <w:jc w:val="both"/>
+        <w:rPr>
+          <w:rFonts w:ascii="Monaco" w:hAnsi="Monaco"/>
+          <w:sz w:val="16"/>
+          <w:szCs w:val="16"/>
+          <w:lang w:val="en-US"/>
+        </w:rPr>
+      </w:pPr>
+    </w:p>
+    <w:p>
+      <w:pPr>
+        <w:spacing w:line="276" w:lineRule="auto"/>
+        <w:jc w:val="both"/>
+        <w:rPr>
+          <w:rFonts w:ascii="Monaco" w:hAnsi="Monaco"/>
+          <w:sz w:val="16"/>
+          <w:szCs w:val="16"/>
+          <w:lang w:val="en-US"/>
+        </w:rPr>
+      </w:pPr>
+      <w:r>
+        <w:rPr>
+          <w:rFonts w:ascii="Monaco" w:hAnsi="Monaco"/>
+          <w:sz w:val="16"/>
+          <w:szCs w:val="16"/>
+          <w:lang w:val="en-US"/>
+        </w:rPr>
+        <w:t xml:space="preserve">; </w:t>
+      </w:r>
+      <w:r>
+        <w:rPr>
+          <w:rFonts w:ascii="Calibri" w:hAnsi="Calibri" w:cs="Calibri"/>
+          <w:sz w:val="16"/>
+          <w:szCs w:val="16"/>
+          <w:lang w:val="en-US"/>
+        </w:rPr>
+        <w:t>функция</w:t>
+      </w:r>
+      <w:r>
+        <w:rPr>
+          <w:rFonts w:ascii="Monaco" w:hAnsi="Monaco"/>
+          <w:sz w:val="16"/>
+          <w:szCs w:val="16"/>
+          <w:lang w:val="en-US"/>
+        </w:rPr>
+        <w:t xml:space="preserve"> </w:t>
+      </w:r>
+      <w:r>
+        <w:rPr>
+          <w:rFonts w:ascii="Calibri" w:hAnsi="Calibri" w:cs="Calibri"/>
+          <w:sz w:val="16"/>
+          <w:szCs w:val="16"/>
+          <w:lang w:val="en-US"/>
+        </w:rPr>
+        <w:t>определяет</w:t>
+      </w:r>
+      <w:r>
+        <w:rPr>
+          <w:rFonts w:ascii="Monaco" w:hAnsi="Monaco"/>
+          <w:sz w:val="16"/>
+          <w:szCs w:val="16"/>
+          <w:lang w:val="en-US"/>
+        </w:rPr>
+        <w:t xml:space="preserve"> </w:t>
+      </w:r>
+      <w:r>
+        <w:rPr>
+          <w:rFonts w:ascii="Calibri" w:hAnsi="Calibri" w:cs="Calibri"/>
+          <w:sz w:val="16"/>
+          <w:szCs w:val="16"/>
+          <w:lang w:val="en-US"/>
+        </w:rPr>
+        <w:t>хвост</w:t>
+      </w:r>
+      <w:r>
+        <w:rPr>
+          <w:rFonts w:ascii="Monaco" w:hAnsi="Monaco"/>
+          <w:sz w:val="16"/>
+          <w:szCs w:val="16"/>
+          <w:lang w:val="en-US"/>
+        </w:rPr>
+        <w:t xml:space="preserve"> </w:t>
+      </w:r>
+      <w:r>
+        <w:rPr>
+          <w:rFonts w:ascii="Calibri" w:hAnsi="Calibri" w:cs="Calibri"/>
+          <w:sz w:val="16"/>
+          <w:szCs w:val="16"/>
+          <w:lang w:val="en-US"/>
+        </w:rPr>
+        <w:t>программной</w:t>
+      </w:r>
+      <w:r>
+        <w:rPr>
+          <w:rFonts w:ascii="Monaco" w:hAnsi="Monaco"/>
+          <w:sz w:val="16"/>
+          <w:szCs w:val="16"/>
+          <w:lang w:val="en-US"/>
+        </w:rPr>
+        <w:t xml:space="preserve"> </w:t>
+      </w:r>
+      <w:r>
+        <w:rPr>
+          <w:rFonts w:ascii="Calibri" w:hAnsi="Calibri" w:cs="Calibri"/>
+          <w:sz w:val="16"/>
+          <w:szCs w:val="16"/>
+          <w:lang w:val="en-US"/>
+        </w:rPr>
+        <w:t>строки</w:t>
+      </w:r>
+      <w:r>
+        <w:rPr>
+          <w:rFonts w:ascii="Monaco" w:hAnsi="Monaco"/>
+          <w:sz w:val="16"/>
+          <w:szCs w:val="16"/>
+          <w:lang w:val="en-US"/>
+        </w:rPr>
+        <w:t xml:space="preserve"> </w:t>
+      </w:r>
+      <w:r>
+        <w:rPr>
+          <w:rFonts w:ascii="Calibri" w:hAnsi="Calibri" w:cs="Calibri"/>
+          <w:sz w:val="16"/>
+          <w:szCs w:val="16"/>
+          <w:lang w:val="en-US"/>
+        </w:rPr>
+        <w:t>в</w:t>
+      </w:r>
+      <w:r>
+        <w:rPr>
+          <w:rFonts w:ascii="Monaco" w:hAnsi="Monaco"/>
+          <w:sz w:val="16"/>
+          <w:szCs w:val="16"/>
+          <w:lang w:val="en-US"/>
+        </w:rPr>
+        <w:t xml:space="preserve"> </w:t>
+      </w:r>
+      <w:r>
+        <w:rPr>
+          <w:rFonts w:ascii="Calibri" w:hAnsi="Calibri" w:cs="Calibri"/>
+          <w:sz w:val="16"/>
+          <w:szCs w:val="16"/>
+          <w:lang w:val="en-US"/>
+        </w:rPr>
+        <w:t>символьном</w:t>
+      </w:r>
+      <w:r>
+        <w:rPr>
+          <w:rFonts w:ascii="Monaco" w:hAnsi="Monaco"/>
+          <w:sz w:val="16"/>
+          <w:szCs w:val="16"/>
+          <w:lang w:val="en-US"/>
+        </w:rPr>
+        <w:t xml:space="preserve"> </w:t>
+      </w:r>
+      <w:r>
+        <w:rPr>
+          <w:rFonts w:ascii="Calibri" w:hAnsi="Calibri" w:cs="Calibri"/>
+          <w:sz w:val="16"/>
+          <w:szCs w:val="16"/>
+          <w:lang w:val="en-US"/>
+        </w:rPr>
+        <w:t>виде</w:t>
+      </w:r>
+    </w:p>
+    <w:p>
+      <w:pPr>
+        <w:spacing w:line="276" w:lineRule="auto"/>
+        <w:jc w:val="both"/>
+        <w:rPr>
+          <w:rFonts w:ascii="Monaco" w:hAnsi="Monaco"/>
+          <w:sz w:val="16"/>
+          <w:szCs w:val="16"/>
+          <w:lang w:val="en-US"/>
+        </w:rPr>
+      </w:pPr>
+      <w:r>
+        <w:rPr>
+          <w:rFonts w:ascii="Monaco" w:hAnsi="Monaco"/>
+          <w:sz w:val="16"/>
+          <w:szCs w:val="16"/>
+          <w:lang w:val="en-US"/>
+        </w:rPr>
+        <w:lastRenderedPageBreak/>
+        <w:t>TAIL PROC NEAR</w:t>
+      </w:r>
+    </w:p>
+    <w:p>
+      <w:pPr>
+        <w:spacing w:line="276" w:lineRule="auto"/>
+        <w:jc w:val="both"/>
+        <w:rPr>
+          <w:rFonts w:ascii="Monaco" w:hAnsi="Monaco"/>
+          <w:sz w:val="16"/>
+          <w:szCs w:val="16"/>
+          <w:lang w:val="en-US"/>
+        </w:rPr>
+      </w:pPr>
+      <w:r>
+        <w:rPr>
+          <w:rFonts w:ascii="Monaco" w:hAnsi="Monaco"/>
+          <w:sz w:val="16"/>
+          <w:szCs w:val="16"/>
+          <w:lang w:val="en-US"/>
+        </w:rPr>
+        <w:tab/>
+        <w:t>push ax</w:t>
+      </w:r>
+    </w:p>
+    <w:p>
+      <w:pPr>
+        <w:spacing w:line="276" w:lineRule="auto"/>
+        <w:jc w:val="both"/>
+        <w:rPr>
+          <w:rFonts w:ascii="Monaco" w:hAnsi="Monaco"/>
+          <w:sz w:val="16"/>
+          <w:szCs w:val="16"/>
+          <w:lang w:val="en-US"/>
+        </w:rPr>
+      </w:pPr>
+      <w:r>
+        <w:rPr>
+          <w:rFonts w:ascii="Monaco" w:hAnsi="Monaco"/>
+          <w:sz w:val="16"/>
+          <w:szCs w:val="16"/>
+          <w:lang w:val="en-US"/>
+        </w:rPr>
+        <w:tab/>
+        <w:t>push cx</w:t>
+      </w:r>
+    </w:p>
+    <w:p>
+      <w:pPr>
+        <w:spacing w:line="276" w:lineRule="auto"/>
+        <w:jc w:val="both"/>
+        <w:rPr>
+          <w:rFonts w:ascii="Monaco" w:hAnsi="Monaco"/>
+          <w:sz w:val="16"/>
+          <w:szCs w:val="16"/>
+          <w:lang w:val="en-US"/>
+        </w:rPr>
+      </w:pPr>
+      <w:r>
+        <w:rPr>
+          <w:rFonts w:ascii="Monaco" w:hAnsi="Monaco"/>
+          <w:sz w:val="16"/>
+          <w:szCs w:val="16"/>
+          <w:lang w:val="en-US"/>
+        </w:rPr>
+        <w:tab/>
+        <w:t>push dx</w:t>
+      </w:r>
+    </w:p>
+    <w:p>
+      <w:pPr>
+        <w:spacing w:line="276" w:lineRule="auto"/>
+        <w:jc w:val="both"/>
+        <w:rPr>
+          <w:rFonts w:ascii="Monaco" w:hAnsi="Monaco"/>
+          <w:sz w:val="16"/>
+          <w:szCs w:val="16"/>
+          <w:lang w:val="en-US"/>
+        </w:rPr>
+      </w:pPr>
+      <w:r>
+        <w:rPr>
+          <w:rFonts w:ascii="Monaco" w:hAnsi="Monaco"/>
+          <w:sz w:val="16"/>
+          <w:szCs w:val="16"/>
+          <w:lang w:val="en-US"/>
+        </w:rPr>
+        <w:tab/>
+        <w:t>push si</w:t>
+      </w:r>
+    </w:p>
+    <w:p>
+      <w:pPr>
+        <w:spacing w:line="276" w:lineRule="auto"/>
+        <w:jc w:val="both"/>
+        <w:rPr>
+          <w:rFonts w:ascii="Monaco" w:hAnsi="Monaco"/>
+          <w:sz w:val="16"/>
+          <w:szCs w:val="16"/>
+          <w:lang w:val="en-US"/>
+        </w:rPr>
+      </w:pPr>
+      <w:r>
+        <w:rPr>
+          <w:rFonts w:ascii="Monaco" w:hAnsi="Monaco"/>
+          <w:sz w:val="16"/>
+          <w:szCs w:val="16"/>
+          <w:lang w:val="en-US"/>
+        </w:rPr>
+        <w:tab/>
+        <w:t>push di</w:t>
+      </w:r>
+    </w:p>
+    <w:p>
+      <w:pPr>
+        <w:spacing w:line="276" w:lineRule="auto"/>
+        <w:jc w:val="both"/>
+        <w:rPr>
+          <w:rFonts w:ascii="Monaco" w:hAnsi="Monaco"/>
+          <w:sz w:val="16"/>
+          <w:szCs w:val="16"/>
+          <w:lang w:val="en-US"/>
+        </w:rPr>
+      </w:pPr>
+    </w:p>
+    <w:p>
+      <w:pPr>
+        <w:spacing w:line="276" w:lineRule="auto"/>
+        <w:jc w:val="both"/>
+        <w:rPr>
+          <w:rFonts w:ascii="Monaco" w:hAnsi="Monaco"/>
+          <w:sz w:val="16"/>
+          <w:szCs w:val="16"/>
+          <w:lang w:val="en-US"/>
+        </w:rPr>
+      </w:pPr>
+      <w:r>
+        <w:rPr>
+          <w:rFonts w:ascii="Monaco" w:hAnsi="Monaco"/>
+          <w:sz w:val="16"/>
+          <w:szCs w:val="16"/>
+          <w:lang w:val="en-US"/>
+        </w:rPr>
+        <w:tab/>
+        <w:t xml:space="preserve">mov ch, ds:[80h] ; </w:t>
+      </w:r>
+      <w:r>
+        <w:rPr>
+          <w:rFonts w:ascii="Calibri" w:hAnsi="Calibri" w:cs="Calibri"/>
+          <w:sz w:val="16"/>
+          <w:szCs w:val="16"/>
+          <w:lang w:val="en-US"/>
+        </w:rPr>
+        <w:t>загружаем</w:t>
+      </w:r>
+      <w:r>
+        <w:rPr>
+          <w:rFonts w:ascii="Monaco" w:hAnsi="Monaco"/>
+          <w:sz w:val="16"/>
+          <w:szCs w:val="16"/>
+          <w:lang w:val="en-US"/>
+        </w:rPr>
+        <w:t xml:space="preserve"> </w:t>
+      </w:r>
+      <w:r>
+        <w:rPr>
+          <w:rFonts w:ascii="Calibri" w:hAnsi="Calibri" w:cs="Calibri"/>
+          <w:sz w:val="16"/>
+          <w:szCs w:val="16"/>
+          <w:lang w:val="en-US"/>
+        </w:rPr>
+        <w:t>в</w:t>
+      </w:r>
+      <w:r>
+        <w:rPr>
+          <w:rFonts w:ascii="Monaco" w:hAnsi="Monaco"/>
+          <w:sz w:val="16"/>
+          <w:szCs w:val="16"/>
+          <w:lang w:val="en-US"/>
+        </w:rPr>
+        <w:t xml:space="preserve"> ch </w:t>
+      </w:r>
+      <w:r>
+        <w:rPr>
+          <w:rFonts w:ascii="Calibri" w:hAnsi="Calibri" w:cs="Calibri"/>
+          <w:sz w:val="16"/>
+          <w:szCs w:val="16"/>
+          <w:lang w:val="en-US"/>
+        </w:rPr>
+        <w:t>число</w:t>
+      </w:r>
+      <w:r>
+        <w:rPr>
+          <w:rFonts w:ascii="Monaco" w:hAnsi="Monaco"/>
+          <w:sz w:val="16"/>
+          <w:szCs w:val="16"/>
+          <w:lang w:val="en-US"/>
+        </w:rPr>
+        <w:t xml:space="preserve"> </w:t>
+      </w:r>
+      <w:r>
+        <w:rPr>
+          <w:rFonts w:ascii="Calibri" w:hAnsi="Calibri" w:cs="Calibri"/>
+          <w:sz w:val="16"/>
+          <w:szCs w:val="16"/>
+          <w:lang w:val="en-US"/>
+        </w:rPr>
+        <w:t>символов</w:t>
+      </w:r>
+      <w:r>
+        <w:rPr>
+          <w:rFonts w:ascii="Monaco" w:hAnsi="Monaco"/>
+          <w:sz w:val="16"/>
+          <w:szCs w:val="16"/>
+          <w:lang w:val="en-US"/>
+        </w:rPr>
+        <w:t xml:space="preserve"> </w:t>
+      </w:r>
+      <w:r>
+        <w:rPr>
+          <w:rFonts w:ascii="Calibri" w:hAnsi="Calibri" w:cs="Calibri"/>
+          <w:sz w:val="16"/>
+          <w:szCs w:val="16"/>
+          <w:lang w:val="en-US"/>
+        </w:rPr>
+        <w:t>в</w:t>
+      </w:r>
+      <w:r>
+        <w:rPr>
+          <w:rFonts w:ascii="Monaco" w:hAnsi="Monaco"/>
+          <w:sz w:val="16"/>
+          <w:szCs w:val="16"/>
+          <w:lang w:val="en-US"/>
+        </w:rPr>
+        <w:t xml:space="preserve"> </w:t>
+      </w:r>
+      <w:r>
+        <w:rPr>
+          <w:rFonts w:ascii="Calibri" w:hAnsi="Calibri" w:cs="Calibri"/>
+          <w:sz w:val="16"/>
+          <w:szCs w:val="16"/>
+          <w:lang w:val="en-US"/>
+        </w:rPr>
+        <w:t>конце</w:t>
+      </w:r>
+      <w:r>
+        <w:rPr>
+          <w:rFonts w:ascii="Monaco" w:hAnsi="Monaco"/>
+          <w:sz w:val="16"/>
+          <w:szCs w:val="16"/>
+          <w:lang w:val="en-US"/>
+        </w:rPr>
+        <w:t xml:space="preserve"> </w:t>
+      </w:r>
+      <w:r>
+        <w:rPr>
+          <w:rFonts w:ascii="Calibri" w:hAnsi="Calibri" w:cs="Calibri"/>
+          <w:sz w:val="16"/>
+          <w:szCs w:val="16"/>
+          <w:lang w:val="en-US"/>
+        </w:rPr>
+        <w:t>командной</w:t>
+      </w:r>
+      <w:r>
+        <w:rPr>
+          <w:rFonts w:ascii="Monaco" w:hAnsi="Monaco"/>
+          <w:sz w:val="16"/>
+          <w:szCs w:val="16"/>
+          <w:lang w:val="en-US"/>
+        </w:rPr>
+        <w:t xml:space="preserve"> </w:t>
+      </w:r>
+      <w:r>
+        <w:rPr>
+          <w:rFonts w:ascii="Calibri" w:hAnsi="Calibri" w:cs="Calibri"/>
+          <w:sz w:val="16"/>
+          <w:szCs w:val="16"/>
+          <w:lang w:val="en-US"/>
+        </w:rPr>
+        <w:t>строки</w:t>
+      </w:r>
+    </w:p>
+    <w:p>
+      <w:pPr>
+        <w:spacing w:line="276" w:lineRule="auto"/>
+        <w:jc w:val="both"/>
+        <w:rPr>
+          <w:rFonts w:ascii="Monaco" w:hAnsi="Monaco"/>
+          <w:sz w:val="16"/>
+          <w:szCs w:val="16"/>
+          <w:lang w:val="en-US"/>
+        </w:rPr>
+      </w:pPr>
+      <w:r>
+        <w:rPr>
+          <w:rFonts w:ascii="Monaco" w:hAnsi="Monaco"/>
+          <w:sz w:val="16"/>
+          <w:szCs w:val="16"/>
+          <w:lang w:val="en-US"/>
+        </w:rPr>
+        <w:tab/>
+        <w:t>mov si, 81h</w:t>
+      </w:r>
+    </w:p>
+    <w:p>
+      <w:pPr>
+        <w:spacing w:line="276" w:lineRule="auto"/>
+        <w:jc w:val="both"/>
+        <w:rPr>
+          <w:rFonts w:ascii="Monaco" w:hAnsi="Monaco"/>
+          <w:sz w:val="16"/>
+          <w:szCs w:val="16"/>
+          <w:lang w:val="en-US"/>
+        </w:rPr>
+      </w:pPr>
+      <w:r>
+        <w:rPr>
+          <w:rFonts w:ascii="Monaco" w:hAnsi="Monaco"/>
+          <w:sz w:val="16"/>
+          <w:szCs w:val="16"/>
+          <w:lang w:val="en-US"/>
+        </w:rPr>
+        <w:tab/>
+        <w:t>mov di, offset _tail</w:t>
+      </w:r>
+    </w:p>
+    <w:p>
+      <w:pPr>
+        <w:spacing w:line="276" w:lineRule="auto"/>
+        <w:jc w:val="both"/>
+        <w:rPr>
+          <w:rFonts w:ascii="Monaco" w:hAnsi="Monaco"/>
+          <w:sz w:val="16"/>
+          <w:szCs w:val="16"/>
+          <w:lang w:val="en-US"/>
+        </w:rPr>
+      </w:pPr>
+      <w:r>
+        <w:rPr>
+          <w:rFonts w:ascii="Monaco" w:hAnsi="Monaco"/>
+          <w:sz w:val="16"/>
+          <w:szCs w:val="16"/>
+          <w:lang w:val="en-US"/>
+        </w:rPr>
+        <w:tab/>
+        <w:t>add di, 20</w:t>
+      </w:r>
+    </w:p>
+    <w:p>
+      <w:pPr>
+        <w:spacing w:line="276" w:lineRule="auto"/>
+        <w:jc w:val="both"/>
+        <w:rPr>
+          <w:rFonts w:ascii="Monaco" w:hAnsi="Monaco"/>
+          <w:sz w:val="16"/>
+          <w:szCs w:val="16"/>
+          <w:lang w:val="en-US"/>
+        </w:rPr>
+      </w:pPr>
+      <w:r>
+        <w:rPr>
+          <w:rFonts w:ascii="Monaco" w:hAnsi="Monaco"/>
+          <w:sz w:val="16"/>
+          <w:szCs w:val="16"/>
+          <w:lang w:val="en-US"/>
+        </w:rPr>
+        <w:t>CopyCmd:</w:t>
+      </w:r>
+    </w:p>
+    <w:p>
+      <w:pPr>
+        <w:spacing w:line="276" w:lineRule="auto"/>
+        <w:jc w:val="both"/>
+        <w:rPr>
+          <w:rFonts w:ascii="Monaco" w:hAnsi="Monaco"/>
+          <w:sz w:val="16"/>
+          <w:szCs w:val="16"/>
+          <w:lang w:val="en-US"/>
+        </w:rPr>
+      </w:pPr>
+      <w:r>
+        <w:rPr>
+          <w:rFonts w:ascii="Monaco" w:hAnsi="Monaco"/>
+          <w:sz w:val="16"/>
+          <w:szCs w:val="16"/>
+          <w:lang w:val="en-US"/>
+        </w:rPr>
+        <w:tab/>
+        <w:t>cmp ch, 0h</w:t>
+      </w:r>
+    </w:p>
+    <w:p>
+      <w:pPr>
+        <w:spacing w:line="276" w:lineRule="auto"/>
+        <w:jc w:val="both"/>
+        <w:rPr>
+          <w:rFonts w:ascii="Monaco" w:hAnsi="Monaco"/>
+          <w:sz w:val="16"/>
+          <w:szCs w:val="16"/>
+          <w:lang w:val="en-US"/>
+        </w:rPr>
+      </w:pPr>
+      <w:r>
+        <w:rPr>
+          <w:rFonts w:ascii="Monaco" w:hAnsi="Monaco"/>
+          <w:sz w:val="16"/>
+          <w:szCs w:val="16"/>
+          <w:lang w:val="en-US"/>
+        </w:rPr>
+        <w:tab/>
+        <w:t xml:space="preserve">je NoCmd ; </w:t>
+      </w:r>
+      <w:r>
+        <w:rPr>
+          <w:rFonts w:ascii="Calibri" w:hAnsi="Calibri" w:cs="Calibri"/>
+          <w:sz w:val="16"/>
+          <w:szCs w:val="16"/>
+          <w:lang w:val="en-US"/>
+        </w:rPr>
+        <w:t>если</w:t>
+      </w:r>
+      <w:r>
+        <w:rPr>
+          <w:rFonts w:ascii="Monaco" w:hAnsi="Monaco"/>
+          <w:sz w:val="16"/>
+          <w:szCs w:val="16"/>
+          <w:lang w:val="en-US"/>
+        </w:rPr>
+        <w:t xml:space="preserve"> </w:t>
+      </w:r>
+      <w:r>
+        <w:rPr>
+          <w:rFonts w:ascii="Calibri" w:hAnsi="Calibri" w:cs="Calibri"/>
+          <w:sz w:val="16"/>
+          <w:szCs w:val="16"/>
+          <w:lang w:val="en-US"/>
+        </w:rPr>
+        <w:t>число</w:t>
+      </w:r>
+      <w:r>
+        <w:rPr>
+          <w:rFonts w:ascii="Monaco" w:hAnsi="Monaco"/>
+          <w:sz w:val="16"/>
+          <w:szCs w:val="16"/>
+          <w:lang w:val="en-US"/>
+        </w:rPr>
+        <w:t xml:space="preserve"> </w:t>
+      </w:r>
+      <w:r>
+        <w:rPr>
+          <w:rFonts w:ascii="Calibri" w:hAnsi="Calibri" w:cs="Calibri"/>
+          <w:sz w:val="16"/>
+          <w:szCs w:val="16"/>
+          <w:lang w:val="en-US"/>
+        </w:rPr>
+        <w:t>символов</w:t>
+      </w:r>
+      <w:r>
+        <w:rPr>
+          <w:rFonts w:ascii="Monaco" w:hAnsi="Monaco"/>
+          <w:sz w:val="16"/>
+          <w:szCs w:val="16"/>
+          <w:lang w:val="en-US"/>
+        </w:rPr>
+        <w:t xml:space="preserve"> </w:t>
+      </w:r>
+      <w:r>
+        <w:rPr>
+          <w:rFonts w:ascii="Calibri" w:hAnsi="Calibri" w:cs="Calibri"/>
+          <w:sz w:val="16"/>
+          <w:szCs w:val="16"/>
+          <w:lang w:val="en-US"/>
+        </w:rPr>
+        <w:t>в</w:t>
+      </w:r>
+      <w:r>
+        <w:rPr>
+          <w:rFonts w:ascii="Monaco" w:hAnsi="Monaco"/>
+          <w:sz w:val="16"/>
+          <w:szCs w:val="16"/>
+          <w:lang w:val="en-US"/>
+        </w:rPr>
+        <w:t xml:space="preserve"> </w:t>
+      </w:r>
+      <w:r>
+        <w:rPr>
+          <w:rFonts w:ascii="Calibri" w:hAnsi="Calibri" w:cs="Calibri"/>
+          <w:sz w:val="16"/>
+          <w:szCs w:val="16"/>
+          <w:lang w:val="en-US"/>
+        </w:rPr>
+        <w:t>хвосте</w:t>
+      </w:r>
+      <w:r>
+        <w:rPr>
+          <w:rFonts w:ascii="Monaco" w:hAnsi="Monaco"/>
+          <w:sz w:val="16"/>
+          <w:szCs w:val="16"/>
+          <w:lang w:val="en-US"/>
+        </w:rPr>
+        <w:t xml:space="preserve"> </w:t>
+      </w:r>
+      <w:r>
+        <w:rPr>
+          <w:rFonts w:ascii="Calibri" w:hAnsi="Calibri" w:cs="Calibri"/>
+          <w:sz w:val="16"/>
+          <w:szCs w:val="16"/>
+          <w:lang w:val="en-US"/>
+        </w:rPr>
+        <w:t>командной</w:t>
+      </w:r>
+      <w:r>
+        <w:rPr>
+          <w:rFonts w:ascii="Monaco" w:hAnsi="Monaco"/>
+          <w:sz w:val="16"/>
+          <w:szCs w:val="16"/>
+          <w:lang w:val="en-US"/>
+        </w:rPr>
+        <w:t xml:space="preserve"> </w:t>
+      </w:r>
+      <w:r>
+        <w:rPr>
+          <w:rFonts w:ascii="Calibri" w:hAnsi="Calibri" w:cs="Calibri"/>
+          <w:sz w:val="16"/>
+          <w:szCs w:val="16"/>
+          <w:lang w:val="en-US"/>
+        </w:rPr>
+        <w:t>строки</w:t>
+      </w:r>
+      <w:r>
+        <w:rPr>
+          <w:rFonts w:ascii="Monaco" w:hAnsi="Monaco"/>
+          <w:sz w:val="16"/>
+          <w:szCs w:val="16"/>
+          <w:lang w:val="en-US"/>
+        </w:rPr>
+        <w:t xml:space="preserve"> = 0</w:t>
+      </w:r>
+    </w:p>
+    <w:p>
+      <w:pPr>
+        <w:spacing w:line="276" w:lineRule="auto"/>
+        <w:jc w:val="both"/>
+        <w:rPr>
+          <w:rFonts w:ascii="Monaco" w:hAnsi="Monaco"/>
+          <w:sz w:val="16"/>
+          <w:szCs w:val="16"/>
+          <w:lang w:val="en-US"/>
+        </w:rPr>
+      </w:pPr>
+      <w:r>
+        <w:rPr>
+          <w:rFonts w:ascii="Monaco" w:hAnsi="Monaco"/>
+          <w:sz w:val="16"/>
+          <w:szCs w:val="16"/>
+          <w:lang w:val="en-US"/>
+        </w:rPr>
+        <w:t>;No NoCmd</w:t>
+      </w:r>
+    </w:p>
+    <w:p>
+      <w:pPr>
+        <w:spacing w:line="276" w:lineRule="auto"/>
+        <w:jc w:val="both"/>
+        <w:rPr>
+          <w:rFonts w:ascii="Monaco" w:hAnsi="Monaco"/>
+          <w:sz w:val="16"/>
+          <w:szCs w:val="16"/>
+          <w:lang w:val="en-US"/>
+        </w:rPr>
+      </w:pPr>
+      <w:r>
+        <w:rPr>
+          <w:rFonts w:ascii="Monaco" w:hAnsi="Monaco"/>
+          <w:sz w:val="16"/>
+          <w:szCs w:val="16"/>
+          <w:lang w:val="en-US"/>
+        </w:rPr>
+        <w:tab/>
+        <w:t xml:space="preserve">mov al, ds:[si] ; </w:t>
+      </w:r>
+      <w:r>
+        <w:rPr>
+          <w:rFonts w:ascii="Calibri" w:hAnsi="Calibri" w:cs="Calibri"/>
+          <w:sz w:val="16"/>
+          <w:szCs w:val="16"/>
+          <w:lang w:val="en-US"/>
+        </w:rPr>
+        <w:t>копируем</w:t>
+      </w:r>
+      <w:r>
+        <w:rPr>
+          <w:rFonts w:ascii="Monaco" w:hAnsi="Monaco"/>
+          <w:sz w:val="16"/>
+          <w:szCs w:val="16"/>
+          <w:lang w:val="en-US"/>
+        </w:rPr>
+        <w:t xml:space="preserve"> </w:t>
+      </w:r>
+      <w:r>
+        <w:rPr>
+          <w:rFonts w:ascii="Calibri" w:hAnsi="Calibri" w:cs="Calibri"/>
+          <w:sz w:val="16"/>
+          <w:szCs w:val="16"/>
+          <w:lang w:val="en-US"/>
+        </w:rPr>
+        <w:t>в</w:t>
+      </w:r>
+      <w:r>
+        <w:rPr>
+          <w:rFonts w:ascii="Monaco" w:hAnsi="Monaco"/>
+          <w:sz w:val="16"/>
+          <w:szCs w:val="16"/>
+          <w:lang w:val="en-US"/>
+        </w:rPr>
+        <w:t xml:space="preserve"> di </w:t>
+      </w:r>
+      <w:r>
+        <w:rPr>
+          <w:rFonts w:ascii="Calibri" w:hAnsi="Calibri" w:cs="Calibri"/>
+          <w:sz w:val="16"/>
+          <w:szCs w:val="16"/>
+          <w:lang w:val="en-US"/>
+        </w:rPr>
+        <w:t>очередной</w:t>
+      </w:r>
+      <w:r>
+        <w:rPr>
+          <w:rFonts w:ascii="Monaco" w:hAnsi="Monaco"/>
+          <w:sz w:val="16"/>
+          <w:szCs w:val="16"/>
+          <w:lang w:val="en-US"/>
+        </w:rPr>
+        <w:t xml:space="preserve"> </w:t>
+      </w:r>
+      <w:r>
+        <w:rPr>
+          <w:rFonts w:ascii="Calibri" w:hAnsi="Calibri" w:cs="Calibri"/>
+          <w:sz w:val="16"/>
+          <w:szCs w:val="16"/>
+          <w:lang w:val="en-US"/>
+        </w:rPr>
+        <w:t>элемент</w:t>
+      </w:r>
+      <w:r>
+        <w:rPr>
+          <w:rFonts w:ascii="Monaco" w:hAnsi="Monaco"/>
+          <w:sz w:val="16"/>
+          <w:szCs w:val="16"/>
+          <w:lang w:val="en-US"/>
+        </w:rPr>
+        <w:t xml:space="preserve"> (</w:t>
+      </w:r>
+      <w:r>
+        <w:rPr>
+          <w:rFonts w:ascii="Calibri" w:hAnsi="Calibri" w:cs="Calibri"/>
+          <w:sz w:val="16"/>
+          <w:szCs w:val="16"/>
+          <w:lang w:val="en-US"/>
+        </w:rPr>
+        <w:t>по</w:t>
+      </w:r>
+      <w:r>
+        <w:rPr>
+          <w:rFonts w:ascii="Monaco" w:hAnsi="Monaco"/>
+          <w:sz w:val="16"/>
+          <w:szCs w:val="16"/>
+          <w:lang w:val="en-US"/>
+        </w:rPr>
+        <w:t xml:space="preserve"> </w:t>
+      </w:r>
+      <w:r>
+        <w:rPr>
+          <w:rFonts w:ascii="Calibri" w:hAnsi="Calibri" w:cs="Calibri"/>
+          <w:sz w:val="16"/>
+          <w:szCs w:val="16"/>
+          <w:lang w:val="en-US"/>
+        </w:rPr>
+        <w:t>адресу</w:t>
+      </w:r>
+      <w:r>
+        <w:rPr>
+          <w:rFonts w:ascii="Monaco" w:hAnsi="Monaco"/>
+          <w:sz w:val="16"/>
+          <w:szCs w:val="16"/>
+          <w:lang w:val="en-US"/>
+        </w:rPr>
+        <w:t xml:space="preserve"> si)</w:t>
+      </w:r>
+    </w:p>
+    <w:p>
+      <w:pPr>
+        <w:spacing w:line="276" w:lineRule="auto"/>
+        <w:jc w:val="both"/>
+        <w:rPr>
+          <w:rFonts w:ascii="Monaco" w:hAnsi="Monaco"/>
+          <w:sz w:val="16"/>
+          <w:szCs w:val="16"/>
+          <w:lang w:val="en-US"/>
+        </w:rPr>
+      </w:pPr>
+      <w:r>
+        <w:rPr>
+          <w:rFonts w:ascii="Monaco" w:hAnsi="Monaco"/>
+          <w:sz w:val="16"/>
+          <w:szCs w:val="16"/>
+          <w:lang w:val="en-US"/>
+        </w:rPr>
+        <w:tab/>
+        <w:t xml:space="preserve">mov [di], al    ; </w:t>
+      </w:r>
+      <w:r>
+        <w:rPr>
+          <w:rFonts w:ascii="Calibri" w:hAnsi="Calibri" w:cs="Calibri"/>
+          <w:sz w:val="16"/>
+          <w:szCs w:val="16"/>
+          <w:lang w:val="en-US"/>
+        </w:rPr>
+        <w:t>хвоста</w:t>
+      </w:r>
+      <w:r>
+        <w:rPr>
+          <w:rFonts w:ascii="Monaco" w:hAnsi="Monaco"/>
+          <w:sz w:val="16"/>
+          <w:szCs w:val="16"/>
+          <w:lang w:val="en-US"/>
+        </w:rPr>
+        <w:t xml:space="preserve"> </w:t>
+      </w:r>
+      <w:r>
+        <w:rPr>
+          <w:rFonts w:ascii="Calibri" w:hAnsi="Calibri" w:cs="Calibri"/>
+          <w:sz w:val="16"/>
+          <w:szCs w:val="16"/>
+          <w:lang w:val="en-US"/>
+        </w:rPr>
+        <w:t>командной</w:t>
+      </w:r>
+      <w:r>
+        <w:rPr>
+          <w:rFonts w:ascii="Monaco" w:hAnsi="Monaco"/>
+          <w:sz w:val="16"/>
+          <w:szCs w:val="16"/>
+          <w:lang w:val="en-US"/>
+        </w:rPr>
+        <w:t xml:space="preserve"> </w:t>
+      </w:r>
+      <w:r>
+        <w:rPr>
+          <w:rFonts w:ascii="Calibri" w:hAnsi="Calibri" w:cs="Calibri"/>
+          <w:sz w:val="16"/>
+          <w:szCs w:val="16"/>
+          <w:lang w:val="en-US"/>
+        </w:rPr>
+        <w:t>строки</w:t>
+      </w:r>
+    </w:p>
+    <w:p>
+      <w:pPr>
+        <w:spacing w:line="276" w:lineRule="auto"/>
+        <w:jc w:val="both"/>
+        <w:rPr>
+          <w:rFonts w:ascii="Monaco" w:hAnsi="Monaco"/>
+          <w:sz w:val="16"/>
+          <w:szCs w:val="16"/>
+          <w:lang w:val="en-US"/>
+        </w:rPr>
+      </w:pPr>
+      <w:r>
+        <w:rPr>
+          <w:rFonts w:ascii="Monaco" w:hAnsi="Monaco"/>
+          <w:sz w:val="16"/>
+          <w:szCs w:val="16"/>
+          <w:lang w:val="en-US"/>
+        </w:rPr>
+        <w:tab/>
+        <w:t xml:space="preserve">inc di ; </w:t>
+      </w:r>
+      <w:r>
+        <w:rPr>
+          <w:rFonts w:ascii="Calibri" w:hAnsi="Calibri" w:cs="Calibri"/>
+          <w:sz w:val="16"/>
+          <w:szCs w:val="16"/>
+          <w:lang w:val="en-US"/>
+        </w:rPr>
+        <w:t>смещаем</w:t>
+      </w:r>
+      <w:r>
+        <w:rPr>
+          <w:rFonts w:ascii="Monaco" w:hAnsi="Monaco"/>
+          <w:sz w:val="16"/>
+          <w:szCs w:val="16"/>
+          <w:lang w:val="en-US"/>
+        </w:rPr>
+        <w:t xml:space="preserve"> </w:t>
+      </w:r>
+      <w:r>
+        <w:rPr>
+          <w:rFonts w:ascii="Calibri" w:hAnsi="Calibri" w:cs="Calibri"/>
+          <w:sz w:val="16"/>
+          <w:szCs w:val="16"/>
+          <w:lang w:val="en-US"/>
+        </w:rPr>
+        <w:t>адреса</w:t>
+      </w:r>
+      <w:r>
+        <w:rPr>
+          <w:rFonts w:ascii="Monaco" w:hAnsi="Monaco"/>
+          <w:sz w:val="16"/>
+          <w:szCs w:val="16"/>
+          <w:lang w:val="en-US"/>
+        </w:rPr>
+        <w:t xml:space="preserve"> si </w:t>
+      </w:r>
+      <w:r>
+        <w:rPr>
+          <w:rFonts w:ascii="Calibri" w:hAnsi="Calibri" w:cs="Calibri"/>
+          <w:sz w:val="16"/>
+          <w:szCs w:val="16"/>
+          <w:lang w:val="en-US"/>
+        </w:rPr>
+        <w:t>и</w:t>
+      </w:r>
+      <w:r>
+        <w:rPr>
+          <w:rFonts w:ascii="Monaco" w:hAnsi="Monaco"/>
+          <w:sz w:val="16"/>
+          <w:szCs w:val="16"/>
+          <w:lang w:val="en-US"/>
+        </w:rPr>
+        <w:t xml:space="preserve"> di</w:t>
+      </w:r>
+    </w:p>
+    <w:p>
+      <w:pPr>
+        <w:spacing w:line="276" w:lineRule="auto"/>
+        <w:jc w:val="both"/>
+        <w:rPr>
+          <w:rFonts w:ascii="Monaco" w:hAnsi="Monaco"/>
+          <w:sz w:val="16"/>
+          <w:szCs w:val="16"/>
+          <w:lang w:val="en-US"/>
+        </w:rPr>
+      </w:pPr>
+      <w:r>
+        <w:rPr>
+          <w:rFonts w:ascii="Monaco" w:hAnsi="Monaco"/>
+          <w:sz w:val="16"/>
+          <w:szCs w:val="16"/>
+          <w:lang w:val="en-US"/>
+        </w:rPr>
+        <w:tab/>
+        <w:t xml:space="preserve">inc si ;  </w:t>
+      </w:r>
+      <w:r>
+        <w:rPr>
+          <w:rFonts w:ascii="Calibri" w:hAnsi="Calibri" w:cs="Calibri"/>
+          <w:sz w:val="16"/>
+          <w:szCs w:val="16"/>
+          <w:lang w:val="en-US"/>
+        </w:rPr>
+        <w:t>на</w:t>
+      </w:r>
+      <w:r>
+        <w:rPr>
+          <w:rFonts w:ascii="Monaco" w:hAnsi="Monaco"/>
+          <w:sz w:val="16"/>
+          <w:szCs w:val="16"/>
+          <w:lang w:val="en-US"/>
+        </w:rPr>
+        <w:t xml:space="preserve"> </w:t>
+      </w:r>
+      <w:r>
+        <w:rPr>
+          <w:rFonts w:ascii="Calibri" w:hAnsi="Calibri" w:cs="Calibri"/>
+          <w:sz w:val="16"/>
+          <w:szCs w:val="16"/>
+          <w:lang w:val="en-US"/>
+        </w:rPr>
+        <w:t>один</w:t>
+      </w:r>
+      <w:r>
+        <w:rPr>
+          <w:rFonts w:ascii="Monaco" w:hAnsi="Monaco"/>
+          <w:sz w:val="16"/>
+          <w:szCs w:val="16"/>
+          <w:lang w:val="en-US"/>
+        </w:rPr>
+        <w:t xml:space="preserve"> </w:t>
+      </w:r>
+      <w:r>
+        <w:rPr>
+          <w:rFonts w:ascii="Calibri" w:hAnsi="Calibri" w:cs="Calibri"/>
+          <w:sz w:val="16"/>
+          <w:szCs w:val="16"/>
+          <w:lang w:val="en-US"/>
+        </w:rPr>
+        <w:t>символ</w:t>
+      </w:r>
+      <w:r>
+        <w:rPr>
+          <w:rFonts w:ascii="Monaco" w:hAnsi="Monaco"/>
+          <w:sz w:val="16"/>
+          <w:szCs w:val="16"/>
+          <w:lang w:val="en-US"/>
+        </w:rPr>
+        <w:t xml:space="preserve"> </w:t>
+      </w:r>
+      <w:r>
+        <w:rPr>
+          <w:rFonts w:ascii="Calibri" w:hAnsi="Calibri" w:cs="Calibri"/>
+          <w:sz w:val="16"/>
+          <w:szCs w:val="16"/>
+          <w:lang w:val="en-US"/>
+        </w:rPr>
+        <w:t>вправо</w:t>
+      </w:r>
+    </w:p>
+    <w:p>
+      <w:pPr>
+        <w:spacing w:line="276" w:lineRule="auto"/>
+        <w:jc w:val="both"/>
+        <w:rPr>
+          <w:rFonts w:ascii="Monaco" w:hAnsi="Monaco"/>
+          <w:sz w:val="16"/>
+          <w:szCs w:val="16"/>
+          <w:lang w:val="en-US"/>
+        </w:rPr>
+      </w:pPr>
+      <w:r>
+        <w:rPr>
+          <w:rFonts w:ascii="Monaco" w:hAnsi="Monaco"/>
+          <w:sz w:val="16"/>
+          <w:szCs w:val="16"/>
+          <w:lang w:val="en-US"/>
+        </w:rPr>
+        <w:tab/>
+        <w:t>dec ch ; --ch</w:t>
+      </w:r>
+    </w:p>
+    <w:p>
+      <w:pPr>
+        <w:spacing w:line="276" w:lineRule="auto"/>
+        <w:jc w:val="both"/>
+        <w:rPr>
+          <w:rFonts w:ascii="Monaco" w:hAnsi="Monaco"/>
+          <w:sz w:val="16"/>
+          <w:szCs w:val="16"/>
+          <w:lang w:val="en-US"/>
+        </w:rPr>
+      </w:pPr>
+      <w:r>
+        <w:rPr>
+          <w:rFonts w:ascii="Monaco" w:hAnsi="Monaco"/>
+          <w:sz w:val="16"/>
+          <w:szCs w:val="16"/>
+          <w:lang w:val="en-US"/>
+        </w:rPr>
+        <w:tab/>
+        <w:t xml:space="preserve">jmp CopyCmd ; </w:t>
+      </w:r>
+      <w:r>
+        <w:rPr>
+          <w:rFonts w:ascii="Calibri" w:hAnsi="Calibri" w:cs="Calibri"/>
+          <w:sz w:val="16"/>
+          <w:szCs w:val="16"/>
+          <w:lang w:val="en-US"/>
+        </w:rPr>
+        <w:t>циклически</w:t>
+      </w:r>
+      <w:r>
+        <w:rPr>
+          <w:rFonts w:ascii="Monaco" w:hAnsi="Monaco"/>
+          <w:sz w:val="16"/>
+          <w:szCs w:val="16"/>
+          <w:lang w:val="en-US"/>
+        </w:rPr>
+        <w:t xml:space="preserve"> </w:t>
+      </w:r>
+      <w:r>
+        <w:rPr>
+          <w:rFonts w:ascii="Calibri" w:hAnsi="Calibri" w:cs="Calibri"/>
+          <w:sz w:val="16"/>
+          <w:szCs w:val="16"/>
+          <w:lang w:val="en-US"/>
+        </w:rPr>
+        <w:t>копируем</w:t>
+      </w:r>
+      <w:r>
+        <w:rPr>
+          <w:rFonts w:ascii="Monaco" w:hAnsi="Monaco"/>
+          <w:sz w:val="16"/>
+          <w:szCs w:val="16"/>
+          <w:lang w:val="en-US"/>
+        </w:rPr>
+        <w:t xml:space="preserve"> </w:t>
+      </w:r>
+      <w:r>
+        <w:rPr>
+          <w:rFonts w:ascii="Calibri" w:hAnsi="Calibri" w:cs="Calibri"/>
+          <w:sz w:val="16"/>
+          <w:szCs w:val="16"/>
+          <w:lang w:val="en-US"/>
+        </w:rPr>
+        <w:t>командную</w:t>
+      </w:r>
+      <w:r>
+        <w:rPr>
+          <w:rFonts w:ascii="Monaco" w:hAnsi="Monaco"/>
+          <w:sz w:val="16"/>
+          <w:szCs w:val="16"/>
+          <w:lang w:val="en-US"/>
+        </w:rPr>
+        <w:t xml:space="preserve"> </w:t>
+      </w:r>
+      <w:r>
+        <w:rPr>
+          <w:rFonts w:ascii="Calibri" w:hAnsi="Calibri" w:cs="Calibri"/>
+          <w:sz w:val="16"/>
+          <w:szCs w:val="16"/>
+          <w:lang w:val="en-US"/>
+        </w:rPr>
+        <w:t>строку</w:t>
+      </w:r>
+    </w:p>
+    <w:p>
+      <w:pPr>
+        <w:spacing w:line="276" w:lineRule="auto"/>
+        <w:jc w:val="both"/>
+        <w:rPr>
+          <w:rFonts w:ascii="Monaco" w:hAnsi="Monaco"/>
+          <w:sz w:val="16"/>
+          <w:szCs w:val="16"/>
+          <w:lang w:val="en-US"/>
+        </w:rPr>
+      </w:pPr>
+      <w:r>
+        <w:rPr>
+          <w:rFonts w:ascii="Monaco" w:hAnsi="Monaco"/>
+          <w:sz w:val="16"/>
+          <w:szCs w:val="16"/>
+          <w:lang w:val="en-US"/>
+        </w:rPr>
+        <w:t>NoCmd:</w:t>
+      </w:r>
+    </w:p>
+    <w:p>
+      <w:pPr>
+        <w:spacing w:line="276" w:lineRule="auto"/>
+        <w:jc w:val="both"/>
+        <w:rPr>
+          <w:rFonts w:ascii="Monaco" w:hAnsi="Monaco"/>
+          <w:sz w:val="16"/>
+          <w:szCs w:val="16"/>
+          <w:lang w:val="en-US"/>
+        </w:rPr>
+      </w:pPr>
+      <w:r>
+        <w:rPr>
+          <w:rFonts w:ascii="Monaco" w:hAnsi="Monaco"/>
+          <w:sz w:val="16"/>
+          <w:szCs w:val="16"/>
+          <w:lang w:val="en-US"/>
+        </w:rPr>
+        <w:t xml:space="preserve">  mov al, 0h</w:t>
+      </w:r>
+    </w:p>
+    <w:p>
+      <w:pPr>
+        <w:spacing w:line="276" w:lineRule="auto"/>
+        <w:jc w:val="both"/>
+        <w:rPr>
+          <w:rFonts w:ascii="Monaco" w:hAnsi="Monaco"/>
+          <w:sz w:val="16"/>
+          <w:szCs w:val="16"/>
+          <w:lang w:val="en-US"/>
+        </w:rPr>
+      </w:pPr>
+      <w:r>
+        <w:rPr>
+          <w:rFonts w:ascii="Monaco" w:hAnsi="Monaco"/>
+          <w:sz w:val="16"/>
+          <w:szCs w:val="16"/>
+          <w:lang w:val="en-US"/>
+        </w:rPr>
+        <w:t xml:space="preserve">  mov [di], al</w:t>
+      </w:r>
+    </w:p>
+    <w:p>
+      <w:pPr>
+        <w:spacing w:line="276" w:lineRule="auto"/>
+        <w:jc w:val="both"/>
+        <w:rPr>
+          <w:rFonts w:ascii="Monaco" w:hAnsi="Monaco"/>
+          <w:sz w:val="16"/>
+          <w:szCs w:val="16"/>
+          <w:lang w:val="en-US"/>
+        </w:rPr>
+      </w:pPr>
+      <w:r>
+        <w:rPr>
+          <w:rFonts w:ascii="Monaco" w:hAnsi="Monaco"/>
+          <w:sz w:val="16"/>
+          <w:szCs w:val="16"/>
+          <w:lang w:val="en-US"/>
+        </w:rPr>
+        <w:tab/>
+        <w:t>mov dx, offset _symb</w:t>
+      </w:r>
+    </w:p>
+    <w:p>
+      <w:pPr>
+        <w:spacing w:line="276" w:lineRule="auto"/>
+        <w:jc w:val="both"/>
+        <w:rPr>
+          <w:rFonts w:ascii="Monaco" w:hAnsi="Monaco"/>
+          <w:sz w:val="16"/>
+          <w:szCs w:val="16"/>
+          <w:lang w:val="en-US"/>
+        </w:rPr>
+      </w:pPr>
+      <w:r>
+        <w:rPr>
+          <w:rFonts w:ascii="Monaco" w:hAnsi="Monaco"/>
+          <w:sz w:val="16"/>
+          <w:szCs w:val="16"/>
+          <w:lang w:val="en-US"/>
+        </w:rPr>
+        <w:tab/>
+        <w:t>call PRINT</w:t>
+      </w:r>
+    </w:p>
+    <w:p>
+      <w:pPr>
+        <w:spacing w:line="276" w:lineRule="auto"/>
+        <w:jc w:val="both"/>
+        <w:rPr>
+          <w:rFonts w:ascii="Monaco" w:hAnsi="Monaco"/>
+          <w:sz w:val="16"/>
+          <w:szCs w:val="16"/>
+          <w:lang w:val="en-US"/>
+        </w:rPr>
+      </w:pPr>
+    </w:p>
+    <w:p>
+      <w:pPr>
+        <w:spacing w:line="276" w:lineRule="auto"/>
+        <w:jc w:val="both"/>
+        <w:rPr>
+          <w:rFonts w:ascii="Monaco" w:hAnsi="Monaco"/>
+          <w:sz w:val="16"/>
+          <w:szCs w:val="16"/>
+          <w:lang w:val="en-US"/>
+        </w:rPr>
+      </w:pPr>
+      <w:r>
+        <w:rPr>
+          <w:rFonts w:ascii="Monaco" w:hAnsi="Monaco"/>
+          <w:sz w:val="16"/>
+          <w:szCs w:val="16"/>
+          <w:lang w:val="en-US"/>
+        </w:rPr>
+        <w:tab/>
+        <w:t>pop di</w:t>
+      </w:r>
+    </w:p>
+    <w:p>
+      <w:pPr>
+        <w:spacing w:line="276" w:lineRule="auto"/>
+        <w:jc w:val="both"/>
+        <w:rPr>
+          <w:rFonts w:ascii="Monaco" w:hAnsi="Monaco"/>
+          <w:sz w:val="16"/>
+          <w:szCs w:val="16"/>
+          <w:lang w:val="en-US"/>
+        </w:rPr>
+      </w:pPr>
+      <w:r>
+        <w:rPr>
+          <w:rFonts w:ascii="Monaco" w:hAnsi="Monaco"/>
+          <w:sz w:val="16"/>
+          <w:szCs w:val="16"/>
+          <w:lang w:val="en-US"/>
+        </w:rPr>
+        <w:tab/>
+        <w:t>pop si</w:t>
+      </w:r>
+    </w:p>
+    <w:p>
+      <w:pPr>
+        <w:spacing w:line="276" w:lineRule="auto"/>
+        <w:jc w:val="both"/>
+        <w:rPr>
+          <w:rFonts w:ascii="Monaco" w:hAnsi="Monaco"/>
+          <w:sz w:val="16"/>
+          <w:szCs w:val="16"/>
+          <w:lang w:val="en-US"/>
+        </w:rPr>
+      </w:pPr>
+      <w:r>
+        <w:rPr>
+          <w:rFonts w:ascii="Monaco" w:hAnsi="Monaco"/>
+          <w:sz w:val="16"/>
+          <w:szCs w:val="16"/>
+          <w:lang w:val="en-US"/>
+        </w:rPr>
+        <w:tab/>
+        <w:t>pop dx</w:t>
+      </w:r>
+    </w:p>
+    <w:p>
+      <w:pPr>
+        <w:spacing w:line="276" w:lineRule="auto"/>
+        <w:jc w:val="both"/>
+        <w:rPr>
+          <w:rFonts w:ascii="Monaco" w:hAnsi="Monaco"/>
+          <w:sz w:val="16"/>
+          <w:szCs w:val="16"/>
+          <w:lang w:val="en-US"/>
+        </w:rPr>
+      </w:pPr>
+      <w:r>
+        <w:rPr>
+          <w:rFonts w:ascii="Monaco" w:hAnsi="Monaco"/>
+          <w:sz w:val="16"/>
+          <w:szCs w:val="16"/>
+          <w:lang w:val="en-US"/>
+        </w:rPr>
+        <w:tab/>
+        <w:t>pop cx</w:t>
+      </w:r>
+    </w:p>
+    <w:p>
+      <w:pPr>
+        <w:spacing w:line="276" w:lineRule="auto"/>
+        <w:jc w:val="both"/>
+        <w:rPr>
+          <w:rFonts w:ascii="Monaco" w:hAnsi="Monaco"/>
+          <w:sz w:val="16"/>
+          <w:szCs w:val="16"/>
+          <w:lang w:val="en-US"/>
+        </w:rPr>
+      </w:pPr>
+      <w:r>
+        <w:rPr>
+          <w:rFonts w:ascii="Monaco" w:hAnsi="Monaco"/>
+          <w:sz w:val="16"/>
+          <w:szCs w:val="16"/>
+          <w:lang w:val="en-US"/>
+        </w:rPr>
+        <w:tab/>
+        <w:t>pop ax</w:t>
+      </w:r>
+    </w:p>
+    <w:p>
+      <w:pPr>
+        <w:spacing w:line="276" w:lineRule="auto"/>
+        <w:jc w:val="both"/>
+        <w:rPr>
+          <w:rFonts w:ascii="Monaco" w:hAnsi="Monaco"/>
+          <w:sz w:val="16"/>
+          <w:szCs w:val="16"/>
+          <w:lang w:val="en-US"/>
+        </w:rPr>
+      </w:pPr>
+      <w:r>
+        <w:rPr>
+          <w:rFonts w:ascii="Monaco" w:hAnsi="Monaco"/>
+          <w:sz w:val="16"/>
+          <w:szCs w:val="16"/>
+          <w:lang w:val="en-US"/>
+        </w:rPr>
+        <w:tab/>
+        <w:t>ret</w:t>
+      </w:r>
+    </w:p>
+    <w:p>
+      <w:pPr>
+        <w:spacing w:line="276" w:lineRule="auto"/>
+        <w:jc w:val="both"/>
+        <w:rPr>
+          <w:rFonts w:ascii="Monaco" w:hAnsi="Monaco"/>
+          <w:sz w:val="16"/>
+          <w:szCs w:val="16"/>
+          <w:lang w:val="en-US"/>
+        </w:rPr>
+      </w:pPr>
+      <w:r>
+        <w:rPr>
+          <w:rFonts w:ascii="Monaco" w:hAnsi="Monaco"/>
+          <w:sz w:val="16"/>
+          <w:szCs w:val="16"/>
+          <w:lang w:val="en-US"/>
+        </w:rPr>
+        <w:t>TAIL ENDP</w:t>
+      </w:r>
+    </w:p>
+    <w:p>
+      <w:pPr>
+        <w:spacing w:line="276" w:lineRule="auto"/>
+        <w:jc w:val="both"/>
+        <w:rPr>
+          <w:rFonts w:ascii="Monaco" w:hAnsi="Monaco"/>
+          <w:sz w:val="16"/>
+          <w:szCs w:val="16"/>
+          <w:lang w:val="en-US"/>
+        </w:rPr>
+      </w:pPr>
+    </w:p>
+    <w:p>
+      <w:pPr>
+        <w:spacing w:line="276" w:lineRule="auto"/>
+        <w:jc w:val="both"/>
+        <w:rPr>
+          <w:rFonts w:ascii="Monaco" w:hAnsi="Monaco"/>
+          <w:sz w:val="16"/>
+          <w:szCs w:val="16"/>
+          <w:lang w:val="en-US"/>
+        </w:rPr>
+      </w:pPr>
+      <w:r>
+        <w:rPr>
+          <w:rFonts w:ascii="Monaco" w:hAnsi="Monaco"/>
+          <w:sz w:val="16"/>
+          <w:szCs w:val="16"/>
+          <w:lang w:val="en-US"/>
+        </w:rPr>
+        <w:t xml:space="preserve">; </w:t>
+      </w:r>
+      <w:r>
+        <w:rPr>
+          <w:rFonts w:ascii="Calibri" w:hAnsi="Calibri" w:cs="Calibri"/>
+          <w:sz w:val="16"/>
+          <w:szCs w:val="16"/>
+          <w:lang w:val="en-US"/>
+        </w:rPr>
+        <w:t>функция</w:t>
+      </w:r>
+      <w:r>
+        <w:rPr>
+          <w:rFonts w:ascii="Monaco" w:hAnsi="Monaco"/>
+          <w:sz w:val="16"/>
+          <w:szCs w:val="16"/>
+          <w:lang w:val="en-US"/>
+        </w:rPr>
+        <w:t xml:space="preserve"> </w:t>
+      </w:r>
+      <w:r>
+        <w:rPr>
+          <w:rFonts w:ascii="Calibri" w:hAnsi="Calibri" w:cs="Calibri"/>
+          <w:sz w:val="16"/>
+          <w:szCs w:val="16"/>
+          <w:lang w:val="en-US"/>
+        </w:rPr>
+        <w:t>определяет</w:t>
+      </w:r>
+      <w:r>
+        <w:rPr>
+          <w:rFonts w:ascii="Monaco" w:hAnsi="Monaco"/>
+          <w:sz w:val="16"/>
+          <w:szCs w:val="16"/>
+          <w:lang w:val="en-US"/>
+        </w:rPr>
+        <w:t xml:space="preserve"> </w:t>
+      </w:r>
+      <w:r>
+        <w:rPr>
+          <w:rFonts w:ascii="Calibri" w:hAnsi="Calibri" w:cs="Calibri"/>
+          <w:sz w:val="16"/>
+          <w:szCs w:val="16"/>
+          <w:lang w:val="en-US"/>
+        </w:rPr>
+        <w:t>содержимое</w:t>
+      </w:r>
+      <w:r>
+        <w:rPr>
+          <w:rFonts w:ascii="Monaco" w:hAnsi="Monaco"/>
+          <w:sz w:val="16"/>
+          <w:szCs w:val="16"/>
+          <w:lang w:val="en-US"/>
+        </w:rPr>
+        <w:t xml:space="preserve"> </w:t>
+      </w:r>
+      <w:r>
+        <w:rPr>
+          <w:rFonts w:ascii="Calibri" w:hAnsi="Calibri" w:cs="Calibri"/>
+          <w:sz w:val="16"/>
+          <w:szCs w:val="16"/>
+          <w:lang w:val="en-US"/>
+        </w:rPr>
+        <w:t>области</w:t>
+      </w:r>
+      <w:r>
+        <w:rPr>
+          <w:rFonts w:ascii="Monaco" w:hAnsi="Monaco"/>
+          <w:sz w:val="16"/>
+          <w:szCs w:val="16"/>
+          <w:lang w:val="en-US"/>
+        </w:rPr>
+        <w:t xml:space="preserve"> </w:t>
+      </w:r>
+      <w:r>
+        <w:rPr>
+          <w:rFonts w:ascii="Calibri" w:hAnsi="Calibri" w:cs="Calibri"/>
+          <w:sz w:val="16"/>
+          <w:szCs w:val="16"/>
+          <w:lang w:val="en-US"/>
+        </w:rPr>
+        <w:t>среды</w:t>
+      </w:r>
+    </w:p>
+    <w:p>
+      <w:pPr>
+        <w:spacing w:line="276" w:lineRule="auto"/>
+        <w:jc w:val="both"/>
+        <w:rPr>
+          <w:rFonts w:ascii="Monaco" w:hAnsi="Monaco"/>
+          <w:sz w:val="16"/>
+          <w:szCs w:val="16"/>
+          <w:lang w:val="en-US"/>
+        </w:rPr>
+      </w:pPr>
+      <w:r>
+        <w:rPr>
+          <w:rFonts w:ascii="Monaco" w:hAnsi="Monaco"/>
+          <w:sz w:val="16"/>
+          <w:szCs w:val="16"/>
+          <w:lang w:val="en-US"/>
+        </w:rPr>
+        <w:t>CONTENT PROC NEAR</w:t>
+      </w:r>
+    </w:p>
+    <w:p>
+      <w:pPr>
+        <w:spacing w:line="276" w:lineRule="auto"/>
+        <w:jc w:val="both"/>
+        <w:rPr>
+          <w:rFonts w:ascii="Monaco" w:hAnsi="Monaco"/>
+          <w:sz w:val="16"/>
+          <w:szCs w:val="16"/>
+          <w:lang w:val="en-US"/>
+        </w:rPr>
+      </w:pPr>
+      <w:r>
+        <w:rPr>
+          <w:rFonts w:ascii="Monaco" w:hAnsi="Monaco"/>
+          <w:sz w:val="16"/>
+          <w:szCs w:val="16"/>
+          <w:lang w:val="en-US"/>
+        </w:rPr>
+        <w:tab/>
+        <w:t>push ax</w:t>
+      </w:r>
+    </w:p>
+    <w:p>
+      <w:pPr>
+        <w:spacing w:line="276" w:lineRule="auto"/>
+        <w:jc w:val="both"/>
+        <w:rPr>
+          <w:rFonts w:ascii="Monaco" w:hAnsi="Monaco"/>
+          <w:sz w:val="16"/>
+          <w:szCs w:val="16"/>
+          <w:lang w:val="en-US"/>
+        </w:rPr>
+      </w:pPr>
+      <w:r>
+        <w:rPr>
+          <w:rFonts w:ascii="Monaco" w:hAnsi="Monaco"/>
+          <w:sz w:val="16"/>
+          <w:szCs w:val="16"/>
+          <w:lang w:val="en-US"/>
+        </w:rPr>
+        <w:tab/>
+        <w:t>push dx</w:t>
+      </w:r>
+    </w:p>
+    <w:p>
+      <w:pPr>
+        <w:spacing w:line="276" w:lineRule="auto"/>
+        <w:jc w:val="both"/>
+        <w:rPr>
+          <w:rFonts w:ascii="Monaco" w:hAnsi="Monaco"/>
+          <w:sz w:val="16"/>
+          <w:szCs w:val="16"/>
+          <w:lang w:val="en-US"/>
+        </w:rPr>
+      </w:pPr>
+      <w:r>
+        <w:rPr>
+          <w:rFonts w:ascii="Monaco" w:hAnsi="Monaco"/>
+          <w:sz w:val="16"/>
+          <w:szCs w:val="16"/>
+          <w:lang w:val="en-US"/>
+        </w:rPr>
+        <w:tab/>
+        <w:t>push ds</w:t>
+      </w:r>
+    </w:p>
+    <w:p>
+      <w:pPr>
+        <w:spacing w:line="276" w:lineRule="auto"/>
+        <w:jc w:val="both"/>
+        <w:rPr>
+          <w:rFonts w:ascii="Monaco" w:hAnsi="Monaco"/>
+          <w:sz w:val="16"/>
+          <w:szCs w:val="16"/>
+          <w:lang w:val="en-US"/>
+        </w:rPr>
+      </w:pPr>
+      <w:r>
+        <w:rPr>
+          <w:rFonts w:ascii="Monaco" w:hAnsi="Monaco"/>
+          <w:sz w:val="16"/>
+          <w:szCs w:val="16"/>
+          <w:lang w:val="en-US"/>
+        </w:rPr>
+        <w:tab/>
+        <w:t>push es</w:t>
+      </w:r>
+    </w:p>
+    <w:p>
+      <w:pPr>
+        <w:spacing w:line="276" w:lineRule="auto"/>
+        <w:jc w:val="both"/>
+        <w:rPr>
+          <w:rFonts w:ascii="Monaco" w:hAnsi="Monaco"/>
+          <w:sz w:val="16"/>
+          <w:szCs w:val="16"/>
+          <w:lang w:val="en-US"/>
+        </w:rPr>
+      </w:pPr>
+    </w:p>
+    <w:p>
+      <w:pPr>
+        <w:spacing w:line="276" w:lineRule="auto"/>
+        <w:jc w:val="both"/>
+        <w:rPr>
+          <w:rFonts w:ascii="Monaco" w:hAnsi="Monaco"/>
+          <w:sz w:val="16"/>
+          <w:szCs w:val="16"/>
+          <w:lang w:val="en-US"/>
+        </w:rPr>
+      </w:pPr>
+      <w:r>
+        <w:rPr>
+          <w:rFonts w:ascii="Monaco" w:hAnsi="Monaco"/>
+          <w:sz w:val="16"/>
+          <w:szCs w:val="16"/>
+          <w:lang w:val="en-US"/>
+        </w:rPr>
+        <w:tab/>
+        <w:t xml:space="preserve">; </w:t>
+      </w:r>
+      <w:r>
+        <w:rPr>
+          <w:rFonts w:ascii="Calibri" w:hAnsi="Calibri" w:cs="Calibri"/>
+          <w:sz w:val="16"/>
+          <w:szCs w:val="16"/>
+          <w:lang w:val="en-US"/>
+        </w:rPr>
+        <w:t>вывод</w:t>
+      </w:r>
+      <w:r>
+        <w:rPr>
+          <w:rFonts w:ascii="Monaco" w:hAnsi="Monaco"/>
+          <w:sz w:val="16"/>
+          <w:szCs w:val="16"/>
+          <w:lang w:val="en-US"/>
+        </w:rPr>
+        <w:t xml:space="preserve"> </w:t>
+      </w:r>
+      <w:r>
+        <w:rPr>
+          <w:rFonts w:ascii="Calibri" w:hAnsi="Calibri" w:cs="Calibri"/>
+          <w:sz w:val="16"/>
+          <w:szCs w:val="16"/>
+          <w:lang w:val="en-US"/>
+        </w:rPr>
+        <w:t>содержимого</w:t>
+      </w:r>
+      <w:r>
+        <w:rPr>
+          <w:rFonts w:ascii="Monaco" w:hAnsi="Monaco"/>
+          <w:sz w:val="16"/>
+          <w:szCs w:val="16"/>
+          <w:lang w:val="en-US"/>
+        </w:rPr>
+        <w:t xml:space="preserve"> </w:t>
+      </w:r>
+      <w:r>
+        <w:rPr>
+          <w:rFonts w:ascii="Calibri" w:hAnsi="Calibri" w:cs="Calibri"/>
+          <w:sz w:val="16"/>
+          <w:szCs w:val="16"/>
+          <w:lang w:val="en-US"/>
+        </w:rPr>
+        <w:t>области</w:t>
+      </w:r>
+      <w:r>
+        <w:rPr>
+          <w:rFonts w:ascii="Monaco" w:hAnsi="Monaco"/>
+          <w:sz w:val="16"/>
+          <w:szCs w:val="16"/>
+          <w:lang w:val="en-US"/>
+        </w:rPr>
+        <w:t xml:space="preserve"> </w:t>
+      </w:r>
+      <w:r>
+        <w:rPr>
+          <w:rFonts w:ascii="Calibri" w:hAnsi="Calibri" w:cs="Calibri"/>
+          <w:sz w:val="16"/>
+          <w:szCs w:val="16"/>
+          <w:lang w:val="en-US"/>
+        </w:rPr>
+        <w:t>среды</w:t>
+      </w:r>
+    </w:p>
+    <w:p>
+      <w:pPr>
+        <w:spacing w:line="276" w:lineRule="auto"/>
+        <w:jc w:val="both"/>
+        <w:rPr>
+          <w:rFonts w:ascii="Monaco" w:hAnsi="Monaco"/>
+          <w:sz w:val="16"/>
+          <w:szCs w:val="16"/>
+          <w:lang w:val="en-US"/>
+        </w:rPr>
+      </w:pPr>
+      <w:r>
+        <w:rPr>
+          <w:rFonts w:ascii="Monaco" w:hAnsi="Monaco"/>
+          <w:sz w:val="16"/>
+          <w:szCs w:val="16"/>
+          <w:lang w:val="en-US"/>
+        </w:rPr>
+        <w:tab/>
+        <w:t>mov dx, offset _env</w:t>
+      </w:r>
+    </w:p>
+    <w:p>
+      <w:pPr>
+        <w:spacing w:line="276" w:lineRule="auto"/>
+        <w:jc w:val="both"/>
+        <w:rPr>
+          <w:rFonts w:ascii="Monaco" w:hAnsi="Monaco"/>
+          <w:sz w:val="16"/>
+          <w:szCs w:val="16"/>
+          <w:lang w:val="en-US"/>
+        </w:rPr>
+      </w:pPr>
+      <w:r>
+        <w:rPr>
+          <w:rFonts w:ascii="Monaco" w:hAnsi="Monaco"/>
+          <w:sz w:val="16"/>
+          <w:szCs w:val="16"/>
+          <w:lang w:val="en-US"/>
+        </w:rPr>
+        <w:tab/>
+        <w:t>call PRINT</w:t>
+      </w:r>
+    </w:p>
+    <w:p>
+      <w:pPr>
+        <w:spacing w:line="276" w:lineRule="auto"/>
+        <w:jc w:val="both"/>
+        <w:rPr>
+          <w:rFonts w:ascii="Monaco" w:hAnsi="Monaco"/>
+          <w:sz w:val="16"/>
+          <w:szCs w:val="16"/>
+          <w:lang w:val="en-US"/>
+        </w:rPr>
+      </w:pPr>
+    </w:p>
+    <w:p>
+      <w:pPr>
+        <w:spacing w:line="276" w:lineRule="auto"/>
+        <w:jc w:val="both"/>
+        <w:rPr>
+          <w:rFonts w:ascii="Monaco" w:hAnsi="Monaco"/>
+          <w:sz w:val="16"/>
+          <w:szCs w:val="16"/>
+          <w:lang w:val="en-US"/>
+        </w:rPr>
+      </w:pPr>
+      <w:r>
+        <w:rPr>
+          <w:rFonts w:ascii="Monaco" w:hAnsi="Monaco"/>
+          <w:sz w:val="16"/>
+          <w:szCs w:val="16"/>
+          <w:lang w:val="en-US"/>
+        </w:rPr>
+        <w:tab/>
+        <w:t xml:space="preserve">mov ah, 02h ; </w:t>
+      </w:r>
+      <w:r>
+        <w:rPr>
+          <w:rFonts w:ascii="Calibri" w:hAnsi="Calibri" w:cs="Calibri"/>
+          <w:sz w:val="16"/>
+          <w:szCs w:val="16"/>
+          <w:lang w:val="en-US"/>
+        </w:rPr>
+        <w:t>будем</w:t>
+      </w:r>
+      <w:r>
+        <w:rPr>
+          <w:rFonts w:ascii="Monaco" w:hAnsi="Monaco"/>
+          <w:sz w:val="16"/>
+          <w:szCs w:val="16"/>
+          <w:lang w:val="en-US"/>
+        </w:rPr>
+        <w:t xml:space="preserve"> </w:t>
+      </w:r>
+      <w:r>
+        <w:rPr>
+          <w:rFonts w:ascii="Calibri" w:hAnsi="Calibri" w:cs="Calibri"/>
+          <w:sz w:val="16"/>
+          <w:szCs w:val="16"/>
+          <w:lang w:val="en-US"/>
+        </w:rPr>
+        <w:t>выводить</w:t>
+      </w:r>
+      <w:r>
+        <w:rPr>
+          <w:rFonts w:ascii="Monaco" w:hAnsi="Monaco"/>
+          <w:sz w:val="16"/>
+          <w:szCs w:val="16"/>
+          <w:lang w:val="en-US"/>
+        </w:rPr>
+        <w:t xml:space="preserve"> </w:t>
+      </w:r>
+      <w:r>
+        <w:rPr>
+          <w:rFonts w:ascii="Calibri" w:hAnsi="Calibri" w:cs="Calibri"/>
+          <w:sz w:val="16"/>
+          <w:szCs w:val="16"/>
+          <w:lang w:val="en-US"/>
+        </w:rPr>
+        <w:t>посимвольно</w:t>
+      </w:r>
+      <w:r>
+        <w:rPr>
+          <w:rFonts w:ascii="Monaco" w:hAnsi="Monaco"/>
+          <w:sz w:val="16"/>
+          <w:szCs w:val="16"/>
+          <w:lang w:val="en-US"/>
+        </w:rPr>
+        <w:t xml:space="preserve"> dl</w:t>
+      </w:r>
+    </w:p>
+    <w:p>
+      <w:pPr>
+        <w:spacing w:line="276" w:lineRule="auto"/>
+        <w:jc w:val="both"/>
+        <w:rPr>
+          <w:rFonts w:ascii="Monaco" w:hAnsi="Monaco"/>
+          <w:sz w:val="16"/>
+          <w:szCs w:val="16"/>
+          <w:lang w:val="en-US"/>
+        </w:rPr>
+      </w:pPr>
+      <w:r>
+        <w:rPr>
+          <w:rFonts w:ascii="Monaco" w:hAnsi="Monaco"/>
+          <w:sz w:val="16"/>
+          <w:szCs w:val="16"/>
+          <w:lang w:val="en-US"/>
+        </w:rPr>
+        <w:tab/>
+        <w:t>mov es, ds:[2Ch]</w:t>
+      </w:r>
+    </w:p>
+    <w:p>
+      <w:pPr>
+        <w:spacing w:line="276" w:lineRule="auto"/>
+        <w:jc w:val="both"/>
+        <w:rPr>
+          <w:rFonts w:ascii="Monaco" w:hAnsi="Monaco"/>
+          <w:sz w:val="16"/>
+          <w:szCs w:val="16"/>
+          <w:lang w:val="en-US"/>
+        </w:rPr>
+      </w:pPr>
+      <w:r>
+        <w:rPr>
+          <w:rFonts w:ascii="Monaco" w:hAnsi="Monaco"/>
+          <w:sz w:val="16"/>
+          <w:szCs w:val="16"/>
+          <w:lang w:val="en-US"/>
+        </w:rPr>
+        <w:tab/>
+        <w:t>xor si, si</w:t>
+      </w:r>
+    </w:p>
+    <w:p>
+      <w:pPr>
+        <w:spacing w:line="276" w:lineRule="auto"/>
+        <w:jc w:val="both"/>
+        <w:rPr>
+          <w:rFonts w:ascii="Monaco" w:hAnsi="Monaco"/>
+          <w:sz w:val="16"/>
+          <w:szCs w:val="16"/>
+          <w:lang w:val="en-US"/>
+        </w:rPr>
+      </w:pPr>
+      <w:r>
+        <w:rPr>
+          <w:rFonts w:ascii="Monaco" w:hAnsi="Monaco"/>
+          <w:sz w:val="16"/>
+          <w:szCs w:val="16"/>
+          <w:lang w:val="en-US"/>
+        </w:rPr>
+        <w:t>WriteCont:</w:t>
+      </w:r>
+    </w:p>
+    <w:p>
+      <w:pPr>
+        <w:spacing w:line="276" w:lineRule="auto"/>
+        <w:jc w:val="both"/>
+        <w:rPr>
+          <w:rFonts w:ascii="Monaco" w:hAnsi="Monaco"/>
+          <w:sz w:val="16"/>
+          <w:szCs w:val="16"/>
+          <w:lang w:val="en-US"/>
+        </w:rPr>
+      </w:pPr>
+      <w:r>
+        <w:rPr>
+          <w:rFonts w:ascii="Monaco" w:hAnsi="Monaco"/>
+          <w:sz w:val="16"/>
+          <w:szCs w:val="16"/>
+          <w:lang w:val="en-US"/>
+        </w:rPr>
+        <w:tab/>
+        <w:t>mov dl, es:[si]</w:t>
+      </w:r>
+    </w:p>
+    <w:p>
+      <w:pPr>
+        <w:spacing w:line="276" w:lineRule="auto"/>
+        <w:jc w:val="both"/>
+        <w:rPr>
+          <w:rFonts w:ascii="Monaco" w:hAnsi="Monaco"/>
+          <w:sz w:val="16"/>
+          <w:szCs w:val="16"/>
+          <w:lang w:val="en-US"/>
+        </w:rPr>
+      </w:pPr>
+      <w:r>
+        <w:rPr>
+          <w:rFonts w:ascii="Monaco" w:hAnsi="Monaco"/>
+          <w:sz w:val="16"/>
+          <w:szCs w:val="16"/>
+          <w:lang w:val="en-US"/>
+        </w:rPr>
+        <w:tab/>
+        <w:t>int 21h</w:t>
+      </w:r>
+      <w:r>
+        <w:rPr>
+          <w:rFonts w:ascii="Monaco" w:hAnsi="Monaco"/>
+          <w:sz w:val="16"/>
+          <w:szCs w:val="16"/>
+          <w:lang w:val="en-US"/>
+        </w:rPr>
+        <w:tab/>
+      </w:r>
+      <w:r>
+        <w:rPr>
+          <w:rFonts w:ascii="Monaco" w:hAnsi="Monaco"/>
+          <w:sz w:val="16"/>
+          <w:szCs w:val="16"/>
+          <w:lang w:val="en-US"/>
+        </w:rPr>
+        <w:tab/>
+      </w:r>
+      <w:r>
+        <w:rPr>
+          <w:rFonts w:ascii="Monaco" w:hAnsi="Monaco"/>
+          <w:sz w:val="16"/>
+          <w:szCs w:val="16"/>
+          <w:lang w:val="en-US"/>
+        </w:rPr>
+        <w:tab/>
+        <w:t xml:space="preserve">; </w:t>
+      </w:r>
+      <w:r>
+        <w:rPr>
+          <w:rFonts w:ascii="Calibri" w:hAnsi="Calibri" w:cs="Calibri"/>
+          <w:sz w:val="16"/>
+          <w:szCs w:val="16"/>
+          <w:lang w:val="en-US"/>
+        </w:rPr>
+        <w:t>вывод</w:t>
+      </w:r>
+    </w:p>
+    <w:p>
+      <w:pPr>
+        <w:spacing w:line="276" w:lineRule="auto"/>
+        <w:jc w:val="both"/>
+        <w:rPr>
+          <w:rFonts w:ascii="Monaco" w:hAnsi="Monaco"/>
+          <w:sz w:val="16"/>
+          <w:szCs w:val="16"/>
+          <w:lang w:val="en-US"/>
+        </w:rPr>
+      </w:pPr>
+      <w:r>
+        <w:rPr>
+          <w:rFonts w:ascii="Monaco" w:hAnsi="Monaco"/>
+          <w:sz w:val="16"/>
+          <w:szCs w:val="16"/>
+          <w:lang w:val="en-US"/>
+        </w:rPr>
+        <w:tab/>
+        <w:t>cmp dl, 0h</w:t>
+      </w:r>
+      <w:r>
+        <w:rPr>
+          <w:rFonts w:ascii="Monaco" w:hAnsi="Monaco"/>
+          <w:sz w:val="16"/>
+          <w:szCs w:val="16"/>
+          <w:lang w:val="en-US"/>
+        </w:rPr>
+        <w:tab/>
+      </w:r>
+      <w:r>
+        <w:rPr>
+          <w:rFonts w:ascii="Monaco" w:hAnsi="Monaco"/>
+          <w:sz w:val="16"/>
+          <w:szCs w:val="16"/>
+          <w:lang w:val="en-US"/>
+        </w:rPr>
+        <w:tab/>
+        <w:t xml:space="preserve">; </w:t>
+      </w:r>
+      <w:r>
+        <w:rPr>
+          <w:rFonts w:ascii="Calibri" w:hAnsi="Calibri" w:cs="Calibri"/>
+          <w:sz w:val="16"/>
+          <w:szCs w:val="16"/>
+          <w:lang w:val="en-US"/>
+        </w:rPr>
+        <w:t>проверяем</w:t>
+      </w:r>
+      <w:r>
+        <w:rPr>
+          <w:rFonts w:ascii="Monaco" w:hAnsi="Monaco"/>
+          <w:sz w:val="16"/>
+          <w:szCs w:val="16"/>
+          <w:lang w:val="en-US"/>
+        </w:rPr>
+        <w:t xml:space="preserve"> </w:t>
+      </w:r>
+      <w:r>
+        <w:rPr>
+          <w:rFonts w:ascii="Calibri" w:hAnsi="Calibri" w:cs="Calibri"/>
+          <w:sz w:val="16"/>
+          <w:szCs w:val="16"/>
+          <w:lang w:val="en-US"/>
+        </w:rPr>
+        <w:t>на</w:t>
+      </w:r>
+      <w:r>
+        <w:rPr>
+          <w:rFonts w:ascii="Monaco" w:hAnsi="Monaco"/>
+          <w:sz w:val="16"/>
+          <w:szCs w:val="16"/>
+          <w:lang w:val="en-US"/>
+        </w:rPr>
+        <w:t xml:space="preserve"> </w:t>
+      </w:r>
+      <w:r>
+        <w:rPr>
+          <w:rFonts w:ascii="Calibri" w:hAnsi="Calibri" w:cs="Calibri"/>
+          <w:sz w:val="16"/>
+          <w:szCs w:val="16"/>
+          <w:lang w:val="en-US"/>
+        </w:rPr>
+        <w:t>конец</w:t>
+      </w:r>
+      <w:r>
+        <w:rPr>
+          <w:rFonts w:ascii="Monaco" w:hAnsi="Monaco"/>
+          <w:sz w:val="16"/>
+          <w:szCs w:val="16"/>
+          <w:lang w:val="en-US"/>
+        </w:rPr>
+        <w:t xml:space="preserve"> </w:t>
+      </w:r>
+      <w:r>
+        <w:rPr>
+          <w:rFonts w:ascii="Calibri" w:hAnsi="Calibri" w:cs="Calibri"/>
+          <w:sz w:val="16"/>
+          <w:szCs w:val="16"/>
+          <w:lang w:val="en-US"/>
+        </w:rPr>
+        <w:t>строки</w:t>
+      </w:r>
+    </w:p>
+    <w:p>
+      <w:pPr>
+        <w:spacing w:line="276" w:lineRule="auto"/>
+        <w:jc w:val="both"/>
+        <w:rPr>
+          <w:rFonts w:ascii="Monaco" w:hAnsi="Monaco"/>
+          <w:sz w:val="16"/>
+          <w:szCs w:val="16"/>
+          <w:lang w:val="en-US"/>
+        </w:rPr>
+      </w:pPr>
+      <w:r>
+        <w:rPr>
+          <w:rFonts w:ascii="Monaco" w:hAnsi="Monaco"/>
+          <w:sz w:val="16"/>
+          <w:szCs w:val="16"/>
+          <w:lang w:val="en-US"/>
+        </w:rPr>
+        <w:tab/>
+        <w:t>je</w:t>
+      </w:r>
+      <w:r>
+        <w:rPr>
+          <w:rFonts w:ascii="Monaco" w:hAnsi="Monaco"/>
+          <w:sz w:val="16"/>
+          <w:szCs w:val="16"/>
+          <w:lang w:val="en-US"/>
+        </w:rPr>
+        <w:tab/>
+        <w:t>EndOfLine</w:t>
+      </w:r>
+    </w:p>
+    <w:p>
+      <w:pPr>
+        <w:spacing w:line="276" w:lineRule="auto"/>
+        <w:jc w:val="both"/>
+        <w:rPr>
+          <w:rFonts w:ascii="Monaco" w:hAnsi="Monaco"/>
+          <w:sz w:val="16"/>
+          <w:szCs w:val="16"/>
+          <w:lang w:val="en-US"/>
+        </w:rPr>
+      </w:pPr>
+      <w:r>
+        <w:rPr>
+          <w:rFonts w:ascii="Monaco" w:hAnsi="Monaco"/>
+          <w:sz w:val="16"/>
+          <w:szCs w:val="16"/>
+          <w:lang w:val="en-US"/>
+        </w:rPr>
+        <w:tab/>
+        <w:t>inc si</w:t>
+      </w:r>
+      <w:r>
+        <w:rPr>
+          <w:rFonts w:ascii="Monaco" w:hAnsi="Monaco"/>
+          <w:sz w:val="16"/>
+          <w:szCs w:val="16"/>
+          <w:lang w:val="en-US"/>
+        </w:rPr>
+        <w:tab/>
+      </w:r>
+      <w:r>
+        <w:rPr>
+          <w:rFonts w:ascii="Monaco" w:hAnsi="Monaco"/>
+          <w:sz w:val="16"/>
+          <w:szCs w:val="16"/>
+          <w:lang w:val="en-US"/>
+        </w:rPr>
+        <w:tab/>
+      </w:r>
+      <w:r>
+        <w:rPr>
+          <w:rFonts w:ascii="Monaco" w:hAnsi="Monaco"/>
+          <w:sz w:val="16"/>
+          <w:szCs w:val="16"/>
+          <w:lang w:val="en-US"/>
+        </w:rPr>
+        <w:tab/>
+        <w:t xml:space="preserve">; </w:t>
+      </w:r>
+      <w:r>
+        <w:rPr>
+          <w:rFonts w:ascii="Calibri" w:hAnsi="Calibri" w:cs="Calibri"/>
+          <w:sz w:val="16"/>
+          <w:szCs w:val="16"/>
+          <w:lang w:val="en-US"/>
+        </w:rPr>
+        <w:t>переходим</w:t>
+      </w:r>
+      <w:r>
+        <w:rPr>
+          <w:rFonts w:ascii="Monaco" w:hAnsi="Monaco"/>
+          <w:sz w:val="16"/>
+          <w:szCs w:val="16"/>
+          <w:lang w:val="en-US"/>
+        </w:rPr>
+        <w:t xml:space="preserve"> </w:t>
+      </w:r>
+      <w:r>
+        <w:rPr>
+          <w:rFonts w:ascii="Calibri" w:hAnsi="Calibri" w:cs="Calibri"/>
+          <w:sz w:val="16"/>
+          <w:szCs w:val="16"/>
+          <w:lang w:val="en-US"/>
+        </w:rPr>
+        <w:t>к</w:t>
+      </w:r>
+      <w:r>
+        <w:rPr>
+          <w:rFonts w:ascii="Monaco" w:hAnsi="Monaco"/>
+          <w:sz w:val="16"/>
+          <w:szCs w:val="16"/>
+          <w:lang w:val="en-US"/>
+        </w:rPr>
+        <w:t xml:space="preserve"> </w:t>
+      </w:r>
+      <w:r>
+        <w:rPr>
+          <w:rFonts w:ascii="Calibri" w:hAnsi="Calibri" w:cs="Calibri"/>
+          <w:sz w:val="16"/>
+          <w:szCs w:val="16"/>
+          <w:lang w:val="en-US"/>
+        </w:rPr>
+        <w:t>рассмотрению</w:t>
+      </w:r>
+      <w:r>
+        <w:rPr>
+          <w:rFonts w:ascii="Monaco" w:hAnsi="Monaco"/>
+          <w:sz w:val="16"/>
+          <w:szCs w:val="16"/>
+          <w:lang w:val="en-US"/>
+        </w:rPr>
+        <w:t xml:space="preserve"> </w:t>
+      </w:r>
+      <w:r>
+        <w:rPr>
+          <w:rFonts w:ascii="Calibri" w:hAnsi="Calibri" w:cs="Calibri"/>
+          <w:sz w:val="16"/>
+          <w:szCs w:val="16"/>
+          <w:lang w:val="en-US"/>
+        </w:rPr>
+        <w:t>след</w:t>
+      </w:r>
+      <w:r>
+        <w:rPr>
+          <w:rFonts w:ascii="Monaco" w:hAnsi="Monaco"/>
+          <w:sz w:val="16"/>
+          <w:szCs w:val="16"/>
+          <w:lang w:val="en-US"/>
+        </w:rPr>
+        <w:t xml:space="preserve">. </w:t>
+      </w:r>
+      <w:r>
+        <w:rPr>
+          <w:rFonts w:ascii="Calibri" w:hAnsi="Calibri" w:cs="Calibri"/>
+          <w:sz w:val="16"/>
+          <w:szCs w:val="16"/>
+          <w:lang w:val="en-US"/>
+        </w:rPr>
+        <w:t>символа</w:t>
+      </w:r>
+    </w:p>
+    <w:p>
+      <w:pPr>
+        <w:spacing w:line="276" w:lineRule="auto"/>
+        <w:jc w:val="both"/>
+        <w:rPr>
+          <w:rFonts w:ascii="Monaco" w:hAnsi="Monaco"/>
+          <w:sz w:val="16"/>
+          <w:szCs w:val="16"/>
+          <w:lang w:val="en-US"/>
+        </w:rPr>
+      </w:pPr>
+      <w:r>
+        <w:rPr>
+          <w:rFonts w:ascii="Monaco" w:hAnsi="Monaco"/>
+          <w:sz w:val="16"/>
+          <w:szCs w:val="16"/>
+          <w:lang w:val="en-US"/>
+        </w:rPr>
+        <w:tab/>
+        <w:t>jmp WriteCont</w:t>
+      </w:r>
+    </w:p>
+    <w:p>
+      <w:pPr>
+        <w:spacing w:line="276" w:lineRule="auto"/>
+        <w:jc w:val="both"/>
+        <w:rPr>
+          <w:rFonts w:ascii="Monaco" w:hAnsi="Monaco"/>
+          <w:sz w:val="16"/>
+          <w:szCs w:val="16"/>
+          <w:lang w:val="en-US"/>
+        </w:rPr>
+      </w:pPr>
+      <w:r>
+        <w:rPr>
+          <w:rFonts w:ascii="Monaco" w:hAnsi="Monaco"/>
+          <w:sz w:val="16"/>
+          <w:szCs w:val="16"/>
+          <w:lang w:val="en-US"/>
+        </w:rPr>
+        <w:t>EndOfLine:</w:t>
+      </w:r>
+    </w:p>
+    <w:p>
+      <w:pPr>
+        <w:spacing w:line="276" w:lineRule="auto"/>
+        <w:jc w:val="both"/>
+        <w:rPr>
+          <w:rFonts w:ascii="Monaco" w:hAnsi="Monaco"/>
+          <w:sz w:val="16"/>
+          <w:szCs w:val="16"/>
+          <w:lang w:val="en-US"/>
+        </w:rPr>
+      </w:pPr>
+      <w:r>
+        <w:rPr>
+          <w:rFonts w:ascii="Monaco" w:hAnsi="Monaco"/>
+          <w:sz w:val="16"/>
+          <w:szCs w:val="16"/>
+          <w:lang w:val="en-US"/>
+        </w:rPr>
+        <w:tab/>
+        <w:t xml:space="preserve">mov dx, offset _endl ; </w:t>
+      </w:r>
+      <w:r>
+        <w:rPr>
+          <w:rFonts w:ascii="Calibri" w:hAnsi="Calibri" w:cs="Calibri"/>
+          <w:sz w:val="16"/>
+          <w:szCs w:val="16"/>
+          <w:lang w:val="en-US"/>
+        </w:rPr>
+        <w:t>прыжок</w:t>
+      </w:r>
+      <w:r>
+        <w:rPr>
+          <w:rFonts w:ascii="Monaco" w:hAnsi="Monaco"/>
+          <w:sz w:val="16"/>
+          <w:szCs w:val="16"/>
+          <w:lang w:val="en-US"/>
+        </w:rPr>
+        <w:t xml:space="preserve"> </w:t>
+      </w:r>
+      <w:r>
+        <w:rPr>
+          <w:rFonts w:ascii="Calibri" w:hAnsi="Calibri" w:cs="Calibri"/>
+          <w:sz w:val="16"/>
+          <w:szCs w:val="16"/>
+          <w:lang w:val="en-US"/>
+        </w:rPr>
+        <w:t>на</w:t>
+      </w:r>
+      <w:r>
+        <w:rPr>
+          <w:rFonts w:ascii="Monaco" w:hAnsi="Monaco"/>
+          <w:sz w:val="16"/>
+          <w:szCs w:val="16"/>
+          <w:lang w:val="en-US"/>
+        </w:rPr>
+        <w:t xml:space="preserve"> </w:t>
+      </w:r>
+      <w:r>
+        <w:rPr>
+          <w:rFonts w:ascii="Calibri" w:hAnsi="Calibri" w:cs="Calibri"/>
+          <w:sz w:val="16"/>
+          <w:szCs w:val="16"/>
+          <w:lang w:val="en-US"/>
+        </w:rPr>
+        <w:t>новую</w:t>
+      </w:r>
+      <w:r>
+        <w:rPr>
+          <w:rFonts w:ascii="Monaco" w:hAnsi="Monaco"/>
+          <w:sz w:val="16"/>
+          <w:szCs w:val="16"/>
+          <w:lang w:val="en-US"/>
+        </w:rPr>
+        <w:t xml:space="preserve"> </w:t>
+      </w:r>
+      <w:r>
+        <w:rPr>
+          <w:rFonts w:ascii="Calibri" w:hAnsi="Calibri" w:cs="Calibri"/>
+          <w:sz w:val="16"/>
+          <w:szCs w:val="16"/>
+          <w:lang w:val="en-US"/>
+        </w:rPr>
+        <w:t>строчку</w:t>
+      </w:r>
+    </w:p>
+    <w:p>
+      <w:pPr>
+        <w:spacing w:line="276" w:lineRule="auto"/>
+        <w:jc w:val="both"/>
+        <w:rPr>
+          <w:rFonts w:ascii="Monaco" w:hAnsi="Monaco"/>
+          <w:sz w:val="16"/>
+          <w:szCs w:val="16"/>
+          <w:lang w:val="en-US"/>
+        </w:rPr>
+      </w:pPr>
+      <w:r>
+        <w:rPr>
+          <w:rFonts w:ascii="Monaco" w:hAnsi="Monaco"/>
+          <w:sz w:val="16"/>
+          <w:szCs w:val="16"/>
+          <w:lang w:val="en-US"/>
+        </w:rPr>
+        <w:tab/>
+        <w:t>call PRINT</w:t>
+      </w:r>
+    </w:p>
+    <w:p>
+      <w:pPr>
+        <w:spacing w:line="276" w:lineRule="auto"/>
+        <w:jc w:val="both"/>
+        <w:rPr>
+          <w:rFonts w:ascii="Monaco" w:hAnsi="Monaco"/>
+          <w:sz w:val="16"/>
+          <w:szCs w:val="16"/>
+          <w:lang w:val="en-US"/>
+        </w:rPr>
+      </w:pPr>
+      <w:r>
+        <w:rPr>
+          <w:rFonts w:ascii="Monaco" w:hAnsi="Monaco"/>
+          <w:sz w:val="16"/>
+          <w:szCs w:val="16"/>
+          <w:lang w:val="en-US"/>
+        </w:rPr>
+        <w:lastRenderedPageBreak/>
+        <w:tab/>
+        <w:t>inc si</w:t>
+      </w:r>
+    </w:p>
+    <w:p>
+      <w:pPr>
+        <w:spacing w:line="276" w:lineRule="auto"/>
+        <w:jc w:val="both"/>
+        <w:rPr>
+          <w:rFonts w:ascii="Monaco" w:hAnsi="Monaco"/>
+          <w:sz w:val="16"/>
+          <w:szCs w:val="16"/>
+          <w:lang w:val="en-US"/>
+        </w:rPr>
+      </w:pPr>
+      <w:r>
+        <w:rPr>
+          <w:rFonts w:ascii="Monaco" w:hAnsi="Monaco"/>
+          <w:sz w:val="16"/>
+          <w:szCs w:val="16"/>
+          <w:lang w:val="en-US"/>
+        </w:rPr>
+        <w:tab/>
+        <w:t>mov dl, es:[si]</w:t>
+      </w:r>
+    </w:p>
+    <w:p>
+      <w:pPr>
+        <w:spacing w:line="276" w:lineRule="auto"/>
+        <w:jc w:val="both"/>
+        <w:rPr>
+          <w:rFonts w:ascii="Monaco" w:hAnsi="Monaco"/>
+          <w:sz w:val="16"/>
+          <w:szCs w:val="16"/>
+          <w:lang w:val="en-US"/>
+        </w:rPr>
+      </w:pPr>
+      <w:r>
+        <w:rPr>
+          <w:rFonts w:ascii="Monaco" w:hAnsi="Monaco"/>
+          <w:sz w:val="16"/>
+          <w:szCs w:val="16"/>
+          <w:lang w:val="en-US"/>
+        </w:rPr>
+        <w:tab/>
+        <w:t>cmp dl, 0h</w:t>
+      </w:r>
+      <w:r>
+        <w:rPr>
+          <w:rFonts w:ascii="Monaco" w:hAnsi="Monaco"/>
+          <w:sz w:val="16"/>
+          <w:szCs w:val="16"/>
+          <w:lang w:val="en-US"/>
+        </w:rPr>
+        <w:tab/>
+      </w:r>
+      <w:r>
+        <w:rPr>
+          <w:rFonts w:ascii="Monaco" w:hAnsi="Monaco"/>
+          <w:sz w:val="16"/>
+          <w:szCs w:val="16"/>
+          <w:lang w:val="en-US"/>
+        </w:rPr>
+        <w:tab/>
+        <w:t xml:space="preserve">; </w:t>
+      </w:r>
+      <w:r>
+        <w:rPr>
+          <w:rFonts w:ascii="Calibri" w:hAnsi="Calibri" w:cs="Calibri"/>
+          <w:sz w:val="16"/>
+          <w:szCs w:val="16"/>
+          <w:lang w:val="en-US"/>
+        </w:rPr>
+        <w:t>проверяем</w:t>
+      </w:r>
+      <w:r>
+        <w:rPr>
+          <w:rFonts w:ascii="Monaco" w:hAnsi="Monaco"/>
+          <w:sz w:val="16"/>
+          <w:szCs w:val="16"/>
+          <w:lang w:val="en-US"/>
+        </w:rPr>
+        <w:t xml:space="preserve"> </w:t>
+      </w:r>
+      <w:r>
+        <w:rPr>
+          <w:rFonts w:ascii="Calibri" w:hAnsi="Calibri" w:cs="Calibri"/>
+          <w:sz w:val="16"/>
+          <w:szCs w:val="16"/>
+          <w:lang w:val="en-US"/>
+        </w:rPr>
+        <w:t>на</w:t>
+      </w:r>
+      <w:r>
+        <w:rPr>
+          <w:rFonts w:ascii="Monaco" w:hAnsi="Monaco"/>
+          <w:sz w:val="16"/>
+          <w:szCs w:val="16"/>
+          <w:lang w:val="en-US"/>
+        </w:rPr>
+        <w:t xml:space="preserve"> </w:t>
+      </w:r>
+      <w:r>
+        <w:rPr>
+          <w:rFonts w:ascii="Calibri" w:hAnsi="Calibri" w:cs="Calibri"/>
+          <w:sz w:val="16"/>
+          <w:szCs w:val="16"/>
+          <w:lang w:val="en-US"/>
+        </w:rPr>
+        <w:t>конец</w:t>
+      </w:r>
+      <w:r>
+        <w:rPr>
+          <w:rFonts w:ascii="Monaco" w:hAnsi="Monaco"/>
+          <w:sz w:val="16"/>
+          <w:szCs w:val="16"/>
+          <w:lang w:val="en-US"/>
+        </w:rPr>
+        <w:t xml:space="preserve"> </w:t>
+      </w:r>
+      <w:r>
+        <w:rPr>
+          <w:rFonts w:ascii="Calibri" w:hAnsi="Calibri" w:cs="Calibri"/>
+          <w:sz w:val="16"/>
+          <w:szCs w:val="16"/>
+          <w:lang w:val="en-US"/>
+        </w:rPr>
+        <w:t>содержимого</w:t>
+      </w:r>
+      <w:r>
+        <w:rPr>
+          <w:rFonts w:ascii="Monaco" w:hAnsi="Monaco"/>
+          <w:sz w:val="16"/>
+          <w:szCs w:val="16"/>
+          <w:lang w:val="en-US"/>
+        </w:rPr>
+        <w:t xml:space="preserve"> </w:t>
+      </w:r>
+      <w:r>
+        <w:rPr>
+          <w:rFonts w:ascii="Calibri" w:hAnsi="Calibri" w:cs="Calibri"/>
+          <w:sz w:val="16"/>
+          <w:szCs w:val="16"/>
+          <w:lang w:val="en-US"/>
+        </w:rPr>
+        <w:t>области</w:t>
+      </w:r>
+      <w:r>
+        <w:rPr>
+          <w:rFonts w:ascii="Monaco" w:hAnsi="Monaco"/>
+          <w:sz w:val="16"/>
+          <w:szCs w:val="16"/>
+          <w:lang w:val="en-US"/>
+        </w:rPr>
+        <w:t xml:space="preserve"> </w:t>
+      </w:r>
+      <w:r>
+        <w:rPr>
+          <w:rFonts w:ascii="Calibri" w:hAnsi="Calibri" w:cs="Calibri"/>
+          <w:sz w:val="16"/>
+          <w:szCs w:val="16"/>
+          <w:lang w:val="en-US"/>
+        </w:rPr>
+        <w:t>среды</w:t>
+      </w:r>
+      <w:r>
+        <w:rPr>
+          <w:rFonts w:ascii="Monaco" w:hAnsi="Monaco"/>
+          <w:sz w:val="16"/>
+          <w:szCs w:val="16"/>
+          <w:lang w:val="en-US"/>
+        </w:rPr>
+        <w:t xml:space="preserve"> (</w:t>
+      </w:r>
+      <w:r>
+        <w:rPr>
+          <w:rFonts w:ascii="Calibri" w:hAnsi="Calibri" w:cs="Calibri"/>
+          <w:sz w:val="16"/>
+          <w:szCs w:val="16"/>
+          <w:lang w:val="en-US"/>
+        </w:rPr>
+        <w:t>если</w:t>
+      </w:r>
+      <w:r>
+        <w:rPr>
+          <w:rFonts w:ascii="Monaco" w:hAnsi="Monaco"/>
+          <w:sz w:val="16"/>
+          <w:szCs w:val="16"/>
+          <w:lang w:val="en-US"/>
+        </w:rPr>
+        <w:t xml:space="preserve"> </w:t>
+      </w:r>
+      <w:r>
+        <w:rPr>
+          <w:rFonts w:ascii="Calibri" w:hAnsi="Calibri" w:cs="Calibri"/>
+          <w:sz w:val="16"/>
+          <w:szCs w:val="16"/>
+          <w:lang w:val="en-US"/>
+        </w:rPr>
+        <w:t>два</w:t>
+      </w:r>
+      <w:r>
+        <w:rPr>
+          <w:rFonts w:ascii="Monaco" w:hAnsi="Monaco"/>
+          <w:sz w:val="16"/>
+          <w:szCs w:val="16"/>
+          <w:lang w:val="en-US"/>
+        </w:rPr>
+        <w:t xml:space="preserve"> </w:t>
+      </w:r>
+      <w:r>
+        <w:rPr>
+          <w:rFonts w:ascii="Calibri" w:hAnsi="Calibri" w:cs="Calibri"/>
+          <w:sz w:val="16"/>
+          <w:szCs w:val="16"/>
+          <w:lang w:val="en-US"/>
+        </w:rPr>
+        <w:t>подряд</w:t>
+      </w:r>
+      <w:r>
+        <w:rPr>
+          <w:rFonts w:ascii="Monaco" w:hAnsi="Monaco"/>
+          <w:sz w:val="16"/>
+          <w:szCs w:val="16"/>
+          <w:lang w:val="en-US"/>
+        </w:rPr>
+        <w:t xml:space="preserve"> 0 </w:t>
+      </w:r>
+      <w:r>
+        <w:rPr>
+          <w:rFonts w:ascii="Calibri" w:hAnsi="Calibri" w:cs="Calibri"/>
+          <w:sz w:val="16"/>
+          <w:szCs w:val="16"/>
+          <w:lang w:val="en-US"/>
+        </w:rPr>
+        <w:t>байта</w:t>
+      </w:r>
+      <w:r>
+        <w:rPr>
+          <w:rFonts w:ascii="Monaco" w:hAnsi="Monaco"/>
+          <w:sz w:val="16"/>
+          <w:szCs w:val="16"/>
+          <w:lang w:val="en-US"/>
+        </w:rPr>
+        <w:t>)</w:t>
+      </w:r>
+    </w:p>
+    <w:p>
+      <w:pPr>
+        <w:spacing w:line="276" w:lineRule="auto"/>
+        <w:jc w:val="both"/>
+        <w:rPr>
+          <w:rFonts w:ascii="Monaco" w:hAnsi="Monaco"/>
+          <w:sz w:val="16"/>
+          <w:szCs w:val="16"/>
+          <w:lang w:val="en-US"/>
+        </w:rPr>
+      </w:pPr>
+      <w:r>
+        <w:rPr>
+          <w:rFonts w:ascii="Monaco" w:hAnsi="Monaco"/>
+          <w:sz w:val="16"/>
+          <w:szCs w:val="16"/>
+          <w:lang w:val="en-US"/>
+        </w:rPr>
+        <w:tab/>
+        <w:t>jne WriteCont</w:t>
+      </w:r>
+    </w:p>
+    <w:p>
+      <w:pPr>
+        <w:spacing w:line="276" w:lineRule="auto"/>
+        <w:jc w:val="both"/>
+        <w:rPr>
+          <w:rFonts w:ascii="Monaco" w:hAnsi="Monaco"/>
+          <w:sz w:val="16"/>
+          <w:szCs w:val="16"/>
+          <w:lang w:val="en-US"/>
+        </w:rPr>
+      </w:pPr>
+    </w:p>
+    <w:p>
+      <w:pPr>
+        <w:spacing w:line="276" w:lineRule="auto"/>
+        <w:jc w:val="both"/>
+        <w:rPr>
+          <w:rFonts w:ascii="Monaco" w:hAnsi="Monaco"/>
+          <w:sz w:val="16"/>
+          <w:szCs w:val="16"/>
+          <w:lang w:val="en-US"/>
+        </w:rPr>
+      </w:pPr>
+      <w:r>
+        <w:rPr>
+          <w:rFonts w:ascii="Monaco" w:hAnsi="Monaco"/>
+          <w:sz w:val="16"/>
+          <w:szCs w:val="16"/>
+          <w:lang w:val="en-US"/>
+        </w:rPr>
+        <w:tab/>
+        <w:t>mov dx, offset _endl</w:t>
+      </w:r>
+    </w:p>
+    <w:p>
+      <w:pPr>
+        <w:spacing w:line="276" w:lineRule="auto"/>
+        <w:jc w:val="both"/>
+        <w:rPr>
+          <w:rFonts w:ascii="Monaco" w:hAnsi="Monaco"/>
+          <w:sz w:val="16"/>
+          <w:szCs w:val="16"/>
+          <w:lang w:val="en-US"/>
+        </w:rPr>
+      </w:pPr>
+      <w:r>
+        <w:rPr>
+          <w:rFonts w:ascii="Monaco" w:hAnsi="Monaco"/>
+          <w:sz w:val="16"/>
+          <w:szCs w:val="16"/>
+          <w:lang w:val="en-US"/>
+        </w:rPr>
+        <w:tab/>
+        <w:t>call PRINT</w:t>
+      </w:r>
+    </w:p>
+    <w:p>
+      <w:pPr>
+        <w:spacing w:line="276" w:lineRule="auto"/>
+        <w:jc w:val="both"/>
+        <w:rPr>
+          <w:rFonts w:ascii="Monaco" w:hAnsi="Monaco"/>
+          <w:sz w:val="16"/>
+          <w:szCs w:val="16"/>
+          <w:lang w:val="en-US"/>
+        </w:rPr>
+      </w:pPr>
+    </w:p>
+    <w:p>
+      <w:pPr>
+        <w:spacing w:line="276" w:lineRule="auto"/>
+        <w:jc w:val="both"/>
+        <w:rPr>
+          <w:rFonts w:ascii="Monaco" w:hAnsi="Monaco"/>
+          <w:sz w:val="16"/>
+          <w:szCs w:val="16"/>
+          <w:lang w:val="en-US"/>
+        </w:rPr>
+      </w:pPr>
+      <w:r>
+        <w:rPr>
+          <w:rFonts w:ascii="Monaco" w:hAnsi="Monaco"/>
+          <w:sz w:val="16"/>
+          <w:szCs w:val="16"/>
+          <w:lang w:val="en-US"/>
+        </w:rPr>
+        <w:tab/>
+        <w:t>pop es</w:t>
+      </w:r>
+    </w:p>
+    <w:p>
+      <w:pPr>
+        <w:spacing w:line="276" w:lineRule="auto"/>
+        <w:jc w:val="both"/>
+        <w:rPr>
+          <w:rFonts w:ascii="Monaco" w:hAnsi="Monaco"/>
+          <w:sz w:val="16"/>
+          <w:szCs w:val="16"/>
+          <w:lang w:val="en-US"/>
+        </w:rPr>
+      </w:pPr>
+      <w:r>
+        <w:rPr>
+          <w:rFonts w:ascii="Monaco" w:hAnsi="Monaco"/>
+          <w:sz w:val="16"/>
+          <w:szCs w:val="16"/>
+          <w:lang w:val="en-US"/>
+        </w:rPr>
+        <w:tab/>
+        <w:t>pop ds</w:t>
+      </w:r>
+    </w:p>
+    <w:p>
+      <w:pPr>
+        <w:spacing w:line="276" w:lineRule="auto"/>
+        <w:jc w:val="both"/>
+        <w:rPr>
+          <w:rFonts w:ascii="Monaco" w:hAnsi="Monaco"/>
+          <w:sz w:val="16"/>
+          <w:szCs w:val="16"/>
+          <w:lang w:val="en-US"/>
+        </w:rPr>
+      </w:pPr>
+      <w:r>
+        <w:rPr>
+          <w:rFonts w:ascii="Monaco" w:hAnsi="Monaco"/>
+          <w:sz w:val="16"/>
+          <w:szCs w:val="16"/>
+          <w:lang w:val="en-US"/>
+        </w:rPr>
+        <w:tab/>
+        <w:t>pop dx</w:t>
+      </w:r>
+    </w:p>
+    <w:p>
+      <w:pPr>
+        <w:spacing w:line="276" w:lineRule="auto"/>
+        <w:jc w:val="both"/>
+        <w:rPr>
+          <w:rFonts w:ascii="Monaco" w:hAnsi="Monaco"/>
+          <w:sz w:val="16"/>
+          <w:szCs w:val="16"/>
+          <w:lang w:val="en-US"/>
+        </w:rPr>
+      </w:pPr>
+      <w:r>
+        <w:rPr>
+          <w:rFonts w:ascii="Monaco" w:hAnsi="Monaco"/>
+          <w:sz w:val="16"/>
+          <w:szCs w:val="16"/>
+          <w:lang w:val="en-US"/>
+        </w:rPr>
+        <w:tab/>
+        <w:t>pop ax</w:t>
+      </w:r>
+    </w:p>
+    <w:p>
+      <w:pPr>
+        <w:spacing w:line="276" w:lineRule="auto"/>
+        <w:jc w:val="both"/>
+        <w:rPr>
+          <w:rFonts w:ascii="Monaco" w:hAnsi="Monaco"/>
+          <w:sz w:val="16"/>
+          <w:szCs w:val="16"/>
+          <w:lang w:val="en-US"/>
+        </w:rPr>
+      </w:pPr>
+      <w:r>
+        <w:rPr>
+          <w:rFonts w:ascii="Monaco" w:hAnsi="Monaco"/>
+          <w:sz w:val="16"/>
+          <w:szCs w:val="16"/>
+          <w:lang w:val="en-US"/>
+        </w:rPr>
+        <w:tab/>
+        <w:t>ret</w:t>
+      </w:r>
+    </w:p>
+    <w:p>
+      <w:pPr>
+        <w:spacing w:line="276" w:lineRule="auto"/>
+        <w:jc w:val="both"/>
+        <w:rPr>
+          <w:rFonts w:ascii="Monaco" w:hAnsi="Monaco"/>
+          <w:sz w:val="16"/>
+          <w:szCs w:val="16"/>
+          <w:lang w:val="en-US"/>
+        </w:rPr>
+      </w:pPr>
+      <w:r>
+        <w:rPr>
+          <w:rFonts w:ascii="Monaco" w:hAnsi="Monaco"/>
+          <w:sz w:val="16"/>
+          <w:szCs w:val="16"/>
+          <w:lang w:val="en-US"/>
+        </w:rPr>
+        <w:t>CONTENT ENDP</w:t>
+      </w:r>
+    </w:p>
+    <w:p>
+      <w:pPr>
+        <w:spacing w:line="276" w:lineRule="auto"/>
+        <w:jc w:val="both"/>
+        <w:rPr>
+          <w:rFonts w:ascii="Monaco" w:hAnsi="Monaco"/>
+          <w:sz w:val="16"/>
+          <w:szCs w:val="16"/>
+          <w:lang w:val="en-US"/>
+        </w:rPr>
+      </w:pPr>
+    </w:p>
+    <w:p>
+      <w:pPr>
+        <w:spacing w:line="276" w:lineRule="auto"/>
+        <w:jc w:val="both"/>
+        <w:rPr>
+          <w:rFonts w:ascii="Monaco" w:hAnsi="Monaco"/>
+          <w:sz w:val="16"/>
+          <w:szCs w:val="16"/>
+          <w:lang w:val="en-US"/>
+        </w:rPr>
+      </w:pPr>
+      <w:r>
+        <w:rPr>
+          <w:rFonts w:ascii="Monaco" w:hAnsi="Monaco"/>
+          <w:sz w:val="16"/>
+          <w:szCs w:val="16"/>
+          <w:lang w:val="en-US"/>
+        </w:rPr>
+        <w:t xml:space="preserve">; </w:t>
+      </w:r>
+      <w:r>
+        <w:rPr>
+          <w:rFonts w:ascii="Calibri" w:hAnsi="Calibri" w:cs="Calibri"/>
+          <w:sz w:val="16"/>
+          <w:szCs w:val="16"/>
+          <w:lang w:val="en-US"/>
+        </w:rPr>
+        <w:t>вывод</w:t>
+      </w:r>
+      <w:r>
+        <w:rPr>
+          <w:rFonts w:ascii="Monaco" w:hAnsi="Monaco"/>
+          <w:sz w:val="16"/>
+          <w:szCs w:val="16"/>
+          <w:lang w:val="en-US"/>
+        </w:rPr>
+        <w:t xml:space="preserve"> </w:t>
+      </w:r>
+      <w:r>
+        <w:rPr>
+          <w:rFonts w:ascii="Calibri" w:hAnsi="Calibri" w:cs="Calibri"/>
+          <w:sz w:val="16"/>
+          <w:szCs w:val="16"/>
+          <w:lang w:val="en-US"/>
+        </w:rPr>
+        <w:t>пути</w:t>
+      </w:r>
+      <w:r>
+        <w:rPr>
+          <w:rFonts w:ascii="Monaco" w:hAnsi="Monaco"/>
+          <w:sz w:val="16"/>
+          <w:szCs w:val="16"/>
+          <w:lang w:val="en-US"/>
+        </w:rPr>
+        <w:t xml:space="preserve"> </w:t>
+      </w:r>
+      <w:r>
+        <w:rPr>
+          <w:rFonts w:ascii="Calibri" w:hAnsi="Calibri" w:cs="Calibri"/>
+          <w:sz w:val="16"/>
+          <w:szCs w:val="16"/>
+          <w:lang w:val="en-US"/>
+        </w:rPr>
+        <w:t>загружаемого</w:t>
+      </w:r>
+      <w:r>
+        <w:rPr>
+          <w:rFonts w:ascii="Monaco" w:hAnsi="Monaco"/>
+          <w:sz w:val="16"/>
+          <w:szCs w:val="16"/>
+          <w:lang w:val="en-US"/>
+        </w:rPr>
+        <w:t xml:space="preserve"> </w:t>
+      </w:r>
+      <w:r>
+        <w:rPr>
+          <w:rFonts w:ascii="Calibri" w:hAnsi="Calibri" w:cs="Calibri"/>
+          <w:sz w:val="16"/>
+          <w:szCs w:val="16"/>
+          <w:lang w:val="en-US"/>
+        </w:rPr>
+        <w:t>модуля</w:t>
+      </w:r>
+    </w:p>
+    <w:p>
+      <w:pPr>
+        <w:spacing w:line="276" w:lineRule="auto"/>
+        <w:jc w:val="both"/>
+        <w:rPr>
+          <w:rFonts w:ascii="Monaco" w:hAnsi="Monaco"/>
+          <w:sz w:val="16"/>
+          <w:szCs w:val="16"/>
+          <w:lang w:val="en-US"/>
+        </w:rPr>
+      </w:pPr>
+      <w:r>
+        <w:rPr>
+          <w:rFonts w:ascii="Monaco" w:hAnsi="Monaco"/>
+          <w:sz w:val="16"/>
+          <w:szCs w:val="16"/>
+          <w:lang w:val="en-US"/>
+        </w:rPr>
+        <w:t>PATH PROC NEAR</w:t>
+      </w:r>
+    </w:p>
+    <w:p>
+      <w:pPr>
+        <w:spacing w:line="276" w:lineRule="auto"/>
+        <w:jc w:val="both"/>
+        <w:rPr>
+          <w:rFonts w:ascii="Monaco" w:hAnsi="Monaco"/>
+          <w:sz w:val="16"/>
+          <w:szCs w:val="16"/>
+          <w:lang w:val="en-US"/>
+        </w:rPr>
+      </w:pPr>
+      <w:r>
+        <w:rPr>
+          <w:rFonts w:ascii="Monaco" w:hAnsi="Monaco"/>
+          <w:sz w:val="16"/>
+          <w:szCs w:val="16"/>
+          <w:lang w:val="en-US"/>
+        </w:rPr>
+        <w:tab/>
+        <w:t>push ax</w:t>
+      </w:r>
+    </w:p>
+    <w:p>
+      <w:pPr>
+        <w:spacing w:line="276" w:lineRule="auto"/>
+        <w:jc w:val="both"/>
+        <w:rPr>
+          <w:rFonts w:ascii="Monaco" w:hAnsi="Monaco"/>
+          <w:sz w:val="16"/>
+          <w:szCs w:val="16"/>
+          <w:lang w:val="en-US"/>
+        </w:rPr>
+      </w:pPr>
+      <w:r>
+        <w:rPr>
+          <w:rFonts w:ascii="Monaco" w:hAnsi="Monaco"/>
+          <w:sz w:val="16"/>
+          <w:szCs w:val="16"/>
+          <w:lang w:val="en-US"/>
+        </w:rPr>
+        <w:tab/>
+        <w:t>push dx</w:t>
+      </w:r>
+    </w:p>
+    <w:p>
+      <w:pPr>
+        <w:spacing w:line="276" w:lineRule="auto"/>
+        <w:jc w:val="both"/>
+        <w:rPr>
+          <w:rFonts w:ascii="Monaco" w:hAnsi="Monaco"/>
+          <w:sz w:val="16"/>
+          <w:szCs w:val="16"/>
+          <w:lang w:val="en-US"/>
+        </w:rPr>
+      </w:pPr>
+      <w:r>
+        <w:rPr>
+          <w:rFonts w:ascii="Monaco" w:hAnsi="Monaco"/>
+          <w:sz w:val="16"/>
+          <w:szCs w:val="16"/>
+          <w:lang w:val="en-US"/>
+        </w:rPr>
+        <w:tab/>
+        <w:t>push ds</w:t>
+      </w:r>
+    </w:p>
+    <w:p>
+      <w:pPr>
+        <w:spacing w:line="276" w:lineRule="auto"/>
+        <w:jc w:val="both"/>
+        <w:rPr>
+          <w:rFonts w:ascii="Monaco" w:hAnsi="Monaco"/>
+          <w:sz w:val="16"/>
+          <w:szCs w:val="16"/>
+          <w:lang w:val="en-US"/>
+        </w:rPr>
+      </w:pPr>
+      <w:r>
+        <w:rPr>
+          <w:rFonts w:ascii="Monaco" w:hAnsi="Monaco"/>
+          <w:sz w:val="16"/>
+          <w:szCs w:val="16"/>
+          <w:lang w:val="en-US"/>
+        </w:rPr>
+        <w:tab/>
+        <w:t>push es</w:t>
+      </w:r>
+    </w:p>
+    <w:p>
+      <w:pPr>
+        <w:spacing w:line="276" w:lineRule="auto"/>
+        <w:jc w:val="both"/>
+        <w:rPr>
+          <w:rFonts w:ascii="Monaco" w:hAnsi="Monaco"/>
+          <w:sz w:val="16"/>
+          <w:szCs w:val="16"/>
+          <w:lang w:val="en-US"/>
+        </w:rPr>
+      </w:pPr>
+      <w:r>
+        <w:rPr>
+          <w:rFonts w:ascii="Monaco" w:hAnsi="Monaco"/>
+          <w:sz w:val="16"/>
+          <w:szCs w:val="16"/>
+          <w:lang w:val="en-US"/>
+        </w:rPr>
+        <w:tab/>
+        <w:t>mov dx, offset _dir</w:t>
+      </w:r>
+    </w:p>
+    <w:p>
+      <w:pPr>
+        <w:spacing w:line="276" w:lineRule="auto"/>
+        <w:jc w:val="both"/>
+        <w:rPr>
+          <w:rFonts w:ascii="Monaco" w:hAnsi="Monaco"/>
+          <w:sz w:val="16"/>
+          <w:szCs w:val="16"/>
+          <w:lang w:val="en-US"/>
+        </w:rPr>
+      </w:pPr>
+      <w:r>
+        <w:rPr>
+          <w:rFonts w:ascii="Monaco" w:hAnsi="Monaco"/>
+          <w:sz w:val="16"/>
+          <w:szCs w:val="16"/>
+          <w:lang w:val="en-US"/>
+        </w:rPr>
+        <w:tab/>
+        <w:t>call PRINT</w:t>
+      </w:r>
+    </w:p>
+    <w:p>
+      <w:pPr>
+        <w:spacing w:line="276" w:lineRule="auto"/>
+        <w:jc w:val="both"/>
+        <w:rPr>
+          <w:rFonts w:ascii="Monaco" w:hAnsi="Monaco"/>
+          <w:sz w:val="16"/>
+          <w:szCs w:val="16"/>
+          <w:lang w:val="en-US"/>
+        </w:rPr>
+      </w:pPr>
+    </w:p>
+    <w:p>
+      <w:pPr>
+        <w:spacing w:line="276" w:lineRule="auto"/>
+        <w:jc w:val="both"/>
+        <w:rPr>
+          <w:rFonts w:ascii="Monaco" w:hAnsi="Monaco"/>
+          <w:sz w:val="16"/>
+          <w:szCs w:val="16"/>
+          <w:lang w:val="en-US"/>
+        </w:rPr>
+      </w:pPr>
+      <w:r>
+        <w:rPr>
+          <w:rFonts w:ascii="Monaco" w:hAnsi="Monaco"/>
+          <w:sz w:val="16"/>
+          <w:szCs w:val="16"/>
+          <w:lang w:val="en-US"/>
+        </w:rPr>
+        <w:tab/>
+        <w:t>add si, 3h</w:t>
+      </w:r>
+    </w:p>
+    <w:p>
+      <w:pPr>
+        <w:spacing w:line="276" w:lineRule="auto"/>
+        <w:jc w:val="both"/>
+        <w:rPr>
+          <w:rFonts w:ascii="Monaco" w:hAnsi="Monaco"/>
+          <w:sz w:val="16"/>
+          <w:szCs w:val="16"/>
+          <w:lang w:val="en-US"/>
+        </w:rPr>
+      </w:pPr>
+      <w:r>
+        <w:rPr>
+          <w:rFonts w:ascii="Monaco" w:hAnsi="Monaco"/>
+          <w:sz w:val="16"/>
+          <w:szCs w:val="16"/>
+          <w:lang w:val="en-US"/>
+        </w:rPr>
+        <w:tab/>
+        <w:t>mov ah, 02h</w:t>
+      </w:r>
+    </w:p>
+    <w:p>
+      <w:pPr>
+        <w:spacing w:line="276" w:lineRule="auto"/>
+        <w:jc w:val="both"/>
+        <w:rPr>
+          <w:rFonts w:ascii="Monaco" w:hAnsi="Monaco"/>
+          <w:sz w:val="16"/>
+          <w:szCs w:val="16"/>
+          <w:lang w:val="en-US"/>
+        </w:rPr>
+      </w:pPr>
+      <w:r>
+        <w:rPr>
+          <w:rFonts w:ascii="Monaco" w:hAnsi="Monaco"/>
+          <w:sz w:val="16"/>
+          <w:szCs w:val="16"/>
+          <w:lang w:val="en-US"/>
+        </w:rPr>
+        <w:tab/>
+        <w:t>mov es, ds:[2Ch]</w:t>
+      </w:r>
+    </w:p>
+    <w:p>
+      <w:pPr>
+        <w:spacing w:line="276" w:lineRule="auto"/>
+        <w:jc w:val="both"/>
+        <w:rPr>
+          <w:rFonts w:ascii="Monaco" w:hAnsi="Monaco"/>
+          <w:sz w:val="16"/>
+          <w:szCs w:val="16"/>
+          <w:lang w:val="en-US"/>
+        </w:rPr>
+      </w:pPr>
+      <w:r>
+        <w:rPr>
+          <w:rFonts w:ascii="Monaco" w:hAnsi="Monaco"/>
+          <w:sz w:val="16"/>
+          <w:szCs w:val="16"/>
+          <w:lang w:val="en-US"/>
+        </w:rPr>
+        <w:tab/>
+        <w:t>WriteDir:</w:t>
+      </w:r>
+    </w:p>
+    <w:p>
+      <w:pPr>
+        <w:spacing w:line="276" w:lineRule="auto"/>
+        <w:jc w:val="both"/>
+        <w:rPr>
+          <w:rFonts w:ascii="Monaco" w:hAnsi="Monaco"/>
+          <w:sz w:val="16"/>
+          <w:szCs w:val="16"/>
+          <w:lang w:val="en-US"/>
+        </w:rPr>
+      </w:pPr>
+      <w:r>
+        <w:rPr>
+          <w:rFonts w:ascii="Monaco" w:hAnsi="Monaco"/>
+          <w:sz w:val="16"/>
+          <w:szCs w:val="16"/>
+          <w:lang w:val="en-US"/>
+        </w:rPr>
+        <w:tab/>
+        <w:t>mov dl, es:[si]</w:t>
+      </w:r>
+    </w:p>
+    <w:p>
+      <w:pPr>
+        <w:spacing w:line="276" w:lineRule="auto"/>
+        <w:jc w:val="both"/>
+        <w:rPr>
+          <w:rFonts w:ascii="Monaco" w:hAnsi="Monaco"/>
+          <w:sz w:val="16"/>
+          <w:szCs w:val="16"/>
+          <w:lang w:val="en-US"/>
+        </w:rPr>
+      </w:pPr>
+      <w:r>
+        <w:rPr>
+          <w:rFonts w:ascii="Monaco" w:hAnsi="Monaco"/>
+          <w:sz w:val="16"/>
+          <w:szCs w:val="16"/>
+          <w:lang w:val="en-US"/>
+        </w:rPr>
+        <w:tab/>
+        <w:t>cmp dl, 0h</w:t>
+      </w:r>
+    </w:p>
+    <w:p>
+      <w:pPr>
+        <w:spacing w:line="276" w:lineRule="auto"/>
+        <w:jc w:val="both"/>
+        <w:rPr>
+          <w:rFonts w:ascii="Monaco" w:hAnsi="Monaco"/>
+          <w:sz w:val="16"/>
+          <w:szCs w:val="16"/>
+          <w:lang w:val="en-US"/>
+        </w:rPr>
+      </w:pPr>
+      <w:r>
+        <w:rPr>
+          <w:rFonts w:ascii="Monaco" w:hAnsi="Monaco"/>
+          <w:sz w:val="16"/>
+          <w:szCs w:val="16"/>
+          <w:lang w:val="en-US"/>
+        </w:rPr>
+        <w:tab/>
+        <w:t>je EndOfDir</w:t>
+      </w:r>
+    </w:p>
+    <w:p>
+      <w:pPr>
+        <w:spacing w:line="276" w:lineRule="auto"/>
+        <w:jc w:val="both"/>
+        <w:rPr>
+          <w:rFonts w:ascii="Monaco" w:hAnsi="Monaco"/>
+          <w:sz w:val="16"/>
+          <w:szCs w:val="16"/>
+          <w:lang w:val="en-US"/>
+        </w:rPr>
+      </w:pPr>
+      <w:r>
+        <w:rPr>
+          <w:rFonts w:ascii="Monaco" w:hAnsi="Monaco"/>
+          <w:sz w:val="16"/>
+          <w:szCs w:val="16"/>
+          <w:lang w:val="en-US"/>
+        </w:rPr>
+        <w:tab/>
+        <w:t>int 21h</w:t>
+      </w:r>
+    </w:p>
+    <w:p>
+      <w:pPr>
+        <w:spacing w:line="276" w:lineRule="auto"/>
+        <w:jc w:val="both"/>
+        <w:rPr>
+          <w:rFonts w:ascii="Monaco" w:hAnsi="Monaco"/>
+          <w:sz w:val="16"/>
+          <w:szCs w:val="16"/>
+          <w:lang w:val="en-US"/>
+        </w:rPr>
+      </w:pPr>
+      <w:r>
+        <w:rPr>
+          <w:rFonts w:ascii="Monaco" w:hAnsi="Monaco"/>
+          <w:sz w:val="16"/>
+          <w:szCs w:val="16"/>
+          <w:lang w:val="en-US"/>
+        </w:rPr>
+        <w:tab/>
+        <w:t>inc si</w:t>
+      </w:r>
+    </w:p>
+    <w:p>
+      <w:pPr>
+        <w:spacing w:line="276" w:lineRule="auto"/>
+        <w:jc w:val="both"/>
+        <w:rPr>
+          <w:rFonts w:ascii="Monaco" w:hAnsi="Monaco"/>
+          <w:sz w:val="16"/>
+          <w:szCs w:val="16"/>
+          <w:lang w:val="en-US"/>
+        </w:rPr>
+      </w:pPr>
+      <w:r>
+        <w:rPr>
+          <w:rFonts w:ascii="Monaco" w:hAnsi="Monaco"/>
+          <w:sz w:val="16"/>
+          <w:szCs w:val="16"/>
+          <w:lang w:val="en-US"/>
+        </w:rPr>
+        <w:tab/>
+        <w:t>jmp WriteDir</w:t>
+      </w:r>
+    </w:p>
+    <w:p>
+      <w:pPr>
+        <w:spacing w:line="276" w:lineRule="auto"/>
+        <w:jc w:val="both"/>
+        <w:rPr>
+          <w:rFonts w:ascii="Monaco" w:hAnsi="Monaco"/>
+          <w:sz w:val="16"/>
+          <w:szCs w:val="16"/>
+          <w:lang w:val="en-US"/>
+        </w:rPr>
+      </w:pPr>
+      <w:r>
+        <w:rPr>
+          <w:rFonts w:ascii="Monaco" w:hAnsi="Monaco"/>
+          <w:sz w:val="16"/>
+          <w:szCs w:val="16"/>
+          <w:lang w:val="en-US"/>
+        </w:rPr>
+        <w:tab/>
+        <w:t>EndOfDir:</w:t>
+      </w:r>
+    </w:p>
+    <w:p>
+      <w:pPr>
+        <w:spacing w:line="276" w:lineRule="auto"/>
+        <w:jc w:val="both"/>
+        <w:rPr>
+          <w:rFonts w:ascii="Monaco" w:hAnsi="Monaco"/>
+          <w:sz w:val="16"/>
+          <w:szCs w:val="16"/>
+          <w:lang w:val="en-US"/>
+        </w:rPr>
+      </w:pPr>
+    </w:p>
+    <w:p>
+      <w:pPr>
+        <w:spacing w:line="276" w:lineRule="auto"/>
+        <w:jc w:val="both"/>
+        <w:rPr>
+          <w:rFonts w:ascii="Monaco" w:hAnsi="Monaco"/>
+          <w:sz w:val="16"/>
+          <w:szCs w:val="16"/>
+          <w:lang w:val="en-US"/>
+        </w:rPr>
+      </w:pPr>
+      <w:r>
+        <w:rPr>
+          <w:rFonts w:ascii="Monaco" w:hAnsi="Monaco"/>
+          <w:sz w:val="16"/>
+          <w:szCs w:val="16"/>
+          <w:lang w:val="en-US"/>
+        </w:rPr>
+        <w:tab/>
+        <w:t>pop es</w:t>
+      </w:r>
+    </w:p>
+    <w:p>
+      <w:pPr>
+        <w:spacing w:line="276" w:lineRule="auto"/>
+        <w:jc w:val="both"/>
+        <w:rPr>
+          <w:rFonts w:ascii="Monaco" w:hAnsi="Monaco"/>
+          <w:sz w:val="16"/>
+          <w:szCs w:val="16"/>
+          <w:lang w:val="en-US"/>
+        </w:rPr>
+      </w:pPr>
+      <w:r>
+        <w:rPr>
+          <w:rFonts w:ascii="Monaco" w:hAnsi="Monaco"/>
+          <w:sz w:val="16"/>
+          <w:szCs w:val="16"/>
+          <w:lang w:val="en-US"/>
+        </w:rPr>
+        <w:tab/>
+        <w:t>pop ds</w:t>
+      </w:r>
+    </w:p>
+    <w:p>
+      <w:pPr>
+        <w:spacing w:line="276" w:lineRule="auto"/>
+        <w:jc w:val="both"/>
+        <w:rPr>
+          <w:rFonts w:ascii="Monaco" w:hAnsi="Monaco"/>
+          <w:sz w:val="16"/>
+          <w:szCs w:val="16"/>
+          <w:lang w:val="en-US"/>
+        </w:rPr>
+      </w:pPr>
+      <w:r>
+        <w:rPr>
+          <w:rFonts w:ascii="Monaco" w:hAnsi="Monaco"/>
+          <w:sz w:val="16"/>
+          <w:szCs w:val="16"/>
+          <w:lang w:val="en-US"/>
+        </w:rPr>
+        <w:tab/>
+        <w:t>pop dx</w:t>
+      </w:r>
+    </w:p>
+    <w:p>
+      <w:pPr>
+        <w:spacing w:line="276" w:lineRule="auto"/>
+        <w:jc w:val="both"/>
+        <w:rPr>
+          <w:rFonts w:ascii="Monaco" w:hAnsi="Monaco"/>
+          <w:sz w:val="16"/>
+          <w:szCs w:val="16"/>
+          <w:lang w:val="en-US"/>
+        </w:rPr>
+      </w:pPr>
+      <w:r>
+        <w:rPr>
+          <w:rFonts w:ascii="Monaco" w:hAnsi="Monaco"/>
+          <w:sz w:val="16"/>
+          <w:szCs w:val="16"/>
+          <w:lang w:val="en-US"/>
+        </w:rPr>
+        <w:tab/>
+        <w:t>pop ax</w:t>
+      </w:r>
+    </w:p>
+    <w:p>
+      <w:pPr>
+        <w:spacing w:line="276" w:lineRule="auto"/>
+        <w:jc w:val="both"/>
+        <w:rPr>
+          <w:rFonts w:ascii="Monaco" w:hAnsi="Monaco"/>
+          <w:sz w:val="16"/>
+          <w:szCs w:val="16"/>
+          <w:lang w:val="en-US"/>
+        </w:rPr>
+      </w:pPr>
+      <w:r>
+        <w:rPr>
+          <w:rFonts w:ascii="Monaco" w:hAnsi="Monaco"/>
+          <w:sz w:val="16"/>
+          <w:szCs w:val="16"/>
+          <w:lang w:val="en-US"/>
+        </w:rPr>
+        <w:tab/>
+        <w:t>ret</w:t>
+      </w:r>
+    </w:p>
+    <w:p>
+      <w:pPr>
+        <w:spacing w:line="276" w:lineRule="auto"/>
+        <w:jc w:val="both"/>
+        <w:rPr>
+          <w:rFonts w:ascii="Monaco" w:hAnsi="Monaco"/>
+          <w:sz w:val="16"/>
+          <w:szCs w:val="16"/>
+          <w:lang w:val="en-US"/>
+        </w:rPr>
+      </w:pPr>
+      <w:r>
+        <w:rPr>
+          <w:rFonts w:ascii="Monaco" w:hAnsi="Monaco"/>
+          <w:sz w:val="16"/>
+          <w:szCs w:val="16"/>
+          <w:lang w:val="en-US"/>
+        </w:rPr>
+        <w:t>PATH ENDP</w:t>
+      </w:r>
+    </w:p>
+    <w:p>
+      <w:pPr>
+        <w:spacing w:line="276" w:lineRule="auto"/>
+        <w:jc w:val="both"/>
+        <w:rPr>
+          <w:rFonts w:ascii="Monaco" w:hAnsi="Monaco"/>
+          <w:sz w:val="16"/>
+          <w:szCs w:val="16"/>
+          <w:lang w:val="en-US"/>
+        </w:rPr>
+      </w:pPr>
+    </w:p>
+    <w:p>
+      <w:pPr>
+        <w:spacing w:line="276" w:lineRule="auto"/>
+        <w:jc w:val="both"/>
+        <w:rPr>
+          <w:rFonts w:ascii="Monaco" w:hAnsi="Monaco"/>
+          <w:sz w:val="16"/>
+          <w:szCs w:val="16"/>
+          <w:lang w:val="en-US"/>
+        </w:rPr>
+      </w:pPr>
+      <w:r>
+        <w:rPr>
+          <w:rFonts w:ascii="Monaco" w:hAnsi="Monaco"/>
+          <w:sz w:val="16"/>
+          <w:szCs w:val="16"/>
+          <w:lang w:val="en-US"/>
+        </w:rPr>
+        <w:t xml:space="preserve">; </w:t>
+      </w:r>
+      <w:r>
+        <w:rPr>
+          <w:rFonts w:ascii="Calibri" w:hAnsi="Calibri" w:cs="Calibri"/>
+          <w:sz w:val="16"/>
+          <w:szCs w:val="16"/>
+          <w:lang w:val="en-US"/>
+        </w:rPr>
+        <w:t>функция</w:t>
+      </w:r>
+      <w:r>
+        <w:rPr>
+          <w:rFonts w:ascii="Monaco" w:hAnsi="Monaco"/>
+          <w:sz w:val="16"/>
+          <w:szCs w:val="16"/>
+          <w:lang w:val="en-US"/>
+        </w:rPr>
+        <w:t xml:space="preserve"> </w:t>
+      </w:r>
+      <w:r>
+        <w:rPr>
+          <w:rFonts w:ascii="Calibri" w:hAnsi="Calibri" w:cs="Calibri"/>
+          <w:sz w:val="16"/>
+          <w:szCs w:val="16"/>
+          <w:lang w:val="en-US"/>
+        </w:rPr>
+        <w:t>вывода</w:t>
+      </w:r>
+      <w:r>
+        <w:rPr>
+          <w:rFonts w:ascii="Monaco" w:hAnsi="Monaco"/>
+          <w:sz w:val="16"/>
+          <w:szCs w:val="16"/>
+          <w:lang w:val="en-US"/>
+        </w:rPr>
+        <w:t xml:space="preserve"> </w:t>
+      </w:r>
+      <w:r>
+        <w:rPr>
+          <w:rFonts w:ascii="Calibri" w:hAnsi="Calibri" w:cs="Calibri"/>
+          <w:sz w:val="16"/>
+          <w:szCs w:val="16"/>
+          <w:lang w:val="en-US"/>
+        </w:rPr>
+        <w:t>на</w:t>
+      </w:r>
+      <w:r>
+        <w:rPr>
+          <w:rFonts w:ascii="Monaco" w:hAnsi="Monaco"/>
+          <w:sz w:val="16"/>
+          <w:szCs w:val="16"/>
+          <w:lang w:val="en-US"/>
+        </w:rPr>
+        <w:t xml:space="preserve"> </w:t>
+      </w:r>
+      <w:r>
+        <w:rPr>
+          <w:rFonts w:ascii="Calibri" w:hAnsi="Calibri" w:cs="Calibri"/>
+          <w:sz w:val="16"/>
+          <w:szCs w:val="16"/>
+          <w:lang w:val="en-US"/>
+        </w:rPr>
+        <w:t>экран</w:t>
+      </w:r>
+    </w:p>
+    <w:p>
+      <w:pPr>
+        <w:spacing w:line="276" w:lineRule="auto"/>
+        <w:jc w:val="both"/>
+        <w:rPr>
+          <w:rFonts w:ascii="Monaco" w:hAnsi="Monaco"/>
+          <w:sz w:val="16"/>
+          <w:szCs w:val="16"/>
+          <w:lang w:val="en-US"/>
+        </w:rPr>
+      </w:pPr>
+      <w:r>
+        <w:rPr>
+          <w:rFonts w:ascii="Monaco" w:hAnsi="Monaco"/>
+          <w:sz w:val="16"/>
+          <w:szCs w:val="16"/>
+          <w:lang w:val="en-US"/>
+        </w:rPr>
+        <w:t>PRINT PROC NEAR</w:t>
+      </w:r>
+    </w:p>
+    <w:p>
+      <w:pPr>
+        <w:spacing w:line="276" w:lineRule="auto"/>
+        <w:jc w:val="both"/>
+        <w:rPr>
+          <w:rFonts w:ascii="Monaco" w:hAnsi="Monaco"/>
+          <w:sz w:val="16"/>
+          <w:szCs w:val="16"/>
+          <w:lang w:val="en-US"/>
+        </w:rPr>
+      </w:pPr>
+      <w:r>
+        <w:rPr>
+          <w:rFonts w:ascii="Monaco" w:hAnsi="Monaco"/>
+          <w:sz w:val="16"/>
+          <w:szCs w:val="16"/>
+          <w:lang w:val="en-US"/>
+        </w:rPr>
+        <w:tab/>
+        <w:t>push ax</w:t>
+      </w:r>
+    </w:p>
+    <w:p>
+      <w:pPr>
+        <w:spacing w:line="276" w:lineRule="auto"/>
+        <w:jc w:val="both"/>
+        <w:rPr>
+          <w:rFonts w:ascii="Monaco" w:hAnsi="Monaco"/>
+          <w:sz w:val="16"/>
+          <w:szCs w:val="16"/>
+          <w:lang w:val="en-US"/>
+        </w:rPr>
+      </w:pPr>
+      <w:r>
+        <w:rPr>
+          <w:rFonts w:ascii="Monaco" w:hAnsi="Monaco"/>
+          <w:sz w:val="16"/>
+          <w:szCs w:val="16"/>
+          <w:lang w:val="en-US"/>
+        </w:rPr>
+        <w:tab/>
+        <w:t>mov ah, 09h</w:t>
+      </w:r>
+    </w:p>
+    <w:p>
+      <w:pPr>
+        <w:spacing w:line="276" w:lineRule="auto"/>
+        <w:jc w:val="both"/>
+        <w:rPr>
+          <w:rFonts w:ascii="Monaco" w:hAnsi="Monaco"/>
+          <w:sz w:val="16"/>
+          <w:szCs w:val="16"/>
+          <w:lang w:val="en-US"/>
+        </w:rPr>
+      </w:pPr>
+      <w:r>
+        <w:rPr>
+          <w:rFonts w:ascii="Monaco" w:hAnsi="Monaco"/>
+          <w:sz w:val="16"/>
+          <w:szCs w:val="16"/>
+          <w:lang w:val="en-US"/>
+        </w:rPr>
+        <w:tab/>
+        <w:t>int 21h</w:t>
+      </w:r>
+    </w:p>
+    <w:p>
+      <w:pPr>
+        <w:spacing w:line="276" w:lineRule="auto"/>
+        <w:jc w:val="both"/>
+        <w:rPr>
+          <w:rFonts w:ascii="Monaco" w:hAnsi="Monaco"/>
+          <w:sz w:val="16"/>
+          <w:szCs w:val="16"/>
+          <w:lang w:val="en-US"/>
+        </w:rPr>
+      </w:pPr>
+      <w:r>
+        <w:rPr>
+          <w:rFonts w:ascii="Monaco" w:hAnsi="Monaco"/>
+          <w:sz w:val="16"/>
+          <w:szCs w:val="16"/>
+          <w:lang w:val="en-US"/>
+        </w:rPr>
+        <w:tab/>
+        <w:t>pop ax</w:t>
+      </w:r>
+    </w:p>
+    <w:p>
+      <w:pPr>
+        <w:spacing w:line="276" w:lineRule="auto"/>
+        <w:jc w:val="both"/>
+        <w:rPr>
+          <w:rFonts w:ascii="Monaco" w:hAnsi="Monaco"/>
+          <w:sz w:val="16"/>
+          <w:szCs w:val="16"/>
+          <w:lang w:val="en-US"/>
+        </w:rPr>
+      </w:pPr>
+      <w:r>
+        <w:rPr>
+          <w:rFonts w:ascii="Monaco" w:hAnsi="Monaco"/>
+          <w:sz w:val="16"/>
+          <w:szCs w:val="16"/>
+          <w:lang w:val="en-US"/>
+        </w:rPr>
+        <w:tab/>
+        <w:t>ret</w:t>
+      </w:r>
+    </w:p>
+    <w:p>
+      <w:pPr>
+        <w:spacing w:line="276" w:lineRule="auto"/>
+        <w:jc w:val="both"/>
+        <w:rPr>
+          <w:rFonts w:ascii="Monaco" w:hAnsi="Monaco"/>
+          <w:sz w:val="16"/>
+          <w:szCs w:val="16"/>
+          <w:lang w:val="en-US"/>
+        </w:rPr>
+      </w:pPr>
+      <w:r>
+        <w:rPr>
+          <w:rFonts w:ascii="Monaco" w:hAnsi="Monaco"/>
+          <w:sz w:val="16"/>
+          <w:szCs w:val="16"/>
+          <w:lang w:val="en-US"/>
+        </w:rPr>
+        <w:t>PRINT ENDP</w:t>
+      </w:r>
+    </w:p>
+    <w:p>
+      <w:pPr>
+        <w:spacing w:line="276" w:lineRule="auto"/>
+        <w:jc w:val="both"/>
+        <w:rPr>
+          <w:rFonts w:ascii="Monaco" w:hAnsi="Monaco"/>
+          <w:sz w:val="16"/>
+          <w:szCs w:val="16"/>
+          <w:lang w:val="en-US"/>
+        </w:rPr>
+      </w:pPr>
+    </w:p>
+    <w:p>
+      <w:pPr>
+        <w:spacing w:line="276" w:lineRule="auto"/>
+        <w:jc w:val="both"/>
+        <w:rPr>
+          <w:rFonts w:ascii="Monaco" w:hAnsi="Monaco"/>
+          <w:sz w:val="16"/>
+          <w:szCs w:val="16"/>
+          <w:lang w:val="en-US"/>
+        </w:rPr>
+      </w:pPr>
+      <w:r>
+        <w:rPr>
+          <w:rFonts w:ascii="Monaco" w:hAnsi="Monaco"/>
+          <w:sz w:val="16"/>
+          <w:szCs w:val="16"/>
+          <w:lang w:val="en-US"/>
+        </w:rPr>
+        <w:t xml:space="preserve">; </w:t>
+      </w:r>
+      <w:r>
+        <w:rPr>
+          <w:rFonts w:ascii="Calibri" w:hAnsi="Calibri" w:cs="Calibri"/>
+          <w:sz w:val="16"/>
+          <w:szCs w:val="16"/>
+          <w:lang w:val="en-US"/>
+        </w:rPr>
+        <w:t>КОД</w:t>
+      </w:r>
+    </w:p>
+    <w:p>
+      <w:pPr>
+        <w:spacing w:line="276" w:lineRule="auto"/>
+        <w:jc w:val="both"/>
+        <w:rPr>
+          <w:rFonts w:ascii="Monaco" w:hAnsi="Monaco"/>
+          <w:sz w:val="16"/>
+          <w:szCs w:val="16"/>
+          <w:lang w:val="en-US"/>
+        </w:rPr>
+      </w:pPr>
+      <w:r>
+        <w:rPr>
+          <w:rFonts w:ascii="Monaco" w:hAnsi="Monaco"/>
+          <w:sz w:val="16"/>
+          <w:szCs w:val="16"/>
+          <w:lang w:val="en-US"/>
+        </w:rPr>
+        <w:t>BEGIN:</w:t>
+      </w:r>
+    </w:p>
+    <w:p>
+      <w:pPr>
+        <w:spacing w:line="276" w:lineRule="auto"/>
+        <w:jc w:val="both"/>
+        <w:rPr>
+          <w:rFonts w:ascii="Monaco" w:hAnsi="Monaco"/>
+          <w:sz w:val="16"/>
+          <w:szCs w:val="16"/>
+          <w:lang w:val="en-US"/>
+        </w:rPr>
+      </w:pPr>
+      <w:r>
+        <w:rPr>
+          <w:rFonts w:ascii="Monaco" w:hAnsi="Monaco"/>
+          <w:sz w:val="16"/>
+          <w:szCs w:val="16"/>
+          <w:lang w:val="en-US"/>
+        </w:rPr>
+        <w:tab/>
+        <w:t>call SEGMENT_INACCESS</w:t>
+      </w:r>
+    </w:p>
+    <w:p>
+      <w:pPr>
+        <w:spacing w:line="276" w:lineRule="auto"/>
+        <w:jc w:val="both"/>
+        <w:rPr>
+          <w:rFonts w:ascii="Monaco" w:hAnsi="Monaco"/>
+          <w:sz w:val="16"/>
+          <w:szCs w:val="16"/>
+          <w:lang w:val="en-US"/>
+        </w:rPr>
+      </w:pPr>
+      <w:r>
+        <w:rPr>
+          <w:rFonts w:ascii="Monaco" w:hAnsi="Monaco"/>
+          <w:sz w:val="16"/>
+          <w:szCs w:val="16"/>
+          <w:lang w:val="en-US"/>
+        </w:rPr>
+        <w:t xml:space="preserve">  mov dx, offset _seg_inaccess</w:t>
+      </w:r>
+    </w:p>
+    <w:p>
+      <w:pPr>
+        <w:spacing w:line="276" w:lineRule="auto"/>
+        <w:jc w:val="both"/>
+        <w:rPr>
+          <w:rFonts w:ascii="Monaco" w:hAnsi="Monaco"/>
+          <w:sz w:val="16"/>
+          <w:szCs w:val="16"/>
+          <w:lang w:val="en-US"/>
+        </w:rPr>
+      </w:pPr>
+      <w:r>
+        <w:rPr>
+          <w:rFonts w:ascii="Monaco" w:hAnsi="Monaco"/>
+          <w:sz w:val="16"/>
+          <w:szCs w:val="16"/>
+          <w:lang w:val="en-US"/>
+        </w:rPr>
+        <w:tab/>
+        <w:t>call PRINT</w:t>
+      </w:r>
+    </w:p>
+    <w:p>
+      <w:pPr>
+        <w:spacing w:line="276" w:lineRule="auto"/>
+        <w:jc w:val="both"/>
+        <w:rPr>
+          <w:rFonts w:ascii="Monaco" w:hAnsi="Monaco"/>
+          <w:sz w:val="16"/>
+          <w:szCs w:val="16"/>
+          <w:lang w:val="en-US"/>
+        </w:rPr>
+      </w:pPr>
+      <w:r>
+        <w:rPr>
+          <w:rFonts w:ascii="Monaco" w:hAnsi="Monaco"/>
+          <w:sz w:val="16"/>
+          <w:szCs w:val="16"/>
+          <w:lang w:val="en-US"/>
+        </w:rPr>
+        <w:tab/>
+        <w:t>call SEGMENT_ENVIRONMENT</w:t>
+      </w:r>
+    </w:p>
+    <w:p>
+      <w:pPr>
+        <w:spacing w:line="276" w:lineRule="auto"/>
+        <w:jc w:val="both"/>
+        <w:rPr>
+          <w:rFonts w:ascii="Monaco" w:hAnsi="Monaco"/>
+          <w:sz w:val="16"/>
+          <w:szCs w:val="16"/>
+          <w:lang w:val="en-US"/>
+        </w:rPr>
+      </w:pPr>
+      <w:r>
+        <w:rPr>
+          <w:rFonts w:ascii="Monaco" w:hAnsi="Monaco"/>
+          <w:sz w:val="16"/>
+          <w:szCs w:val="16"/>
+          <w:lang w:val="en-US"/>
+        </w:rPr>
+        <w:t xml:space="preserve">  mov dx, offset _seg_env</w:t>
+      </w:r>
+    </w:p>
+    <w:p>
+      <w:pPr>
+        <w:spacing w:line="276" w:lineRule="auto"/>
+        <w:jc w:val="both"/>
+        <w:rPr>
+          <w:rFonts w:ascii="Monaco" w:hAnsi="Monaco"/>
+          <w:sz w:val="16"/>
+          <w:szCs w:val="16"/>
+          <w:lang w:val="en-US"/>
+        </w:rPr>
+      </w:pPr>
+      <w:r>
+        <w:rPr>
+          <w:rFonts w:ascii="Monaco" w:hAnsi="Monaco"/>
+          <w:sz w:val="16"/>
+          <w:szCs w:val="16"/>
+          <w:lang w:val="en-US"/>
+        </w:rPr>
+        <w:lastRenderedPageBreak/>
+        <w:tab/>
+        <w:t>call PRINT</w:t>
+      </w:r>
+    </w:p>
+    <w:p>
+      <w:pPr>
+        <w:spacing w:line="276" w:lineRule="auto"/>
+        <w:jc w:val="both"/>
+        <w:rPr>
+          <w:rFonts w:ascii="Monaco" w:hAnsi="Monaco"/>
+          <w:sz w:val="16"/>
+          <w:szCs w:val="16"/>
+          <w:lang w:val="en-US"/>
+        </w:rPr>
+      </w:pPr>
+      <w:r>
+        <w:rPr>
+          <w:rFonts w:ascii="Monaco" w:hAnsi="Monaco"/>
+          <w:sz w:val="16"/>
+          <w:szCs w:val="16"/>
+          <w:lang w:val="en-US"/>
+        </w:rPr>
+        <w:t xml:space="preserve">  mov dx, offset _tail</w:t>
+      </w:r>
+    </w:p>
+    <w:p>
+      <w:pPr>
+        <w:spacing w:line="276" w:lineRule="auto"/>
+        <w:jc w:val="both"/>
+        <w:rPr>
+          <w:rFonts w:ascii="Monaco" w:hAnsi="Monaco"/>
+          <w:sz w:val="16"/>
+          <w:szCs w:val="16"/>
+          <w:lang w:val="en-US"/>
+        </w:rPr>
+      </w:pPr>
+      <w:r>
+        <w:rPr>
+          <w:rFonts w:ascii="Monaco" w:hAnsi="Monaco"/>
+          <w:sz w:val="16"/>
+          <w:szCs w:val="16"/>
+          <w:lang w:val="en-US"/>
+        </w:rPr>
+        <w:tab/>
+        <w:t>call PRINT</w:t>
+      </w:r>
+    </w:p>
+    <w:p>
+      <w:pPr>
+        <w:spacing w:line="276" w:lineRule="auto"/>
+        <w:jc w:val="both"/>
+        <w:rPr>
+          <w:rFonts w:ascii="Monaco" w:hAnsi="Monaco"/>
+          <w:sz w:val="16"/>
+          <w:szCs w:val="16"/>
+          <w:lang w:val="en-US"/>
+        </w:rPr>
+      </w:pPr>
+      <w:r>
+        <w:rPr>
+          <w:rFonts w:ascii="Monaco" w:hAnsi="Monaco"/>
+          <w:sz w:val="16"/>
+          <w:szCs w:val="16"/>
+          <w:lang w:val="en-US"/>
+        </w:rPr>
+        <w:tab/>
+        <w:t>call TAIL</w:t>
+      </w:r>
+    </w:p>
+    <w:p>
+      <w:pPr>
+        <w:spacing w:line="276" w:lineRule="auto"/>
+        <w:jc w:val="both"/>
+        <w:rPr>
+          <w:rFonts w:ascii="Monaco" w:hAnsi="Monaco"/>
+          <w:sz w:val="16"/>
+          <w:szCs w:val="16"/>
+          <w:lang w:val="en-US"/>
+        </w:rPr>
+      </w:pPr>
+      <w:r>
+        <w:rPr>
+          <w:rFonts w:ascii="Monaco" w:hAnsi="Monaco"/>
+          <w:sz w:val="16"/>
+          <w:szCs w:val="16"/>
+          <w:lang w:val="en-US"/>
+        </w:rPr>
+        <w:t xml:space="preserve">  mov dx, offset _endl</w:t>
+      </w:r>
+    </w:p>
+    <w:p>
+      <w:pPr>
+        <w:spacing w:line="276" w:lineRule="auto"/>
+        <w:jc w:val="both"/>
+        <w:rPr>
+          <w:rFonts w:ascii="Monaco" w:hAnsi="Monaco"/>
+          <w:sz w:val="16"/>
+          <w:szCs w:val="16"/>
+          <w:lang w:val="en-US"/>
+        </w:rPr>
+      </w:pPr>
+      <w:r>
+        <w:rPr>
+          <w:rFonts w:ascii="Monaco" w:hAnsi="Monaco"/>
+          <w:sz w:val="16"/>
+          <w:szCs w:val="16"/>
+          <w:lang w:val="en-US"/>
+        </w:rPr>
+        <w:tab/>
+        <w:t>call PRINT</w:t>
+      </w:r>
+    </w:p>
+    <w:p>
+      <w:pPr>
+        <w:spacing w:line="276" w:lineRule="auto"/>
+        <w:jc w:val="both"/>
+        <w:rPr>
+          <w:rFonts w:ascii="Monaco" w:hAnsi="Monaco"/>
+          <w:sz w:val="16"/>
+          <w:szCs w:val="16"/>
+          <w:lang w:val="en-US"/>
+        </w:rPr>
+      </w:pPr>
+      <w:r>
+        <w:rPr>
+          <w:rFonts w:ascii="Monaco" w:hAnsi="Monaco"/>
+          <w:sz w:val="16"/>
+          <w:szCs w:val="16"/>
+          <w:lang w:val="en-US"/>
+        </w:rPr>
+        <w:tab/>
+        <w:t>call CONTENT</w:t>
+      </w:r>
+    </w:p>
+    <w:p>
+      <w:pPr>
+        <w:spacing w:line="276" w:lineRule="auto"/>
+        <w:jc w:val="both"/>
+        <w:rPr>
+          <w:rFonts w:ascii="Monaco" w:hAnsi="Monaco"/>
+          <w:sz w:val="16"/>
+          <w:szCs w:val="16"/>
+          <w:lang w:val="en-US"/>
+        </w:rPr>
+      </w:pPr>
+      <w:r>
+        <w:rPr>
+          <w:rFonts w:ascii="Monaco" w:hAnsi="Monaco"/>
+          <w:sz w:val="16"/>
+          <w:szCs w:val="16"/>
+          <w:lang w:val="en-US"/>
+        </w:rPr>
+        <w:tab/>
+        <w:t>call PATH</w:t>
+      </w:r>
+    </w:p>
+    <w:p>
+      <w:pPr>
+        <w:spacing w:line="276" w:lineRule="auto"/>
+        <w:jc w:val="both"/>
+        <w:rPr>
+          <w:rFonts w:ascii="Monaco" w:hAnsi="Monaco"/>
+          <w:sz w:val="16"/>
+          <w:szCs w:val="16"/>
+          <w:lang w:val="en-US"/>
+        </w:rPr>
+      </w:pPr>
+      <w:r>
+        <w:rPr>
+          <w:rFonts w:ascii="Monaco" w:hAnsi="Monaco"/>
+          <w:sz w:val="16"/>
+          <w:szCs w:val="16"/>
+          <w:lang w:val="en-US"/>
+        </w:rPr>
+        <w:tab/>
+        <w:t>mov dx, offset _endl</w:t>
+      </w:r>
+    </w:p>
+    <w:p>
+      <w:pPr>
+        <w:spacing w:line="276" w:lineRule="auto"/>
+        <w:jc w:val="both"/>
+        <w:rPr>
+          <w:rFonts w:ascii="Monaco" w:hAnsi="Monaco"/>
+          <w:sz w:val="16"/>
+          <w:szCs w:val="16"/>
+          <w:lang w:val="en-US"/>
+        </w:rPr>
+      </w:pPr>
+      <w:r>
+        <w:rPr>
+          <w:rFonts w:ascii="Monaco" w:hAnsi="Monaco"/>
+          <w:sz w:val="16"/>
+          <w:szCs w:val="16"/>
+          <w:lang w:val="en-US"/>
+        </w:rPr>
+        <w:tab/>
+        <w:t>call PRINT</w:t>
+      </w:r>
+    </w:p>
+    <w:p>
+      <w:pPr>
+        <w:spacing w:line="276" w:lineRule="auto"/>
+        <w:jc w:val="both"/>
+        <w:rPr>
+          <w:rFonts w:ascii="Monaco" w:hAnsi="Monaco"/>
+          <w:sz w:val="16"/>
+          <w:szCs w:val="16"/>
+          <w:lang w:val="en-US"/>
+        </w:rPr>
+      </w:pPr>
+    </w:p>
+    <w:p>
+      <w:pPr>
+        <w:spacing w:line="276" w:lineRule="auto"/>
+        <w:jc w:val="both"/>
+        <w:rPr>
+          <w:rFonts w:ascii="Monaco" w:hAnsi="Monaco"/>
+          <w:sz w:val="16"/>
+          <w:szCs w:val="16"/>
+          <w:lang w:val="en-US"/>
+        </w:rPr>
+      </w:pPr>
+      <w:r>
+        <w:rPr>
+          <w:rFonts w:ascii="Monaco" w:hAnsi="Monaco"/>
+          <w:sz w:val="16"/>
+          <w:szCs w:val="16"/>
+          <w:lang w:val="en-US"/>
+        </w:rPr>
+        <w:t xml:space="preserve">; </w:t>
+      </w:r>
+      <w:r>
+        <w:rPr>
+          <w:rFonts w:ascii="Calibri" w:hAnsi="Calibri" w:cs="Calibri"/>
+          <w:sz w:val="16"/>
+          <w:szCs w:val="16"/>
+          <w:lang w:val="en-US"/>
+        </w:rPr>
+        <w:t>выход</w:t>
+      </w:r>
+      <w:r>
+        <w:rPr>
+          <w:rFonts w:ascii="Monaco" w:hAnsi="Monaco"/>
+          <w:sz w:val="16"/>
+          <w:szCs w:val="16"/>
+          <w:lang w:val="en-US"/>
+        </w:rPr>
+        <w:t xml:space="preserve"> </w:t>
+      </w:r>
+      <w:r>
+        <w:rPr>
+          <w:rFonts w:ascii="Calibri" w:hAnsi="Calibri" w:cs="Calibri"/>
+          <w:sz w:val="16"/>
+          <w:szCs w:val="16"/>
+          <w:lang w:val="en-US"/>
+        </w:rPr>
+        <w:t>в</w:t>
+      </w:r>
+      <w:r>
+        <w:rPr>
+          <w:rFonts w:ascii="Monaco" w:hAnsi="Monaco"/>
+          <w:sz w:val="16"/>
+          <w:szCs w:val="16"/>
+          <w:lang w:val="en-US"/>
+        </w:rPr>
+        <w:t xml:space="preserve"> DOS</w:t>
+      </w:r>
+    </w:p>
+    <w:p>
+      <w:pPr>
+        <w:spacing w:line="276" w:lineRule="auto"/>
+        <w:jc w:val="both"/>
+        <w:rPr>
+          <w:rFonts w:ascii="Monaco" w:hAnsi="Monaco"/>
+          <w:sz w:val="16"/>
+          <w:szCs w:val="16"/>
+          <w:lang w:val="en-US"/>
+        </w:rPr>
+      </w:pPr>
+      <w:r>
+        <w:rPr>
+          <w:rFonts w:ascii="Monaco" w:hAnsi="Monaco"/>
+          <w:sz w:val="16"/>
+          <w:szCs w:val="16"/>
+          <w:lang w:val="en-US"/>
+        </w:rPr>
+        <w:tab/>
+        <w:t>xor al, al</w:t>
+      </w:r>
+    </w:p>
+    <w:p>
+      <w:pPr>
+        <w:spacing w:line="276" w:lineRule="auto"/>
+        <w:jc w:val="both"/>
+        <w:rPr>
+          <w:rFonts w:ascii="Monaco" w:hAnsi="Monaco"/>
+          <w:sz w:val="16"/>
+          <w:szCs w:val="16"/>
+          <w:lang w:val="en-US"/>
+        </w:rPr>
+      </w:pPr>
+      <w:r>
+        <w:rPr>
+          <w:rFonts w:ascii="Monaco" w:hAnsi="Monaco"/>
+          <w:sz w:val="16"/>
+          <w:szCs w:val="16"/>
+          <w:lang w:val="en-US"/>
+        </w:rPr>
+        <w:tab/>
+        <w:t>mov ah, 4ch</w:t>
+      </w:r>
+    </w:p>
+    <w:p>
+      <w:pPr>
+        <w:spacing w:line="276" w:lineRule="auto"/>
+        <w:jc w:val="both"/>
+        <w:rPr>
+          <w:rFonts w:ascii="Monaco" w:hAnsi="Monaco"/>
+          <w:sz w:val="16"/>
+          <w:szCs w:val="16"/>
+          <w:lang w:val="en-US"/>
+        </w:rPr>
+      </w:pPr>
+      <w:r>
+        <w:rPr>
+          <w:rFonts w:ascii="Monaco" w:hAnsi="Monaco"/>
+          <w:sz w:val="16"/>
+          <w:szCs w:val="16"/>
+          <w:lang w:val="en-US"/>
+        </w:rPr>
+        <w:tab/>
+        <w:t>int 21h</w:t>
+      </w:r>
+    </w:p>
+    <w:p>
+      <w:pPr>
+        <w:spacing w:line="276" w:lineRule="auto"/>
+        <w:jc w:val="both"/>
+        <w:rPr>
+          <w:rFonts w:ascii="Monaco" w:hAnsi="Monaco"/>
+          <w:sz w:val="16"/>
+          <w:szCs w:val="16"/>
+          <w:lang w:val="en-US"/>
+        </w:rPr>
+      </w:pPr>
+    </w:p>
+    <w:p>
+      <w:pPr>
+        <w:spacing w:line="276" w:lineRule="auto"/>
+        <w:jc w:val="both"/>
+        <w:rPr>
+          <w:rFonts w:ascii="Monaco" w:hAnsi="Monaco"/>
+          <w:sz w:val="16"/>
+          <w:szCs w:val="16"/>
+          <w:lang w:val="en-US"/>
+        </w:rPr>
+      </w:pPr>
+      <w:r>
+        <w:rPr>
+          <w:rFonts w:ascii="Monaco" w:hAnsi="Monaco"/>
+          <w:sz w:val="16"/>
+          <w:szCs w:val="16"/>
+          <w:lang w:val="en-US"/>
+        </w:rPr>
+        <w:t xml:space="preserve">TESTPC </w:t>
+      </w:r>
+      <w:r>
+        <w:rPr>
+          <w:rFonts w:ascii="Monaco" w:hAnsi="Monaco"/>
+          <w:sz w:val="16"/>
+          <w:szCs w:val="16"/>
+          <w:lang w:val="en-US"/>
+        </w:rPr>
+        <w:tab/>
+        <w:t>ENDS</w:t>
+      </w:r>
+    </w:p>
+    <w:p>
+      <w:pPr>
+        <w:spacing w:line="276" w:lineRule="auto"/>
+        <w:jc w:val="both"/>
+        <w:rPr>
+          <w:rFonts w:ascii="Monaco" w:hAnsi="Monaco"/>
+          <w:sz w:val="16"/>
+          <w:szCs w:val="16"/>
+          <w:lang w:val="en-US"/>
+        </w:rPr>
+      </w:pPr>
+      <w:r>
+        <w:rPr>
+          <w:rFonts w:ascii="Monaco" w:hAnsi="Monaco"/>
+          <w:sz w:val="16"/>
+          <w:szCs w:val="16"/>
+          <w:lang w:val="en-US"/>
+        </w:rPr>
+        <w:tab/>
+      </w:r>
+      <w:r>
+        <w:rPr>
+          <w:rFonts w:ascii="Monaco" w:hAnsi="Monaco"/>
+          <w:sz w:val="16"/>
+          <w:szCs w:val="16"/>
+          <w:lang w:val="en-US"/>
+        </w:rPr>
+        <w:tab/>
+        <w:t>END START</w:t>
+      </w:r>
+      <w:r>
+        <w:rPr>
+          <w:rFonts w:ascii="Monaco" w:hAnsi="Monaco"/>
+          <w:sz w:val="16"/>
+          <w:szCs w:val="16"/>
+          <w:lang w:val="en-US"/>
+        </w:rPr>
+        <w:tab/>
+        <w:t xml:space="preserve">; </w:t>
+      </w:r>
+      <w:r>
+        <w:rPr>
+          <w:rFonts w:ascii="Calibri" w:hAnsi="Calibri" w:cs="Calibri"/>
+          <w:sz w:val="16"/>
+          <w:szCs w:val="16"/>
+          <w:lang w:val="en-US"/>
+        </w:rPr>
+        <w:t>конец</w:t>
+      </w:r>
+      <w:r>
+        <w:rPr>
+          <w:rFonts w:ascii="Monaco" w:hAnsi="Monaco"/>
+          <w:sz w:val="16"/>
+          <w:szCs w:val="16"/>
+          <w:lang w:val="en-US"/>
+        </w:rPr>
+        <w:t xml:space="preserve"> </w:t>
+      </w:r>
+      <w:r>
+        <w:rPr>
+          <w:rFonts w:ascii="Calibri" w:hAnsi="Calibri" w:cs="Calibri"/>
+          <w:sz w:val="16"/>
+          <w:szCs w:val="16"/>
+          <w:lang w:val="en-US"/>
+        </w:rPr>
+        <w:t>модуля</w:t>
+      </w:r>
     </w:p>
     <w:sectPr>
       <w:pgSz w:w="11906" w:h="16838"/>
@@ -6645,6 +15327,7 @@
   <w:style w:type="character" w:default="1" w:styleId="a0">
     <w:name w:val="Default Paragraph Font"/>
     <w:uiPriority w:val="1"/>
+    <w:semiHidden/>
     <w:unhideWhenUsed/>
   </w:style>
   <w:style w:type="table" w:default="1" w:styleId="a1">
@@ -7237,7 +15920,7 @@
 </file>
 
 <file path=customXml/itemProps1.xml><?xml version="1.0" encoding="utf-8"?>
-<ds:datastoreItem xmlns:ds="http://schemas.openxmlformats.org/officeDocument/2006/customXml" ds:itemID="{9F104695-53D1-476C-9E06-23D806930644}">
+<ds:datastoreItem xmlns:ds="http://schemas.openxmlformats.org/officeDocument/2006/customXml" ds:itemID="{2DF1E4BB-4923-4A1C-9173-755DEBDB82EE}">
   <ds:schemaRefs>
     <ds:schemaRef ds:uri="http://schemas.openxmlformats.org/officeDocument/2006/bibliography"/>
   </ds:schemaRefs>

--- a/6381/GerasimovaDV/lab2/Лаб2.docx
+++ b/6381/GerasimovaDV/lab2/Лаб2.docx
@@ -13,6 +13,7 @@
           <w:szCs w:val="28"/>
         </w:rPr>
       </w:pPr>
+      <w:bookmarkStart w:id="0" w:name="_GoBack"/>
       <w:r>
         <w:rPr>
           <w:b/>
@@ -4253,7 +4254,7 @@
           <w:color w:val="auto"/>
           <w:sz w:val="28"/>
           <w:szCs w:val="28"/>
-          <w:lang w:eastAsia="en-US"/>
+          <w:lang w:val="en-US" w:eastAsia="en-US"/>
         </w:rPr>
       </w:pPr>
       <w:r>
@@ -4273,9 +4274,9 @@
           <w:color w:val="auto"/>
           <w:sz w:val="28"/>
           <w:szCs w:val="28"/>
-          <w:lang w:eastAsia="en-US"/>
-        </w:rPr>
-        <w:t xml:space="preserve"> на область</w:t>
+          <w:lang w:val="en-US" w:eastAsia="en-US"/>
+        </w:rPr>
+        <w:t xml:space="preserve"> </w:t>
       </w:r>
       <w:r>
         <w:rPr>
@@ -4285,7 +4286,37 @@
           <w:szCs w:val="28"/>
           <w:lang w:eastAsia="en-US"/>
         </w:rPr>
-        <w:t>, доступную для загрузки программы.</w:t>
+        <w:t>а</w:t>
+      </w:r>
+      <w:r>
+        <w:rPr>
+          <w:rFonts w:eastAsia="Calibri"/>
+          <w:color w:val="auto"/>
+          <w:sz w:val="28"/>
+          <w:szCs w:val="28"/>
+          <w:lang w:eastAsia="en-US"/>
+        </w:rPr>
+        <w:t>дрес недоступной памяти указывает на область оперативной памяти</w:t>
+      </w:r>
+      <w:r>
+        <w:rPr>
+          <w:rFonts w:eastAsia="Calibri"/>
+          <w:color w:val="auto"/>
+          <w:sz w:val="28"/>
+          <w:szCs w:val="28"/>
+          <w:lang w:eastAsia="en-US"/>
+        </w:rPr>
+        <w:t xml:space="preserve">, </w:t>
+      </w:r>
+      <w:r>
+        <w:rPr>
+          <w:rFonts w:eastAsia="Calibri"/>
+          <w:color w:val="auto"/>
+          <w:sz w:val="28"/>
+          <w:szCs w:val="28"/>
+          <w:lang w:eastAsia="en-US"/>
+        </w:rPr>
+        <w:t>следующей сразу за выделенной для этой программы памятью. Данная область недоступна для загрузки программ и выделения памяти для них вследствие чего называется недоступной.</w:t>
       </w:r>
     </w:p>
     <w:p>
@@ -4490,6 +4521,7 @@
           <w:szCs w:val="28"/>
           <w:lang w:eastAsia="en-US"/>
         </w:rPr>
+        <w:lastRenderedPageBreak/>
         <w:t>Ответ:</w:t>
       </w:r>
       <w:r>
@@ -4642,7 +4674,6 @@
           <w:szCs w:val="28"/>
           <w:lang w:eastAsia="en-US"/>
         </w:rPr>
-        <w:lastRenderedPageBreak/>
         <w:t xml:space="preserve">Среда </w:t>
       </w:r>
       <w:r>
@@ -5041,8 +5072,6 @@
         <w:lastRenderedPageBreak/>
         <w:t>Приложение</w:t>
       </w:r>
-      <w:bookmarkStart w:id="0" w:name="_GoBack"/>
-      <w:bookmarkEnd w:id="0"/>
     </w:p>
     <w:p>
       <w:pPr>
@@ -13683,6 +13712,7 @@
         </w:rPr>
         <w:t>модуля</w:t>
       </w:r>
+      <w:bookmarkEnd w:id="0"/>
     </w:p>
     <w:sectPr>
       <w:pgSz w:w="11906" w:h="16838"/>
@@ -15327,7 +15357,6 @@
   <w:style w:type="character" w:default="1" w:styleId="a0">
     <w:name w:val="Default Paragraph Font"/>
     <w:uiPriority w:val="1"/>
-    <w:semiHidden/>
     <w:unhideWhenUsed/>
   </w:style>
   <w:style w:type="table" w:default="1" w:styleId="a1">
@@ -15920,7 +15949,7 @@
 </file>
 
 <file path=customXml/itemProps1.xml><?xml version="1.0" encoding="utf-8"?>
-<ds:datastoreItem xmlns:ds="http://schemas.openxmlformats.org/officeDocument/2006/customXml" ds:itemID="{2DF1E4BB-4923-4A1C-9173-755DEBDB82EE}">
+<ds:datastoreItem xmlns:ds="http://schemas.openxmlformats.org/officeDocument/2006/customXml" ds:itemID="{3150B943-5179-4D1C-997D-0A0E121A281D}">
   <ds:schemaRefs>
     <ds:schemaRef ds:uri="http://schemas.openxmlformats.org/officeDocument/2006/bibliography"/>
   </ds:schemaRefs>
